--- a/Questionário.docx
+++ b/Questionário.docx
@@ -1,6 +1,6 @@
 
 <file path=word/document.xml><?xml version="1.0" encoding="utf-8"?>
-<w:document xmlns:wpc="http://schemas.microsoft.com/office/word/2010/wordprocessingCanvas" xmlns:mo="http://schemas.microsoft.com/office/mac/office/2008/main" xmlns:mc="http://schemas.openxmlformats.org/markup-compatibility/2006" xmlns:mv="urn:schemas-microsoft-com:mac:vml" xmlns:o="urn:schemas-microsoft-com:office:office" xmlns:r="http://schemas.openxmlformats.org/officeDocument/2006/relationships" xmlns:m="http://schemas.openxmlformats.org/officeDocument/2006/math" xmlns:v="urn:schemas-microsoft-com:vml" xmlns:wp14="http://schemas.microsoft.com/office/word/2010/wordprocessingDrawing" xmlns:wp="http://schemas.openxmlformats.org/drawingml/2006/wordprocessingDrawing" xmlns:w10="urn:schemas-microsoft-com:office:word" xmlns:w="http://schemas.openxmlformats.org/wordprocessingml/2006/main" xmlns:w14="http://schemas.microsoft.com/office/word/2010/wordml" xmlns:w15="http://schemas.microsoft.com/office/word/2012/wordml" xmlns:wpg="http://schemas.microsoft.com/office/word/2010/wordprocessingGroup" xmlns:wpi="http://schemas.microsoft.com/office/word/2010/wordprocessingInk" xmlns:wne="http://schemas.microsoft.com/office/word/2006/wordml" xmlns:wps="http://schemas.microsoft.com/office/word/2010/wordprocessingShape" mc:Ignorable="w14 w15 wp14">
+<w:document xmlns:wpc="http://schemas.microsoft.com/office/word/2010/wordprocessingCanvas" xmlns:cx="http://schemas.microsoft.com/office/drawing/2014/chartex" xmlns:cx1="http://schemas.microsoft.com/office/drawing/2015/9/8/chartex" xmlns:cx2="http://schemas.microsoft.com/office/drawing/2015/10/21/chartex" xmlns:cx3="http://schemas.microsoft.com/office/drawing/2016/5/9/chartex" xmlns:cx4="http://schemas.microsoft.com/office/drawing/2016/5/10/chartex" xmlns:cx5="http://schemas.microsoft.com/office/drawing/2016/5/11/chartex" xmlns:cx6="http://schemas.microsoft.com/office/drawing/2016/5/12/chartex" xmlns:cx7="http://schemas.microsoft.com/office/drawing/2016/5/13/chartex" xmlns:cx8="http://schemas.microsoft.com/office/drawing/2016/5/14/chartex" xmlns:mc="http://schemas.openxmlformats.org/markup-compatibility/2006" xmlns:aink="http://schemas.microsoft.com/office/drawing/2016/ink" xmlns:am3d="http://schemas.microsoft.com/office/drawing/2017/model3d" xmlns:o="urn:schemas-microsoft-com:office:office" xmlns:r="http://schemas.openxmlformats.org/officeDocument/2006/relationships" xmlns:m="http://schemas.openxmlformats.org/officeDocument/2006/math" xmlns:v="urn:schemas-microsoft-com:vml" xmlns:wp14="http://schemas.microsoft.com/office/word/2010/wordprocessingDrawing" xmlns:wp="http://schemas.openxmlformats.org/drawingml/2006/wordprocessingDrawing" xmlns:w10="urn:schemas-microsoft-com:office:word" xmlns:w="http://schemas.openxmlformats.org/wordprocessingml/2006/main" xmlns:w14="http://schemas.microsoft.com/office/word/2010/wordml" xmlns:w15="http://schemas.microsoft.com/office/word/2012/wordml" xmlns:w16cid="http://schemas.microsoft.com/office/word/2016/wordml/cid" xmlns:w16se="http://schemas.microsoft.com/office/word/2015/wordml/symex" xmlns:wpg="http://schemas.microsoft.com/office/word/2010/wordprocessingGroup" xmlns:wpi="http://schemas.microsoft.com/office/word/2010/wordprocessingInk" xmlns:wne="http://schemas.microsoft.com/office/word/2006/wordml" xmlns:wps="http://schemas.microsoft.com/office/word/2010/wordprocessingShape" mc:Ignorable="w14 w15 w16se w16cid wp14">
   <w:body>
     <w:p>
       <w:pPr>
@@ -20,15 +20,7 @@
         <w:t xml:space="preserve">No âmbito da unidade curricular de Interação de Computadores, </w:t>
       </w:r>
       <w:r>
-        <w:t xml:space="preserve">estamos a desenvolver uma aplicação para </w:t>
-      </w:r>
-      <w:proofErr w:type="spellStart"/>
-      <w:r>
-        <w:t>tablets</w:t>
-      </w:r>
-      <w:proofErr w:type="spellEnd"/>
-      <w:r>
-        <w:t xml:space="preserve"> que visa a controlar a casa à distâ</w:t>
+        <w:t>estamos a desenvolver uma aplicação para tablets que visa a controlar a casa à distâ</w:t>
       </w:r>
       <w:r>
         <w:t>ncia para automatização doméstica</w:t>
@@ -440,11 +432,12 @@
         <w:lastRenderedPageBreak/>
         <w:t xml:space="preserve">Possui um </w:t>
       </w:r>
-      <w:proofErr w:type="spellStart"/>
-      <w:r>
+      <w:r>
+        <w:rPr>
+          <w:i/>
+        </w:rPr>
         <w:t>tablet</w:t>
       </w:r>
-      <w:proofErr w:type="spellEnd"/>
       <w:r>
         <w:t>?</w:t>
       </w:r>
@@ -486,15 +479,7 @@
         </w:numPr>
       </w:pPr>
       <w:r>
-        <w:t xml:space="preserve">Quantas horas por semana usa um </w:t>
-      </w:r>
-      <w:proofErr w:type="spellStart"/>
-      <w:r>
-        <w:t>tablet</w:t>
-      </w:r>
-      <w:proofErr w:type="spellEnd"/>
-      <w:r>
-        <w:t>?</w:t>
+        <w:t>Quantas horas por semana usa um tablet?</w:t>
       </w:r>
     </w:p>
     <w:p>
@@ -565,7 +550,7 @@
         <w:t xml:space="preserve"> as tarefas que dedica mais tempo</w:t>
       </w:r>
       <w:r>
-        <w:t xml:space="preserve"> em casa.</w:t>
+        <w:t xml:space="preserve"> em casa:</w:t>
       </w:r>
     </w:p>
     <w:p>
@@ -612,13 +597,8 @@
           <w:numId w:val="14"/>
         </w:numPr>
       </w:pPr>
-      <w:proofErr w:type="gramStart"/>
-      <w:r>
-        <w:t>Outras :</w:t>
-      </w:r>
-      <w:proofErr w:type="gramEnd"/>
-      <w:r>
-        <w:t xml:space="preserve"> ____________________________________________</w:t>
+      <w:r>
+        <w:t>Outras : ____________________________________________</w:t>
       </w:r>
     </w:p>
     <w:p/>
@@ -630,6 +610,867 @@
           <w:numId w:val="3"/>
         </w:numPr>
       </w:pPr>
+      <w:r>
+        <w:t xml:space="preserve">Quais são as suas atividades de lazer domésticas preferidas? </w:t>
+      </w:r>
+    </w:p>
+    <w:p>
+      <w:pPr>
+        <w:pStyle w:val="PargrafodaLista"/>
+        <w:numPr>
+          <w:ilvl w:val="0"/>
+          <w:numId w:val="18"/>
+        </w:numPr>
+      </w:pPr>
+      <w:r>
+        <w:t>Ver televisão</w:t>
+      </w:r>
+    </w:p>
+    <w:p>
+      <w:pPr>
+        <w:pStyle w:val="PargrafodaLista"/>
+        <w:numPr>
+          <w:ilvl w:val="0"/>
+          <w:numId w:val="18"/>
+        </w:numPr>
+      </w:pPr>
+      <w:r>
+        <w:t>Computador</w:t>
+      </w:r>
+    </w:p>
+    <w:p>
+      <w:pPr>
+        <w:pStyle w:val="PargrafodaLista"/>
+        <w:numPr>
+          <w:ilvl w:val="0"/>
+          <w:numId w:val="18"/>
+        </w:numPr>
+      </w:pPr>
+      <w:r>
+        <w:t>Consola</w:t>
+      </w:r>
+    </w:p>
+    <w:p>
+      <w:pPr>
+        <w:pStyle w:val="PargrafodaLista"/>
+        <w:numPr>
+          <w:ilvl w:val="0"/>
+          <w:numId w:val="18"/>
+        </w:numPr>
+      </w:pPr>
+      <w:r>
+        <w:t>Ler</w:t>
+      </w:r>
+    </w:p>
+    <w:p>
+      <w:pPr>
+        <w:pStyle w:val="PargrafodaLista"/>
+        <w:numPr>
+          <w:ilvl w:val="0"/>
+          <w:numId w:val="18"/>
+        </w:numPr>
+      </w:pPr>
+      <w:r>
+        <w:t>Outras: _____________________________________________</w:t>
+      </w:r>
+    </w:p>
+    <w:p/>
+    <w:p>
+      <w:pPr>
+        <w:pStyle w:val="PargrafodaLista"/>
+        <w:numPr>
+          <w:ilvl w:val="0"/>
+          <w:numId w:val="3"/>
+        </w:numPr>
+      </w:pPr>
+      <w:r>
+        <w:t>Se pudesse automatizar atividades ou tarefas domésticas que regularmente faz, quais seriam e como lhe ajudariam?</w:t>
+      </w:r>
+    </w:p>
+    <w:p/>
+    <w:p>
+      <w:pPr>
+        <w:pBdr>
+          <w:top w:val="single" w:sz="12" w:space="1" w:color="auto"/>
+          <w:bottom w:val="single" w:sz="12" w:space="1" w:color="auto"/>
+        </w:pBdr>
+      </w:pPr>
+    </w:p>
+    <w:p>
+      <w:pPr>
+        <w:pBdr>
+          <w:bottom w:val="single" w:sz="12" w:space="1" w:color="auto"/>
+          <w:between w:val="single" w:sz="12" w:space="1" w:color="auto"/>
+        </w:pBdr>
+      </w:pPr>
+    </w:p>
+    <w:p/>
+    <w:p>
+      <w:r>
+        <w:t xml:space="preserve">Considere que um </w:t>
+      </w:r>
+      <w:r>
+        <w:t xml:space="preserve">amigo recomendou-lhe instalar um </w:t>
+      </w:r>
+      <w:r>
+        <w:t xml:space="preserve">sistema inteligente </w:t>
+      </w:r>
+      <w:r>
+        <w:t>na sua casa</w:t>
+      </w:r>
+      <w:r>
+        <w:t xml:space="preserve">. Este sistema permite controlar aparelhos digitais na sua casa a partir do seu tablet. </w:t>
+      </w:r>
+      <w:r>
+        <w:t>Através deste sistema, pode controlar as luzes, televisões, computadores, e até pode ter as suas tarefas domésticas feitas por si, como cozinhar, limpeza, a sua roupa é lavada e guardada por si.</w:t>
+      </w:r>
+    </w:p>
+    <w:p/>
+    <w:p>
+      <w:pPr>
+        <w:ind w:left="360"/>
+      </w:pPr>
+    </w:p>
+    <w:p>
+      <w:pPr>
+        <w:ind w:left="360"/>
+      </w:pPr>
+    </w:p>
+    <w:p>
+      <w:pPr>
+        <w:ind w:left="360"/>
+      </w:pPr>
+    </w:p>
+    <w:p>
+      <w:pPr>
+        <w:ind w:left="360"/>
+      </w:pPr>
+    </w:p>
+    <w:p>
+      <w:pPr>
+        <w:ind w:left="360"/>
+      </w:pPr>
+    </w:p>
+    <w:p>
+      <w:pPr>
+        <w:ind w:left="360"/>
+      </w:pPr>
+    </w:p>
+    <w:p>
+      <w:pPr>
+        <w:ind w:left="360"/>
+      </w:pPr>
+    </w:p>
+    <w:p>
+      <w:pPr>
+        <w:ind w:left="360"/>
+      </w:pPr>
+    </w:p>
+    <w:p>
+      <w:pPr>
+        <w:ind w:left="360"/>
+      </w:pPr>
+    </w:p>
+    <w:p>
+      <w:pPr>
+        <w:ind w:left="360"/>
+      </w:pPr>
+    </w:p>
+    <w:p>
+      <w:pPr>
+        <w:ind w:left="360"/>
+      </w:pPr>
+    </w:p>
+    <w:p>
+      <w:pPr>
+        <w:pStyle w:val="PargrafodaLista"/>
+        <w:numPr>
+          <w:ilvl w:val="0"/>
+          <w:numId w:val="3"/>
+        </w:numPr>
+      </w:pPr>
+      <w:r>
+        <w:lastRenderedPageBreak/>
+        <w:t>Perante este cenário descrito, responda a cada uma das afirmações conforme a escala fornecida.</w:t>
+      </w:r>
+    </w:p>
+    <w:p>
+      <w:pPr>
+        <w:pStyle w:val="PargrafodaLista"/>
+      </w:pPr>
+    </w:p>
+    <w:tbl>
+      <w:tblPr>
+        <w:tblStyle w:val="TabelacomGrelha"/>
+        <w:tblW w:w="0" w:type="auto"/>
+        <w:tblLook w:val="04A0" w:firstRow="1" w:lastRow="0" w:firstColumn="1" w:lastColumn="0" w:noHBand="0" w:noVBand="1"/>
+      </w:tblPr>
+      <w:tblGrid>
+        <w:gridCol w:w="2135"/>
+        <w:gridCol w:w="1207"/>
+        <w:gridCol w:w="1383"/>
+        <w:gridCol w:w="1102"/>
+        <w:gridCol w:w="1383"/>
+        <w:gridCol w:w="1283"/>
+      </w:tblGrid>
+      <w:tr>
+        <w:trPr>
+          <w:trHeight w:val="851"/>
+        </w:trPr>
+        <w:tc>
+          <w:tcPr>
+            <w:tcW w:w="2830" w:type="dxa"/>
+            <w:tcBorders>
+              <w:top w:val="nil"/>
+              <w:left w:val="nil"/>
+            </w:tcBorders>
+          </w:tcPr>
+          <w:p/>
+        </w:tc>
+        <w:tc>
+          <w:tcPr>
+            <w:tcW w:w="378" w:type="dxa"/>
+            <w:tcBorders>
+              <w:bottom w:val="single" w:sz="4" w:space="0" w:color="auto"/>
+              <w:right w:val="nil"/>
+            </w:tcBorders>
+          </w:tcPr>
+          <w:p>
+            <w:r>
+              <w:t xml:space="preserve">Discordo </w:t>
+            </w:r>
+          </w:p>
+          <w:p>
+            <w:r>
+              <w:t>totalmente</w:t>
+            </w:r>
+          </w:p>
+        </w:tc>
+        <w:tc>
+          <w:tcPr>
+            <w:tcW w:w="1418" w:type="dxa"/>
+            <w:tcBorders>
+              <w:left w:val="nil"/>
+              <w:bottom w:val="single" w:sz="4" w:space="0" w:color="auto"/>
+              <w:right w:val="nil"/>
+            </w:tcBorders>
+          </w:tcPr>
+          <w:p>
+            <w:r>
+              <w:t>Discordo</w:t>
+            </w:r>
+          </w:p>
+          <w:p>
+            <w:r>
+              <w:t>parcialmente</w:t>
+            </w:r>
+          </w:p>
+        </w:tc>
+        <w:tc>
+          <w:tcPr>
+            <w:tcW w:w="1129" w:type="dxa"/>
+            <w:tcBorders>
+              <w:left w:val="nil"/>
+              <w:bottom w:val="single" w:sz="4" w:space="0" w:color="auto"/>
+              <w:right w:val="nil"/>
+            </w:tcBorders>
+          </w:tcPr>
+          <w:p>
+            <w:r>
+              <w:t>Não concordo,</w:t>
+            </w:r>
+          </w:p>
+          <w:p>
+            <w:r>
+              <w:t>Nem discordo</w:t>
+            </w:r>
+          </w:p>
+        </w:tc>
+        <w:tc>
+          <w:tcPr>
+            <w:tcW w:w="1418" w:type="dxa"/>
+            <w:tcBorders>
+              <w:left w:val="nil"/>
+              <w:bottom w:val="single" w:sz="4" w:space="0" w:color="auto"/>
+              <w:right w:val="nil"/>
+            </w:tcBorders>
+          </w:tcPr>
+          <w:p>
+            <w:r>
+              <w:t>Concordo</w:t>
+            </w:r>
+          </w:p>
+          <w:p>
+            <w:r>
+              <w:t>parcialmente</w:t>
+            </w:r>
+          </w:p>
+        </w:tc>
+        <w:tc>
+          <w:tcPr>
+            <w:tcW w:w="1315" w:type="dxa"/>
+            <w:tcBorders>
+              <w:left w:val="nil"/>
+              <w:bottom w:val="single" w:sz="4" w:space="0" w:color="auto"/>
+            </w:tcBorders>
+          </w:tcPr>
+          <w:p>
+            <w:r>
+              <w:t>Concordo</w:t>
+            </w:r>
+          </w:p>
+          <w:p>
+            <w:r>
+              <w:t>plenamente</w:t>
+            </w:r>
+          </w:p>
+        </w:tc>
+      </w:tr>
+      <w:tr>
+        <w:tc>
+          <w:tcPr>
+            <w:tcW w:w="3402" w:type="dxa"/>
+          </w:tcPr>
+          <w:p>
+            <w:pPr>
+              <w:pStyle w:val="PargrafodaLista"/>
+              <w:numPr>
+                <w:ilvl w:val="0"/>
+                <w:numId w:val="20"/>
+              </w:numPr>
+            </w:pPr>
+            <w:r>
+              <w:t>Estou interessado(a) no sistema.</w:t>
+            </w:r>
+          </w:p>
+        </w:tc>
+        <w:tc>
+          <w:tcPr>
+            <w:tcW w:w="378" w:type="dxa"/>
+            <w:tcBorders>
+              <w:right w:val="nil"/>
+            </w:tcBorders>
+          </w:tcPr>
+          <w:p/>
+          <w:p/>
+          <w:p>
+            <w:pPr>
+              <w:pStyle w:val="PargrafodaLista"/>
+              <w:numPr>
+                <w:ilvl w:val="0"/>
+                <w:numId w:val="22"/>
+              </w:numPr>
+              <w:jc w:val="center"/>
+            </w:pPr>
+          </w:p>
+          <w:p>
+            <w:pPr>
+              <w:jc w:val="center"/>
+            </w:pPr>
+          </w:p>
+          <w:p/>
+        </w:tc>
+        <w:tc>
+          <w:tcPr>
+            <w:tcW w:w="1418" w:type="dxa"/>
+            <w:tcBorders>
+              <w:left w:val="nil"/>
+              <w:right w:val="nil"/>
+            </w:tcBorders>
+          </w:tcPr>
+          <w:p/>
+          <w:p/>
+          <w:p>
+            <w:pPr>
+              <w:pStyle w:val="PargrafodaLista"/>
+              <w:numPr>
+                <w:ilvl w:val="0"/>
+                <w:numId w:val="22"/>
+              </w:numPr>
+              <w:jc w:val="center"/>
+            </w:pPr>
+          </w:p>
+          <w:p>
+            <w:pPr>
+              <w:pStyle w:val="PargrafodaLista"/>
+            </w:pPr>
+          </w:p>
+        </w:tc>
+        <w:tc>
+          <w:tcPr>
+            <w:tcW w:w="1129" w:type="dxa"/>
+            <w:tcBorders>
+              <w:left w:val="nil"/>
+              <w:right w:val="nil"/>
+            </w:tcBorders>
+          </w:tcPr>
+          <w:p/>
+          <w:p/>
+          <w:p>
+            <w:pPr>
+              <w:pStyle w:val="PargrafodaLista"/>
+              <w:numPr>
+                <w:ilvl w:val="0"/>
+                <w:numId w:val="22"/>
+              </w:numPr>
+              <w:jc w:val="center"/>
+            </w:pPr>
+          </w:p>
+          <w:p/>
+        </w:tc>
+        <w:tc>
+          <w:tcPr>
+            <w:tcW w:w="1418" w:type="dxa"/>
+            <w:tcBorders>
+              <w:left w:val="nil"/>
+              <w:right w:val="nil"/>
+            </w:tcBorders>
+          </w:tcPr>
+          <w:p/>
+          <w:p/>
+          <w:p>
+            <w:pPr>
+              <w:pStyle w:val="PargrafodaLista"/>
+              <w:numPr>
+                <w:ilvl w:val="0"/>
+                <w:numId w:val="22"/>
+              </w:numPr>
+              <w:jc w:val="center"/>
+            </w:pPr>
+          </w:p>
+          <w:p>
+            <w:pPr>
+              <w:pStyle w:val="PargrafodaLista"/>
+            </w:pPr>
+          </w:p>
+        </w:tc>
+        <w:tc>
+          <w:tcPr>
+            <w:tcW w:w="1315" w:type="dxa"/>
+            <w:tcBorders>
+              <w:left w:val="nil"/>
+              <w:right w:val="single" w:sz="4" w:space="0" w:color="auto"/>
+            </w:tcBorders>
+          </w:tcPr>
+          <w:p/>
+          <w:p/>
+          <w:p>
+            <w:pPr>
+              <w:pStyle w:val="PargrafodaLista"/>
+              <w:numPr>
+                <w:ilvl w:val="0"/>
+                <w:numId w:val="22"/>
+              </w:numPr>
+              <w:jc w:val="center"/>
+            </w:pPr>
+          </w:p>
+          <w:p>
+            <w:pPr>
+              <w:pStyle w:val="PargrafodaLista"/>
+            </w:pPr>
+          </w:p>
+        </w:tc>
+      </w:tr>
+      <w:tr>
+        <w:tc>
+          <w:tcPr>
+            <w:tcW w:w="3402" w:type="dxa"/>
+          </w:tcPr>
+          <w:p>
+            <w:pPr>
+              <w:pStyle w:val="PargrafodaLista"/>
+              <w:numPr>
+                <w:ilvl w:val="0"/>
+                <w:numId w:val="20"/>
+              </w:numPr>
+            </w:pPr>
+            <w:r>
+              <w:t>Este sistema facilitaria as minhas atividades domésticas.</w:t>
+            </w:r>
+          </w:p>
+        </w:tc>
+        <w:tc>
+          <w:tcPr>
+            <w:tcW w:w="378" w:type="dxa"/>
+            <w:tcBorders>
+              <w:right w:val="nil"/>
+            </w:tcBorders>
+          </w:tcPr>
+          <w:p/>
+          <w:p/>
+          <w:p/>
+          <w:p>
+            <w:pPr>
+              <w:pStyle w:val="PargrafodaLista"/>
+              <w:numPr>
+                <w:ilvl w:val="0"/>
+                <w:numId w:val="22"/>
+              </w:numPr>
+              <w:jc w:val="center"/>
+            </w:pPr>
+          </w:p>
+          <w:p/>
+          <w:p>
+            <w:pPr>
+              <w:pStyle w:val="PargrafodaLista"/>
+            </w:pPr>
+          </w:p>
+          <w:p>
+            <w:pPr>
+              <w:pStyle w:val="PargrafodaLista"/>
+            </w:pPr>
+          </w:p>
+        </w:tc>
+        <w:tc>
+          <w:tcPr>
+            <w:tcW w:w="1418" w:type="dxa"/>
+            <w:tcBorders>
+              <w:left w:val="nil"/>
+              <w:right w:val="nil"/>
+            </w:tcBorders>
+          </w:tcPr>
+          <w:p/>
+          <w:p/>
+          <w:p/>
+          <w:p>
+            <w:pPr>
+              <w:pStyle w:val="PargrafodaLista"/>
+              <w:numPr>
+                <w:ilvl w:val="0"/>
+                <w:numId w:val="22"/>
+              </w:numPr>
+              <w:jc w:val="center"/>
+            </w:pPr>
+          </w:p>
+        </w:tc>
+        <w:tc>
+          <w:tcPr>
+            <w:tcW w:w="1129" w:type="dxa"/>
+            <w:tcBorders>
+              <w:left w:val="nil"/>
+              <w:right w:val="nil"/>
+            </w:tcBorders>
+          </w:tcPr>
+          <w:p/>
+          <w:p/>
+          <w:p/>
+          <w:p>
+            <w:pPr>
+              <w:pStyle w:val="PargrafodaLista"/>
+              <w:numPr>
+                <w:ilvl w:val="0"/>
+                <w:numId w:val="22"/>
+              </w:numPr>
+              <w:jc w:val="center"/>
+            </w:pPr>
+          </w:p>
+        </w:tc>
+        <w:tc>
+          <w:tcPr>
+            <w:tcW w:w="1418" w:type="dxa"/>
+            <w:tcBorders>
+              <w:left w:val="nil"/>
+              <w:right w:val="nil"/>
+            </w:tcBorders>
+          </w:tcPr>
+          <w:p/>
+          <w:p/>
+          <w:p/>
+          <w:p>
+            <w:pPr>
+              <w:pStyle w:val="PargrafodaLista"/>
+              <w:numPr>
+                <w:ilvl w:val="0"/>
+                <w:numId w:val="22"/>
+              </w:numPr>
+              <w:jc w:val="center"/>
+            </w:pPr>
+          </w:p>
+        </w:tc>
+        <w:tc>
+          <w:tcPr>
+            <w:tcW w:w="1315" w:type="dxa"/>
+            <w:tcBorders>
+              <w:left w:val="nil"/>
+              <w:right w:val="single" w:sz="4" w:space="0" w:color="auto"/>
+            </w:tcBorders>
+          </w:tcPr>
+          <w:p/>
+          <w:p/>
+          <w:p/>
+          <w:p>
+            <w:pPr>
+              <w:pStyle w:val="PargrafodaLista"/>
+              <w:numPr>
+                <w:ilvl w:val="0"/>
+                <w:numId w:val="22"/>
+              </w:numPr>
+              <w:jc w:val="center"/>
+            </w:pPr>
+          </w:p>
+        </w:tc>
+      </w:tr>
+      <w:tr>
+        <w:tc>
+          <w:tcPr>
+            <w:tcW w:w="3402" w:type="dxa"/>
+          </w:tcPr>
+          <w:p>
+            <w:pPr>
+              <w:pStyle w:val="PargrafodaLista"/>
+              <w:numPr>
+                <w:ilvl w:val="0"/>
+                <w:numId w:val="20"/>
+              </w:numPr>
+            </w:pPr>
+            <w:r>
+              <w:t>Estaria interessado(a) em poder controlar o sistema fora de casa.</w:t>
+            </w:r>
+          </w:p>
+        </w:tc>
+        <w:tc>
+          <w:tcPr>
+            <w:tcW w:w="378" w:type="dxa"/>
+            <w:tcBorders>
+              <w:right w:val="nil"/>
+            </w:tcBorders>
+          </w:tcPr>
+          <w:p/>
+          <w:p/>
+          <w:p/>
+          <w:p>
+            <w:pPr>
+              <w:pStyle w:val="PargrafodaLista"/>
+              <w:numPr>
+                <w:ilvl w:val="0"/>
+                <w:numId w:val="22"/>
+              </w:numPr>
+              <w:jc w:val="center"/>
+            </w:pPr>
+          </w:p>
+        </w:tc>
+        <w:tc>
+          <w:tcPr>
+            <w:tcW w:w="1418" w:type="dxa"/>
+            <w:tcBorders>
+              <w:left w:val="nil"/>
+              <w:right w:val="nil"/>
+            </w:tcBorders>
+          </w:tcPr>
+          <w:p/>
+          <w:p/>
+          <w:p/>
+          <w:p>
+            <w:pPr>
+              <w:pStyle w:val="PargrafodaLista"/>
+              <w:numPr>
+                <w:ilvl w:val="0"/>
+                <w:numId w:val="22"/>
+              </w:numPr>
+              <w:jc w:val="center"/>
+            </w:pPr>
+          </w:p>
+        </w:tc>
+        <w:tc>
+          <w:tcPr>
+            <w:tcW w:w="1129" w:type="dxa"/>
+            <w:tcBorders>
+              <w:left w:val="nil"/>
+              <w:bottom w:val="single" w:sz="4" w:space="0" w:color="auto"/>
+              <w:right w:val="nil"/>
+            </w:tcBorders>
+          </w:tcPr>
+          <w:p/>
+          <w:p/>
+          <w:p/>
+          <w:p>
+            <w:pPr>
+              <w:pStyle w:val="PargrafodaLista"/>
+              <w:numPr>
+                <w:ilvl w:val="0"/>
+                <w:numId w:val="22"/>
+              </w:numPr>
+              <w:jc w:val="center"/>
+            </w:pPr>
+          </w:p>
+        </w:tc>
+        <w:tc>
+          <w:tcPr>
+            <w:tcW w:w="1418" w:type="dxa"/>
+            <w:tcBorders>
+              <w:left w:val="nil"/>
+              <w:right w:val="nil"/>
+            </w:tcBorders>
+          </w:tcPr>
+          <w:p/>
+          <w:p/>
+          <w:p/>
+          <w:p>
+            <w:pPr>
+              <w:pStyle w:val="PargrafodaLista"/>
+              <w:numPr>
+                <w:ilvl w:val="0"/>
+                <w:numId w:val="22"/>
+              </w:numPr>
+              <w:jc w:val="center"/>
+            </w:pPr>
+          </w:p>
+        </w:tc>
+        <w:tc>
+          <w:tcPr>
+            <w:tcW w:w="1315" w:type="dxa"/>
+            <w:tcBorders>
+              <w:left w:val="nil"/>
+              <w:right w:val="single" w:sz="4" w:space="0" w:color="auto"/>
+            </w:tcBorders>
+          </w:tcPr>
+          <w:p/>
+          <w:p/>
+          <w:p/>
+          <w:p>
+            <w:pPr>
+              <w:pStyle w:val="PargrafodaLista"/>
+              <w:numPr>
+                <w:ilvl w:val="0"/>
+                <w:numId w:val="22"/>
+              </w:numPr>
+              <w:jc w:val="center"/>
+            </w:pPr>
+          </w:p>
+        </w:tc>
+      </w:tr>
+      <w:tr>
+        <w:tc>
+          <w:tcPr>
+            <w:tcW w:w="3402" w:type="dxa"/>
+          </w:tcPr>
+          <w:p>
+            <w:pPr>
+              <w:pStyle w:val="PargrafodaLista"/>
+              <w:numPr>
+                <w:ilvl w:val="0"/>
+                <w:numId w:val="20"/>
+              </w:numPr>
+            </w:pPr>
+            <w:r>
+              <w:t>Este sistema preocupa-me acerca da minha privacidade</w:t>
+            </w:r>
+          </w:p>
+        </w:tc>
+        <w:tc>
+          <w:tcPr>
+            <w:tcW w:w="378" w:type="dxa"/>
+            <w:tcBorders>
+              <w:right w:val="nil"/>
+            </w:tcBorders>
+          </w:tcPr>
+          <w:p/>
+          <w:p/>
+          <w:p>
+            <w:pPr>
+              <w:pStyle w:val="PargrafodaLista"/>
+              <w:numPr>
+                <w:ilvl w:val="0"/>
+                <w:numId w:val="22"/>
+              </w:numPr>
+              <w:jc w:val="center"/>
+            </w:pPr>
+          </w:p>
+        </w:tc>
+        <w:tc>
+          <w:tcPr>
+            <w:tcW w:w="1418" w:type="dxa"/>
+            <w:tcBorders>
+              <w:left w:val="nil"/>
+              <w:right w:val="nil"/>
+            </w:tcBorders>
+          </w:tcPr>
+          <w:p/>
+          <w:p/>
+          <w:p>
+            <w:pPr>
+              <w:pStyle w:val="PargrafodaLista"/>
+              <w:numPr>
+                <w:ilvl w:val="0"/>
+                <w:numId w:val="22"/>
+              </w:numPr>
+              <w:jc w:val="center"/>
+            </w:pPr>
+          </w:p>
+        </w:tc>
+        <w:tc>
+          <w:tcPr>
+            <w:tcW w:w="1129" w:type="dxa"/>
+            <w:tcBorders>
+              <w:left w:val="nil"/>
+              <w:right w:val="nil"/>
+            </w:tcBorders>
+          </w:tcPr>
+          <w:p/>
+          <w:p/>
+          <w:p>
+            <w:pPr>
+              <w:pStyle w:val="PargrafodaLista"/>
+              <w:numPr>
+                <w:ilvl w:val="0"/>
+                <w:numId w:val="22"/>
+              </w:numPr>
+              <w:jc w:val="center"/>
+            </w:pPr>
+          </w:p>
+        </w:tc>
+        <w:tc>
+          <w:tcPr>
+            <w:tcW w:w="1418" w:type="dxa"/>
+            <w:tcBorders>
+              <w:left w:val="nil"/>
+              <w:right w:val="nil"/>
+            </w:tcBorders>
+          </w:tcPr>
+          <w:p/>
+          <w:p/>
+          <w:p>
+            <w:pPr>
+              <w:pStyle w:val="PargrafodaLista"/>
+              <w:numPr>
+                <w:ilvl w:val="0"/>
+                <w:numId w:val="22"/>
+              </w:numPr>
+              <w:jc w:val="center"/>
+            </w:pPr>
+          </w:p>
+        </w:tc>
+        <w:tc>
+          <w:tcPr>
+            <w:tcW w:w="1315" w:type="dxa"/>
+            <w:tcBorders>
+              <w:left w:val="nil"/>
+            </w:tcBorders>
+          </w:tcPr>
+          <w:p/>
+          <w:p/>
+          <w:p>
+            <w:pPr>
+              <w:pStyle w:val="PargrafodaLista"/>
+              <w:numPr>
+                <w:ilvl w:val="0"/>
+                <w:numId w:val="22"/>
+              </w:numPr>
+              <w:jc w:val="center"/>
+            </w:pPr>
+          </w:p>
+        </w:tc>
+      </w:tr>
+    </w:tbl>
+    <w:p>
+      <w:pPr>
+        <w:rPr>
+          <w:u w:val="single"/>
+        </w:rPr>
+      </w:pPr>
+      <w:r>
+        <w:t xml:space="preserve"> </w:t>
+      </w:r>
       <w:bookmarkStart w:id="0" w:name="_GoBack"/>
       <w:bookmarkEnd w:id="0"/>
     </w:p>
@@ -644,7 +1485,7 @@
 </file>
 
 <file path=word/endnotes.xml><?xml version="1.0" encoding="utf-8"?>
-<w:endnotes xmlns:wpc="http://schemas.microsoft.com/office/word/2010/wordprocessingCanvas" xmlns:mo="http://schemas.microsoft.com/office/mac/office/2008/main" xmlns:mc="http://schemas.openxmlformats.org/markup-compatibility/2006" xmlns:mv="urn:schemas-microsoft-com:mac:vml" xmlns:o="urn:schemas-microsoft-com:office:office" xmlns:r="http://schemas.openxmlformats.org/officeDocument/2006/relationships" xmlns:m="http://schemas.openxmlformats.org/officeDocument/2006/math" xmlns:v="urn:schemas-microsoft-com:vml" xmlns:wp14="http://schemas.microsoft.com/office/word/2010/wordprocessingDrawing" xmlns:wp="http://schemas.openxmlformats.org/drawingml/2006/wordprocessingDrawing" xmlns:w10="urn:schemas-microsoft-com:office:word" xmlns:w="http://schemas.openxmlformats.org/wordprocessingml/2006/main" xmlns:w14="http://schemas.microsoft.com/office/word/2010/wordml" xmlns:w15="http://schemas.microsoft.com/office/word/2012/wordml" xmlns:wpg="http://schemas.microsoft.com/office/word/2010/wordprocessingGroup" xmlns:wpi="http://schemas.microsoft.com/office/word/2010/wordprocessingInk" xmlns:wne="http://schemas.microsoft.com/office/word/2006/wordml" xmlns:wps="http://schemas.microsoft.com/office/word/2010/wordprocessingShape" mc:Ignorable="w14 w15 wp14">
+<w:endnotes xmlns:wpc="http://schemas.microsoft.com/office/word/2010/wordprocessingCanvas" xmlns:cx="http://schemas.microsoft.com/office/drawing/2014/chartex" xmlns:cx1="http://schemas.microsoft.com/office/drawing/2015/9/8/chartex" xmlns:cx2="http://schemas.microsoft.com/office/drawing/2015/10/21/chartex" xmlns:cx3="http://schemas.microsoft.com/office/drawing/2016/5/9/chartex" xmlns:cx4="http://schemas.microsoft.com/office/drawing/2016/5/10/chartex" xmlns:cx5="http://schemas.microsoft.com/office/drawing/2016/5/11/chartex" xmlns:cx6="http://schemas.microsoft.com/office/drawing/2016/5/12/chartex" xmlns:cx7="http://schemas.microsoft.com/office/drawing/2016/5/13/chartex" xmlns:cx8="http://schemas.microsoft.com/office/drawing/2016/5/14/chartex" xmlns:mc="http://schemas.openxmlformats.org/markup-compatibility/2006" xmlns:aink="http://schemas.microsoft.com/office/drawing/2016/ink" xmlns:am3d="http://schemas.microsoft.com/office/drawing/2017/model3d" xmlns:o="urn:schemas-microsoft-com:office:office" xmlns:r="http://schemas.openxmlformats.org/officeDocument/2006/relationships" xmlns:m="http://schemas.openxmlformats.org/officeDocument/2006/math" xmlns:v="urn:schemas-microsoft-com:vml" xmlns:wp14="http://schemas.microsoft.com/office/word/2010/wordprocessingDrawing" xmlns:wp="http://schemas.openxmlformats.org/drawingml/2006/wordprocessingDrawing" xmlns:w10="urn:schemas-microsoft-com:office:word" xmlns:w="http://schemas.openxmlformats.org/wordprocessingml/2006/main" xmlns:w14="http://schemas.microsoft.com/office/word/2010/wordml" xmlns:w15="http://schemas.microsoft.com/office/word/2012/wordml" xmlns:w16cid="http://schemas.microsoft.com/office/word/2016/wordml/cid" xmlns:w16se="http://schemas.microsoft.com/office/word/2015/wordml/symex" xmlns:wpg="http://schemas.microsoft.com/office/word/2010/wordprocessingGroup" xmlns:wpi="http://schemas.microsoft.com/office/word/2010/wordprocessingInk" xmlns:wne="http://schemas.microsoft.com/office/word/2006/wordml" xmlns:wps="http://schemas.microsoft.com/office/word/2010/wordprocessingShape" mc:Ignorable="w14 w15 w16se w16cid wp14">
   <w:endnote w:type="separator" w:id="-1">
     <w:p>
       <w:r>
@@ -663,7 +1504,7 @@
 </file>
 
 <file path=word/footnotes.xml><?xml version="1.0" encoding="utf-8"?>
-<w:footnotes xmlns:wpc="http://schemas.microsoft.com/office/word/2010/wordprocessingCanvas" xmlns:mo="http://schemas.microsoft.com/office/mac/office/2008/main" xmlns:mc="http://schemas.openxmlformats.org/markup-compatibility/2006" xmlns:mv="urn:schemas-microsoft-com:mac:vml" xmlns:o="urn:schemas-microsoft-com:office:office" xmlns:r="http://schemas.openxmlformats.org/officeDocument/2006/relationships" xmlns:m="http://schemas.openxmlformats.org/officeDocument/2006/math" xmlns:v="urn:schemas-microsoft-com:vml" xmlns:wp14="http://schemas.microsoft.com/office/word/2010/wordprocessingDrawing" xmlns:wp="http://schemas.openxmlformats.org/drawingml/2006/wordprocessingDrawing" xmlns:w10="urn:schemas-microsoft-com:office:word" xmlns:w="http://schemas.openxmlformats.org/wordprocessingml/2006/main" xmlns:w14="http://schemas.microsoft.com/office/word/2010/wordml" xmlns:w15="http://schemas.microsoft.com/office/word/2012/wordml" xmlns:wpg="http://schemas.microsoft.com/office/word/2010/wordprocessingGroup" xmlns:wpi="http://schemas.microsoft.com/office/word/2010/wordprocessingInk" xmlns:wne="http://schemas.microsoft.com/office/word/2006/wordml" xmlns:wps="http://schemas.microsoft.com/office/word/2010/wordprocessingShape" mc:Ignorable="w14 w15 wp14">
+<w:footnotes xmlns:wpc="http://schemas.microsoft.com/office/word/2010/wordprocessingCanvas" xmlns:cx="http://schemas.microsoft.com/office/drawing/2014/chartex" xmlns:cx1="http://schemas.microsoft.com/office/drawing/2015/9/8/chartex" xmlns:cx2="http://schemas.microsoft.com/office/drawing/2015/10/21/chartex" xmlns:cx3="http://schemas.microsoft.com/office/drawing/2016/5/9/chartex" xmlns:cx4="http://schemas.microsoft.com/office/drawing/2016/5/10/chartex" xmlns:cx5="http://schemas.microsoft.com/office/drawing/2016/5/11/chartex" xmlns:cx6="http://schemas.microsoft.com/office/drawing/2016/5/12/chartex" xmlns:cx7="http://schemas.microsoft.com/office/drawing/2016/5/13/chartex" xmlns:cx8="http://schemas.microsoft.com/office/drawing/2016/5/14/chartex" xmlns:mc="http://schemas.openxmlformats.org/markup-compatibility/2006" xmlns:aink="http://schemas.microsoft.com/office/drawing/2016/ink" xmlns:am3d="http://schemas.microsoft.com/office/drawing/2017/model3d" xmlns:o="urn:schemas-microsoft-com:office:office" xmlns:r="http://schemas.openxmlformats.org/officeDocument/2006/relationships" xmlns:m="http://schemas.openxmlformats.org/officeDocument/2006/math" xmlns:v="urn:schemas-microsoft-com:vml" xmlns:wp14="http://schemas.microsoft.com/office/word/2010/wordprocessingDrawing" xmlns:wp="http://schemas.openxmlformats.org/drawingml/2006/wordprocessingDrawing" xmlns:w10="urn:schemas-microsoft-com:office:word" xmlns:w="http://schemas.openxmlformats.org/wordprocessingml/2006/main" xmlns:w14="http://schemas.microsoft.com/office/word/2010/wordml" xmlns:w15="http://schemas.microsoft.com/office/word/2012/wordml" xmlns:w16cid="http://schemas.microsoft.com/office/word/2016/wordml/cid" xmlns:w16se="http://schemas.microsoft.com/office/word/2015/wordml/symex" xmlns:wpg="http://schemas.microsoft.com/office/word/2010/wordprocessingGroup" xmlns:wpi="http://schemas.microsoft.com/office/word/2010/wordprocessingInk" xmlns:wne="http://schemas.microsoft.com/office/word/2006/wordml" xmlns:wps="http://schemas.microsoft.com/office/word/2010/wordprocessingShape" mc:Ignorable="w14 w15 w16se w16cid wp14">
   <w:footnote w:type="separator" w:id="-1">
     <w:p>
       <w:r>
@@ -682,8 +1523,121 @@
 </file>
 
 <file path=word/numbering.xml><?xml version="1.0" encoding="utf-8"?>
-<w:numbering xmlns:wpc="http://schemas.microsoft.com/office/word/2010/wordprocessingCanvas" xmlns:mo="http://schemas.microsoft.com/office/mac/office/2008/main" xmlns:mc="http://schemas.openxmlformats.org/markup-compatibility/2006" xmlns:mv="urn:schemas-microsoft-com:mac:vml" xmlns:o="urn:schemas-microsoft-com:office:office" xmlns:r="http://schemas.openxmlformats.org/officeDocument/2006/relationships" xmlns:m="http://schemas.openxmlformats.org/officeDocument/2006/math" xmlns:v="urn:schemas-microsoft-com:vml" xmlns:wp14="http://schemas.microsoft.com/office/word/2010/wordprocessingDrawing" xmlns:wp="http://schemas.openxmlformats.org/drawingml/2006/wordprocessingDrawing" xmlns:w10="urn:schemas-microsoft-com:office:word" xmlns:w="http://schemas.openxmlformats.org/wordprocessingml/2006/main" xmlns:w14="http://schemas.microsoft.com/office/word/2010/wordml" xmlns:w15="http://schemas.microsoft.com/office/word/2012/wordml" xmlns:wpg="http://schemas.microsoft.com/office/word/2010/wordprocessingGroup" xmlns:wpi="http://schemas.microsoft.com/office/word/2010/wordprocessingInk" xmlns:wne="http://schemas.microsoft.com/office/word/2006/wordml" xmlns:wps="http://schemas.microsoft.com/office/word/2010/wordprocessingShape" mc:Ignorable="w14 w15 wp14">
-  <w:abstractNum w:abstractNumId="0">
+<w:numbering xmlns:wpc="http://schemas.microsoft.com/office/word/2010/wordprocessingCanvas" xmlns:cx="http://schemas.microsoft.com/office/drawing/2014/chartex" xmlns:cx1="http://schemas.microsoft.com/office/drawing/2015/9/8/chartex" xmlns:cx2="http://schemas.microsoft.com/office/drawing/2015/10/21/chartex" xmlns:cx3="http://schemas.microsoft.com/office/drawing/2016/5/9/chartex" xmlns:cx4="http://schemas.microsoft.com/office/drawing/2016/5/10/chartex" xmlns:cx5="http://schemas.microsoft.com/office/drawing/2016/5/11/chartex" xmlns:cx6="http://schemas.microsoft.com/office/drawing/2016/5/12/chartex" xmlns:cx7="http://schemas.microsoft.com/office/drawing/2016/5/13/chartex" xmlns:cx8="http://schemas.microsoft.com/office/drawing/2016/5/14/chartex" xmlns:mc="http://schemas.openxmlformats.org/markup-compatibility/2006" xmlns:aink="http://schemas.microsoft.com/office/drawing/2016/ink" xmlns:am3d="http://schemas.microsoft.com/office/drawing/2017/model3d" xmlns:o="urn:schemas-microsoft-com:office:office" xmlns:r="http://schemas.openxmlformats.org/officeDocument/2006/relationships" xmlns:m="http://schemas.openxmlformats.org/officeDocument/2006/math" xmlns:v="urn:schemas-microsoft-com:vml" xmlns:wp14="http://schemas.microsoft.com/office/word/2010/wordprocessingDrawing" xmlns:wp="http://schemas.openxmlformats.org/drawingml/2006/wordprocessingDrawing" xmlns:w10="urn:schemas-microsoft-com:office:word" xmlns:w="http://schemas.openxmlformats.org/wordprocessingml/2006/main" xmlns:w14="http://schemas.microsoft.com/office/word/2010/wordml" xmlns:w15="http://schemas.microsoft.com/office/word/2012/wordml" xmlns:w16cid="http://schemas.microsoft.com/office/word/2016/wordml/cid" xmlns:w16se="http://schemas.microsoft.com/office/word/2015/wordml/symex" xmlns:wpg="http://schemas.microsoft.com/office/word/2010/wordprocessingGroup" xmlns:wpi="http://schemas.microsoft.com/office/word/2010/wordprocessingInk" xmlns:wne="http://schemas.microsoft.com/office/word/2006/wordml" xmlns:wps="http://schemas.microsoft.com/office/word/2010/wordprocessingShape" mc:Ignorable="w14 w15 w16se w16cid wp14">
+  <w:abstractNum w:abstractNumId="0" w15:restartNumberingAfterBreak="0">
+    <w:nsid w:val="03532D7E"/>
+    <w:multiLevelType w:val="hybridMultilevel"/>
+    <w:tmpl w:val="FFFAC9D8"/>
+    <w:lvl w:ilvl="0" w:tplc="F0BCEF56">
+      <w:start w:val="1"/>
+      <w:numFmt w:val="bullet"/>
+      <w:lvlText w:val=""/>
+      <w:lvlJc w:val="left"/>
+      <w:pPr>
+        <w:ind w:left="1440" w:hanging="360"/>
+      </w:pPr>
+      <w:rPr>
+        <w:rFonts w:ascii="Symbol" w:hAnsi="Symbol" w:hint="default"/>
+      </w:rPr>
+    </w:lvl>
+    <w:lvl w:ilvl="1" w:tplc="08160003" w:tentative="1">
+      <w:start w:val="1"/>
+      <w:numFmt w:val="bullet"/>
+      <w:lvlText w:val="o"/>
+      <w:lvlJc w:val="left"/>
+      <w:pPr>
+        <w:ind w:left="2160" w:hanging="360"/>
+      </w:pPr>
+      <w:rPr>
+        <w:rFonts w:ascii="Courier New" w:hAnsi="Courier New" w:cs="Courier New" w:hint="default"/>
+      </w:rPr>
+    </w:lvl>
+    <w:lvl w:ilvl="2" w:tplc="08160005" w:tentative="1">
+      <w:start w:val="1"/>
+      <w:numFmt w:val="bullet"/>
+      <w:lvlText w:val=""/>
+      <w:lvlJc w:val="left"/>
+      <w:pPr>
+        <w:ind w:left="2880" w:hanging="360"/>
+      </w:pPr>
+      <w:rPr>
+        <w:rFonts w:ascii="Wingdings" w:hAnsi="Wingdings" w:hint="default"/>
+      </w:rPr>
+    </w:lvl>
+    <w:lvl w:ilvl="3" w:tplc="08160001" w:tentative="1">
+      <w:start w:val="1"/>
+      <w:numFmt w:val="bullet"/>
+      <w:lvlText w:val=""/>
+      <w:lvlJc w:val="left"/>
+      <w:pPr>
+        <w:ind w:left="3600" w:hanging="360"/>
+      </w:pPr>
+      <w:rPr>
+        <w:rFonts w:ascii="Symbol" w:hAnsi="Symbol" w:hint="default"/>
+      </w:rPr>
+    </w:lvl>
+    <w:lvl w:ilvl="4" w:tplc="08160003" w:tentative="1">
+      <w:start w:val="1"/>
+      <w:numFmt w:val="bullet"/>
+      <w:lvlText w:val="o"/>
+      <w:lvlJc w:val="left"/>
+      <w:pPr>
+        <w:ind w:left="4320" w:hanging="360"/>
+      </w:pPr>
+      <w:rPr>
+        <w:rFonts w:ascii="Courier New" w:hAnsi="Courier New" w:cs="Courier New" w:hint="default"/>
+      </w:rPr>
+    </w:lvl>
+    <w:lvl w:ilvl="5" w:tplc="08160005" w:tentative="1">
+      <w:start w:val="1"/>
+      <w:numFmt w:val="bullet"/>
+      <w:lvlText w:val=""/>
+      <w:lvlJc w:val="left"/>
+      <w:pPr>
+        <w:ind w:left="5040" w:hanging="360"/>
+      </w:pPr>
+      <w:rPr>
+        <w:rFonts w:ascii="Wingdings" w:hAnsi="Wingdings" w:hint="default"/>
+      </w:rPr>
+    </w:lvl>
+    <w:lvl w:ilvl="6" w:tplc="08160001" w:tentative="1">
+      <w:start w:val="1"/>
+      <w:numFmt w:val="bullet"/>
+      <w:lvlText w:val=""/>
+      <w:lvlJc w:val="left"/>
+      <w:pPr>
+        <w:ind w:left="5760" w:hanging="360"/>
+      </w:pPr>
+      <w:rPr>
+        <w:rFonts w:ascii="Symbol" w:hAnsi="Symbol" w:hint="default"/>
+      </w:rPr>
+    </w:lvl>
+    <w:lvl w:ilvl="7" w:tplc="08160003" w:tentative="1">
+      <w:start w:val="1"/>
+      <w:numFmt w:val="bullet"/>
+      <w:lvlText w:val="o"/>
+      <w:lvlJc w:val="left"/>
+      <w:pPr>
+        <w:ind w:left="6480" w:hanging="360"/>
+      </w:pPr>
+      <w:rPr>
+        <w:rFonts w:ascii="Courier New" w:hAnsi="Courier New" w:cs="Courier New" w:hint="default"/>
+      </w:rPr>
+    </w:lvl>
+    <w:lvl w:ilvl="8" w:tplc="08160005" w:tentative="1">
+      <w:start w:val="1"/>
+      <w:numFmt w:val="bullet"/>
+      <w:lvlText w:val=""/>
+      <w:lvlJc w:val="left"/>
+      <w:pPr>
+        <w:ind w:left="7200" w:hanging="360"/>
+      </w:pPr>
+      <w:rPr>
+        <w:rFonts w:ascii="Wingdings" w:hAnsi="Wingdings" w:hint="default"/>
+      </w:rPr>
+    </w:lvl>
+  </w:abstractNum>
+  <w:abstractNum w:abstractNumId="1" w15:restartNumberingAfterBreak="0">
     <w:nsid w:val="05CD43A7"/>
     <w:multiLevelType w:val="hybridMultilevel"/>
     <w:tmpl w:val="352099AE"/>
@@ -796,7 +1750,7 @@
       </w:rPr>
     </w:lvl>
   </w:abstractNum>
-  <w:abstractNum w:abstractNumId="1">
+  <w:abstractNum w:abstractNumId="2" w15:restartNumberingAfterBreak="0">
     <w:nsid w:val="10CA4F66"/>
     <w:multiLevelType w:val="hybridMultilevel"/>
     <w:tmpl w:val="73EECA6E"/>
@@ -909,7 +1863,7 @@
       </w:rPr>
     </w:lvl>
   </w:abstractNum>
-  <w:abstractNum w:abstractNumId="2">
+  <w:abstractNum w:abstractNumId="3" w15:restartNumberingAfterBreak="0">
     <w:nsid w:val="14AD7815"/>
     <w:multiLevelType w:val="hybridMultilevel"/>
     <w:tmpl w:val="2BE684C2"/>
@@ -998,7 +1952,7 @@
       </w:pPr>
     </w:lvl>
   </w:abstractNum>
-  <w:abstractNum w:abstractNumId="3">
+  <w:abstractNum w:abstractNumId="4" w15:restartNumberingAfterBreak="0">
     <w:nsid w:val="15063876"/>
     <w:multiLevelType w:val="hybridMultilevel"/>
     <w:tmpl w:val="6CFEDC54"/>
@@ -1111,7 +2065,7 @@
       </w:rPr>
     </w:lvl>
   </w:abstractNum>
-  <w:abstractNum w:abstractNumId="4">
+  <w:abstractNum w:abstractNumId="5" w15:restartNumberingAfterBreak="0">
     <w:nsid w:val="1767782C"/>
     <w:multiLevelType w:val="hybridMultilevel"/>
     <w:tmpl w:val="ED0A3F30"/>
@@ -1224,7 +2178,120 @@
       </w:rPr>
     </w:lvl>
   </w:abstractNum>
-  <w:abstractNum w:abstractNumId="5">
+  <w:abstractNum w:abstractNumId="6" w15:restartNumberingAfterBreak="0">
+    <w:nsid w:val="195E6A74"/>
+    <w:multiLevelType w:val="hybridMultilevel"/>
+    <w:tmpl w:val="61E270CE"/>
+    <w:lvl w:ilvl="0" w:tplc="F0BCEF56">
+      <w:start w:val="1"/>
+      <w:numFmt w:val="bullet"/>
+      <w:lvlText w:val=""/>
+      <w:lvlJc w:val="left"/>
+      <w:pPr>
+        <w:ind w:left="1080" w:hanging="360"/>
+      </w:pPr>
+      <w:rPr>
+        <w:rFonts w:ascii="Symbol" w:hAnsi="Symbol" w:hint="default"/>
+      </w:rPr>
+    </w:lvl>
+    <w:lvl w:ilvl="1" w:tplc="08160003" w:tentative="1">
+      <w:start w:val="1"/>
+      <w:numFmt w:val="bullet"/>
+      <w:lvlText w:val="o"/>
+      <w:lvlJc w:val="left"/>
+      <w:pPr>
+        <w:ind w:left="1800" w:hanging="360"/>
+      </w:pPr>
+      <w:rPr>
+        <w:rFonts w:ascii="Courier New" w:hAnsi="Courier New" w:cs="Courier New" w:hint="default"/>
+      </w:rPr>
+    </w:lvl>
+    <w:lvl w:ilvl="2" w:tplc="08160005" w:tentative="1">
+      <w:start w:val="1"/>
+      <w:numFmt w:val="bullet"/>
+      <w:lvlText w:val=""/>
+      <w:lvlJc w:val="left"/>
+      <w:pPr>
+        <w:ind w:left="2520" w:hanging="360"/>
+      </w:pPr>
+      <w:rPr>
+        <w:rFonts w:ascii="Wingdings" w:hAnsi="Wingdings" w:hint="default"/>
+      </w:rPr>
+    </w:lvl>
+    <w:lvl w:ilvl="3" w:tplc="08160001" w:tentative="1">
+      <w:start w:val="1"/>
+      <w:numFmt w:val="bullet"/>
+      <w:lvlText w:val=""/>
+      <w:lvlJc w:val="left"/>
+      <w:pPr>
+        <w:ind w:left="3240" w:hanging="360"/>
+      </w:pPr>
+      <w:rPr>
+        <w:rFonts w:ascii="Symbol" w:hAnsi="Symbol" w:hint="default"/>
+      </w:rPr>
+    </w:lvl>
+    <w:lvl w:ilvl="4" w:tplc="08160003" w:tentative="1">
+      <w:start w:val="1"/>
+      <w:numFmt w:val="bullet"/>
+      <w:lvlText w:val="o"/>
+      <w:lvlJc w:val="left"/>
+      <w:pPr>
+        <w:ind w:left="3960" w:hanging="360"/>
+      </w:pPr>
+      <w:rPr>
+        <w:rFonts w:ascii="Courier New" w:hAnsi="Courier New" w:cs="Courier New" w:hint="default"/>
+      </w:rPr>
+    </w:lvl>
+    <w:lvl w:ilvl="5" w:tplc="08160005" w:tentative="1">
+      <w:start w:val="1"/>
+      <w:numFmt w:val="bullet"/>
+      <w:lvlText w:val=""/>
+      <w:lvlJc w:val="left"/>
+      <w:pPr>
+        <w:ind w:left="4680" w:hanging="360"/>
+      </w:pPr>
+      <w:rPr>
+        <w:rFonts w:ascii="Wingdings" w:hAnsi="Wingdings" w:hint="default"/>
+      </w:rPr>
+    </w:lvl>
+    <w:lvl w:ilvl="6" w:tplc="08160001" w:tentative="1">
+      <w:start w:val="1"/>
+      <w:numFmt w:val="bullet"/>
+      <w:lvlText w:val=""/>
+      <w:lvlJc w:val="left"/>
+      <w:pPr>
+        <w:ind w:left="5400" w:hanging="360"/>
+      </w:pPr>
+      <w:rPr>
+        <w:rFonts w:ascii="Symbol" w:hAnsi="Symbol" w:hint="default"/>
+      </w:rPr>
+    </w:lvl>
+    <w:lvl w:ilvl="7" w:tplc="08160003" w:tentative="1">
+      <w:start w:val="1"/>
+      <w:numFmt w:val="bullet"/>
+      <w:lvlText w:val="o"/>
+      <w:lvlJc w:val="left"/>
+      <w:pPr>
+        <w:ind w:left="6120" w:hanging="360"/>
+      </w:pPr>
+      <w:rPr>
+        <w:rFonts w:ascii="Courier New" w:hAnsi="Courier New" w:cs="Courier New" w:hint="default"/>
+      </w:rPr>
+    </w:lvl>
+    <w:lvl w:ilvl="8" w:tplc="08160005" w:tentative="1">
+      <w:start w:val="1"/>
+      <w:numFmt w:val="bullet"/>
+      <w:lvlText w:val=""/>
+      <w:lvlJc w:val="left"/>
+      <w:pPr>
+        <w:ind w:left="6840" w:hanging="360"/>
+      </w:pPr>
+      <w:rPr>
+        <w:rFonts w:ascii="Wingdings" w:hAnsi="Wingdings" w:hint="default"/>
+      </w:rPr>
+    </w:lvl>
+  </w:abstractNum>
+  <w:abstractNum w:abstractNumId="7" w15:restartNumberingAfterBreak="0">
     <w:nsid w:val="2C2A0C05"/>
     <w:multiLevelType w:val="hybridMultilevel"/>
     <w:tmpl w:val="A9DE45F0"/>
@@ -1337,7 +2404,120 @@
       </w:rPr>
     </w:lvl>
   </w:abstractNum>
-  <w:abstractNum w:abstractNumId="6">
+  <w:abstractNum w:abstractNumId="8" w15:restartNumberingAfterBreak="0">
+    <w:nsid w:val="32E41D7A"/>
+    <w:multiLevelType w:val="hybridMultilevel"/>
+    <w:tmpl w:val="788AB610"/>
+    <w:lvl w:ilvl="0" w:tplc="F0BCEF56">
+      <w:start w:val="1"/>
+      <w:numFmt w:val="bullet"/>
+      <w:lvlText w:val=""/>
+      <w:lvlJc w:val="left"/>
+      <w:pPr>
+        <w:ind w:left="720" w:hanging="360"/>
+      </w:pPr>
+      <w:rPr>
+        <w:rFonts w:ascii="Symbol" w:hAnsi="Symbol" w:hint="default"/>
+      </w:rPr>
+    </w:lvl>
+    <w:lvl w:ilvl="1" w:tplc="08160003" w:tentative="1">
+      <w:start w:val="1"/>
+      <w:numFmt w:val="bullet"/>
+      <w:lvlText w:val="o"/>
+      <w:lvlJc w:val="left"/>
+      <w:pPr>
+        <w:ind w:left="1440" w:hanging="360"/>
+      </w:pPr>
+      <w:rPr>
+        <w:rFonts w:ascii="Courier New" w:hAnsi="Courier New" w:cs="Courier New" w:hint="default"/>
+      </w:rPr>
+    </w:lvl>
+    <w:lvl w:ilvl="2" w:tplc="08160005" w:tentative="1">
+      <w:start w:val="1"/>
+      <w:numFmt w:val="bullet"/>
+      <w:lvlText w:val=""/>
+      <w:lvlJc w:val="left"/>
+      <w:pPr>
+        <w:ind w:left="2160" w:hanging="360"/>
+      </w:pPr>
+      <w:rPr>
+        <w:rFonts w:ascii="Wingdings" w:hAnsi="Wingdings" w:hint="default"/>
+      </w:rPr>
+    </w:lvl>
+    <w:lvl w:ilvl="3" w:tplc="08160001" w:tentative="1">
+      <w:start w:val="1"/>
+      <w:numFmt w:val="bullet"/>
+      <w:lvlText w:val=""/>
+      <w:lvlJc w:val="left"/>
+      <w:pPr>
+        <w:ind w:left="2880" w:hanging="360"/>
+      </w:pPr>
+      <w:rPr>
+        <w:rFonts w:ascii="Symbol" w:hAnsi="Symbol" w:hint="default"/>
+      </w:rPr>
+    </w:lvl>
+    <w:lvl w:ilvl="4" w:tplc="08160003" w:tentative="1">
+      <w:start w:val="1"/>
+      <w:numFmt w:val="bullet"/>
+      <w:lvlText w:val="o"/>
+      <w:lvlJc w:val="left"/>
+      <w:pPr>
+        <w:ind w:left="3600" w:hanging="360"/>
+      </w:pPr>
+      <w:rPr>
+        <w:rFonts w:ascii="Courier New" w:hAnsi="Courier New" w:cs="Courier New" w:hint="default"/>
+      </w:rPr>
+    </w:lvl>
+    <w:lvl w:ilvl="5" w:tplc="08160005" w:tentative="1">
+      <w:start w:val="1"/>
+      <w:numFmt w:val="bullet"/>
+      <w:lvlText w:val=""/>
+      <w:lvlJc w:val="left"/>
+      <w:pPr>
+        <w:ind w:left="4320" w:hanging="360"/>
+      </w:pPr>
+      <w:rPr>
+        <w:rFonts w:ascii="Wingdings" w:hAnsi="Wingdings" w:hint="default"/>
+      </w:rPr>
+    </w:lvl>
+    <w:lvl w:ilvl="6" w:tplc="08160001" w:tentative="1">
+      <w:start w:val="1"/>
+      <w:numFmt w:val="bullet"/>
+      <w:lvlText w:val=""/>
+      <w:lvlJc w:val="left"/>
+      <w:pPr>
+        <w:ind w:left="5040" w:hanging="360"/>
+      </w:pPr>
+      <w:rPr>
+        <w:rFonts w:ascii="Symbol" w:hAnsi="Symbol" w:hint="default"/>
+      </w:rPr>
+    </w:lvl>
+    <w:lvl w:ilvl="7" w:tplc="08160003" w:tentative="1">
+      <w:start w:val="1"/>
+      <w:numFmt w:val="bullet"/>
+      <w:lvlText w:val="o"/>
+      <w:lvlJc w:val="left"/>
+      <w:pPr>
+        <w:ind w:left="5760" w:hanging="360"/>
+      </w:pPr>
+      <w:rPr>
+        <w:rFonts w:ascii="Courier New" w:hAnsi="Courier New" w:cs="Courier New" w:hint="default"/>
+      </w:rPr>
+    </w:lvl>
+    <w:lvl w:ilvl="8" w:tplc="08160005" w:tentative="1">
+      <w:start w:val="1"/>
+      <w:numFmt w:val="bullet"/>
+      <w:lvlText w:val=""/>
+      <w:lvlJc w:val="left"/>
+      <w:pPr>
+        <w:ind w:left="6480" w:hanging="360"/>
+      </w:pPr>
+      <w:rPr>
+        <w:rFonts w:ascii="Wingdings" w:hAnsi="Wingdings" w:hint="default"/>
+      </w:rPr>
+    </w:lvl>
+  </w:abstractNum>
+  <w:abstractNum w:abstractNumId="9" w15:restartNumberingAfterBreak="0">
     <w:nsid w:val="35EF554E"/>
     <w:multiLevelType w:val="hybridMultilevel"/>
     <w:tmpl w:val="D53E5590"/>
@@ -1450,7 +2630,96 @@
       </w:rPr>
     </w:lvl>
   </w:abstractNum>
-  <w:abstractNum w:abstractNumId="7">
+  <w:abstractNum w:abstractNumId="10" w15:restartNumberingAfterBreak="0">
+    <w:nsid w:val="3DF0616C"/>
+    <w:multiLevelType w:val="hybridMultilevel"/>
+    <w:tmpl w:val="42C6FFEE"/>
+    <w:lvl w:ilvl="0" w:tplc="0816000F">
+      <w:start w:val="1"/>
+      <w:numFmt w:val="decimal"/>
+      <w:lvlText w:val="%1."/>
+      <w:lvlJc w:val="left"/>
+      <w:pPr>
+        <w:ind w:left="720" w:hanging="360"/>
+      </w:pPr>
+      <w:rPr>
+        <w:rFonts w:hint="default"/>
+      </w:rPr>
+    </w:lvl>
+    <w:lvl w:ilvl="1" w:tplc="08160019" w:tentative="1">
+      <w:start w:val="1"/>
+      <w:numFmt w:val="lowerLetter"/>
+      <w:lvlText w:val="%2."/>
+      <w:lvlJc w:val="left"/>
+      <w:pPr>
+        <w:ind w:left="1440" w:hanging="360"/>
+      </w:pPr>
+    </w:lvl>
+    <w:lvl w:ilvl="2" w:tplc="0816001B" w:tentative="1">
+      <w:start w:val="1"/>
+      <w:numFmt w:val="lowerRoman"/>
+      <w:lvlText w:val="%3."/>
+      <w:lvlJc w:val="right"/>
+      <w:pPr>
+        <w:ind w:left="2160" w:hanging="180"/>
+      </w:pPr>
+    </w:lvl>
+    <w:lvl w:ilvl="3" w:tplc="0816000F" w:tentative="1">
+      <w:start w:val="1"/>
+      <w:numFmt w:val="decimal"/>
+      <w:lvlText w:val="%4."/>
+      <w:lvlJc w:val="left"/>
+      <w:pPr>
+        <w:ind w:left="2880" w:hanging="360"/>
+      </w:pPr>
+    </w:lvl>
+    <w:lvl w:ilvl="4" w:tplc="08160019" w:tentative="1">
+      <w:start w:val="1"/>
+      <w:numFmt w:val="lowerLetter"/>
+      <w:lvlText w:val="%5."/>
+      <w:lvlJc w:val="left"/>
+      <w:pPr>
+        <w:ind w:left="3600" w:hanging="360"/>
+      </w:pPr>
+    </w:lvl>
+    <w:lvl w:ilvl="5" w:tplc="0816001B" w:tentative="1">
+      <w:start w:val="1"/>
+      <w:numFmt w:val="lowerRoman"/>
+      <w:lvlText w:val="%6."/>
+      <w:lvlJc w:val="right"/>
+      <w:pPr>
+        <w:ind w:left="4320" w:hanging="180"/>
+      </w:pPr>
+    </w:lvl>
+    <w:lvl w:ilvl="6" w:tplc="0816000F" w:tentative="1">
+      <w:start w:val="1"/>
+      <w:numFmt w:val="decimal"/>
+      <w:lvlText w:val="%7."/>
+      <w:lvlJc w:val="left"/>
+      <w:pPr>
+        <w:ind w:left="5040" w:hanging="360"/>
+      </w:pPr>
+    </w:lvl>
+    <w:lvl w:ilvl="7" w:tplc="08160019" w:tentative="1">
+      <w:start w:val="1"/>
+      <w:numFmt w:val="lowerLetter"/>
+      <w:lvlText w:val="%8."/>
+      <w:lvlJc w:val="left"/>
+      <w:pPr>
+        <w:ind w:left="5760" w:hanging="360"/>
+      </w:pPr>
+    </w:lvl>
+    <w:lvl w:ilvl="8" w:tplc="0816001B" w:tentative="1">
+      <w:start w:val="1"/>
+      <w:numFmt w:val="lowerRoman"/>
+      <w:lvlText w:val="%9."/>
+      <w:lvlJc w:val="right"/>
+      <w:pPr>
+        <w:ind w:left="6480" w:hanging="180"/>
+      </w:pPr>
+    </w:lvl>
+  </w:abstractNum>
+  <w:abstractNum w:abstractNumId="11" w15:restartNumberingAfterBreak="0">
     <w:nsid w:val="3EF33E01"/>
     <w:multiLevelType w:val="hybridMultilevel"/>
     <w:tmpl w:val="C2CA70BC"/>
@@ -1563,7 +2832,7 @@
       </w:rPr>
     </w:lvl>
   </w:abstractNum>
-  <w:abstractNum w:abstractNumId="8">
+  <w:abstractNum w:abstractNumId="12" w15:restartNumberingAfterBreak="0">
     <w:nsid w:val="44413514"/>
     <w:multiLevelType w:val="hybridMultilevel"/>
     <w:tmpl w:val="E4F07816"/>
@@ -1676,7 +2945,7 @@
       </w:rPr>
     </w:lvl>
   </w:abstractNum>
-  <w:abstractNum w:abstractNumId="9">
+  <w:abstractNum w:abstractNumId="13" w15:restartNumberingAfterBreak="0">
     <w:nsid w:val="456C12A8"/>
     <w:multiLevelType w:val="hybridMultilevel"/>
     <w:tmpl w:val="DFC634AE"/>
@@ -1789,7 +3058,7 @@
       </w:rPr>
     </w:lvl>
   </w:abstractNum>
-  <w:abstractNum w:abstractNumId="10">
+  <w:abstractNum w:abstractNumId="14" w15:restartNumberingAfterBreak="0">
     <w:nsid w:val="45C678B8"/>
     <w:multiLevelType w:val="hybridMultilevel"/>
     <w:tmpl w:val="0F520CC2"/>
@@ -1902,7 +3171,7 @@
       </w:rPr>
     </w:lvl>
   </w:abstractNum>
-  <w:abstractNum w:abstractNumId="11">
+  <w:abstractNum w:abstractNumId="15" w15:restartNumberingAfterBreak="0">
     <w:nsid w:val="55CB0F31"/>
     <w:multiLevelType w:val="hybridMultilevel"/>
     <w:tmpl w:val="02D03EFA"/>
@@ -2015,7 +3284,120 @@
       </w:rPr>
     </w:lvl>
   </w:abstractNum>
-  <w:abstractNum w:abstractNumId="12">
+  <w:abstractNum w:abstractNumId="16" w15:restartNumberingAfterBreak="0">
+    <w:nsid w:val="5BB3352A"/>
+    <w:multiLevelType w:val="hybridMultilevel"/>
+    <w:tmpl w:val="6946441C"/>
+    <w:lvl w:ilvl="0" w:tplc="F0BCEF56">
+      <w:start w:val="1"/>
+      <w:numFmt w:val="bullet"/>
+      <w:lvlText w:val=""/>
+      <w:lvlJc w:val="left"/>
+      <w:pPr>
+        <w:ind w:left="720" w:hanging="360"/>
+      </w:pPr>
+      <w:rPr>
+        <w:rFonts w:ascii="Symbol" w:hAnsi="Symbol" w:hint="default"/>
+      </w:rPr>
+    </w:lvl>
+    <w:lvl w:ilvl="1" w:tplc="08160003" w:tentative="1">
+      <w:start w:val="1"/>
+      <w:numFmt w:val="bullet"/>
+      <w:lvlText w:val="o"/>
+      <w:lvlJc w:val="left"/>
+      <w:pPr>
+        <w:ind w:left="1440" w:hanging="360"/>
+      </w:pPr>
+      <w:rPr>
+        <w:rFonts w:ascii="Courier New" w:hAnsi="Courier New" w:cs="Courier New" w:hint="default"/>
+      </w:rPr>
+    </w:lvl>
+    <w:lvl w:ilvl="2" w:tplc="08160005" w:tentative="1">
+      <w:start w:val="1"/>
+      <w:numFmt w:val="bullet"/>
+      <w:lvlText w:val=""/>
+      <w:lvlJc w:val="left"/>
+      <w:pPr>
+        <w:ind w:left="2160" w:hanging="360"/>
+      </w:pPr>
+      <w:rPr>
+        <w:rFonts w:ascii="Wingdings" w:hAnsi="Wingdings" w:hint="default"/>
+      </w:rPr>
+    </w:lvl>
+    <w:lvl w:ilvl="3" w:tplc="08160001" w:tentative="1">
+      <w:start w:val="1"/>
+      <w:numFmt w:val="bullet"/>
+      <w:lvlText w:val=""/>
+      <w:lvlJc w:val="left"/>
+      <w:pPr>
+        <w:ind w:left="2880" w:hanging="360"/>
+      </w:pPr>
+      <w:rPr>
+        <w:rFonts w:ascii="Symbol" w:hAnsi="Symbol" w:hint="default"/>
+      </w:rPr>
+    </w:lvl>
+    <w:lvl w:ilvl="4" w:tplc="08160003" w:tentative="1">
+      <w:start w:val="1"/>
+      <w:numFmt w:val="bullet"/>
+      <w:lvlText w:val="o"/>
+      <w:lvlJc w:val="left"/>
+      <w:pPr>
+        <w:ind w:left="3600" w:hanging="360"/>
+      </w:pPr>
+      <w:rPr>
+        <w:rFonts w:ascii="Courier New" w:hAnsi="Courier New" w:cs="Courier New" w:hint="default"/>
+      </w:rPr>
+    </w:lvl>
+    <w:lvl w:ilvl="5" w:tplc="08160005" w:tentative="1">
+      <w:start w:val="1"/>
+      <w:numFmt w:val="bullet"/>
+      <w:lvlText w:val=""/>
+      <w:lvlJc w:val="left"/>
+      <w:pPr>
+        <w:ind w:left="4320" w:hanging="360"/>
+      </w:pPr>
+      <w:rPr>
+        <w:rFonts w:ascii="Wingdings" w:hAnsi="Wingdings" w:hint="default"/>
+      </w:rPr>
+    </w:lvl>
+    <w:lvl w:ilvl="6" w:tplc="08160001" w:tentative="1">
+      <w:start w:val="1"/>
+      <w:numFmt w:val="bullet"/>
+      <w:lvlText w:val=""/>
+      <w:lvlJc w:val="left"/>
+      <w:pPr>
+        <w:ind w:left="5040" w:hanging="360"/>
+      </w:pPr>
+      <w:rPr>
+        <w:rFonts w:ascii="Symbol" w:hAnsi="Symbol" w:hint="default"/>
+      </w:rPr>
+    </w:lvl>
+    <w:lvl w:ilvl="7" w:tplc="08160003" w:tentative="1">
+      <w:start w:val="1"/>
+      <w:numFmt w:val="bullet"/>
+      <w:lvlText w:val="o"/>
+      <w:lvlJc w:val="left"/>
+      <w:pPr>
+        <w:ind w:left="5760" w:hanging="360"/>
+      </w:pPr>
+      <w:rPr>
+        <w:rFonts w:ascii="Courier New" w:hAnsi="Courier New" w:cs="Courier New" w:hint="default"/>
+      </w:rPr>
+    </w:lvl>
+    <w:lvl w:ilvl="8" w:tplc="08160005" w:tentative="1">
+      <w:start w:val="1"/>
+      <w:numFmt w:val="bullet"/>
+      <w:lvlText w:val=""/>
+      <w:lvlJc w:val="left"/>
+      <w:pPr>
+        <w:ind w:left="6480" w:hanging="360"/>
+      </w:pPr>
+      <w:rPr>
+        <w:rFonts w:ascii="Wingdings" w:hAnsi="Wingdings" w:hint="default"/>
+      </w:rPr>
+    </w:lvl>
+  </w:abstractNum>
+  <w:abstractNum w:abstractNumId="17" w15:restartNumberingAfterBreak="0">
     <w:nsid w:val="5CAF73EF"/>
     <w:multiLevelType w:val="hybridMultilevel"/>
     <w:tmpl w:val="567AF6EE"/>
@@ -2104,7 +3486,96 @@
       </w:pPr>
     </w:lvl>
   </w:abstractNum>
-  <w:abstractNum w:abstractNumId="13">
+  <w:abstractNum w:abstractNumId="18" w15:restartNumberingAfterBreak="0">
+    <w:nsid w:val="67626129"/>
+    <w:multiLevelType w:val="hybridMultilevel"/>
+    <w:tmpl w:val="7ACA3E7E"/>
+    <w:lvl w:ilvl="0" w:tplc="0816000F">
+      <w:start w:val="1"/>
+      <w:numFmt w:val="decimal"/>
+      <w:lvlText w:val="%1."/>
+      <w:lvlJc w:val="left"/>
+      <w:pPr>
+        <w:ind w:left="720" w:hanging="360"/>
+      </w:pPr>
+      <w:rPr>
+        <w:rFonts w:hint="default"/>
+      </w:rPr>
+    </w:lvl>
+    <w:lvl w:ilvl="1" w:tplc="08160019" w:tentative="1">
+      <w:start w:val="1"/>
+      <w:numFmt w:val="lowerLetter"/>
+      <w:lvlText w:val="%2."/>
+      <w:lvlJc w:val="left"/>
+      <w:pPr>
+        <w:ind w:left="1440" w:hanging="360"/>
+      </w:pPr>
+    </w:lvl>
+    <w:lvl w:ilvl="2" w:tplc="0816001B" w:tentative="1">
+      <w:start w:val="1"/>
+      <w:numFmt w:val="lowerRoman"/>
+      <w:lvlText w:val="%3."/>
+      <w:lvlJc w:val="right"/>
+      <w:pPr>
+        <w:ind w:left="2160" w:hanging="180"/>
+      </w:pPr>
+    </w:lvl>
+    <w:lvl w:ilvl="3" w:tplc="0816000F" w:tentative="1">
+      <w:start w:val="1"/>
+      <w:numFmt w:val="decimal"/>
+      <w:lvlText w:val="%4."/>
+      <w:lvlJc w:val="left"/>
+      <w:pPr>
+        <w:ind w:left="2880" w:hanging="360"/>
+      </w:pPr>
+    </w:lvl>
+    <w:lvl w:ilvl="4" w:tplc="08160019" w:tentative="1">
+      <w:start w:val="1"/>
+      <w:numFmt w:val="lowerLetter"/>
+      <w:lvlText w:val="%5."/>
+      <w:lvlJc w:val="left"/>
+      <w:pPr>
+        <w:ind w:left="3600" w:hanging="360"/>
+      </w:pPr>
+    </w:lvl>
+    <w:lvl w:ilvl="5" w:tplc="0816001B" w:tentative="1">
+      <w:start w:val="1"/>
+      <w:numFmt w:val="lowerRoman"/>
+      <w:lvlText w:val="%6."/>
+      <w:lvlJc w:val="right"/>
+      <w:pPr>
+        <w:ind w:left="4320" w:hanging="180"/>
+      </w:pPr>
+    </w:lvl>
+    <w:lvl w:ilvl="6" w:tplc="0816000F" w:tentative="1">
+      <w:start w:val="1"/>
+      <w:numFmt w:val="decimal"/>
+      <w:lvlText w:val="%7."/>
+      <w:lvlJc w:val="left"/>
+      <w:pPr>
+        <w:ind w:left="5040" w:hanging="360"/>
+      </w:pPr>
+    </w:lvl>
+    <w:lvl w:ilvl="7" w:tplc="08160019" w:tentative="1">
+      <w:start w:val="1"/>
+      <w:numFmt w:val="lowerLetter"/>
+      <w:lvlText w:val="%8."/>
+      <w:lvlJc w:val="left"/>
+      <w:pPr>
+        <w:ind w:left="5760" w:hanging="360"/>
+      </w:pPr>
+    </w:lvl>
+    <w:lvl w:ilvl="8" w:tplc="0816001B" w:tentative="1">
+      <w:start w:val="1"/>
+      <w:numFmt w:val="lowerRoman"/>
+      <w:lvlText w:val="%9."/>
+      <w:lvlJc w:val="right"/>
+      <w:pPr>
+        <w:ind w:left="6480" w:hanging="180"/>
+      </w:pPr>
+    </w:lvl>
+  </w:abstractNum>
+  <w:abstractNum w:abstractNumId="19" w15:restartNumberingAfterBreak="0">
     <w:nsid w:val="752C7548"/>
     <w:multiLevelType w:val="hybridMultilevel"/>
     <w:tmpl w:val="28547AA4"/>
@@ -2217,7 +3688,7 @@
       </w:rPr>
     </w:lvl>
   </w:abstractNum>
-  <w:abstractNum w:abstractNumId="14">
+  <w:abstractNum w:abstractNumId="20" w15:restartNumberingAfterBreak="0">
     <w:nsid w:val="764453EC"/>
     <w:multiLevelType w:val="hybridMultilevel"/>
     <w:tmpl w:val="99A278EE"/>
@@ -2330,7 +3801,7 @@
       </w:rPr>
     </w:lvl>
   </w:abstractNum>
-  <w:abstractNum w:abstractNumId="15">
+  <w:abstractNum w:abstractNumId="21" w15:restartNumberingAfterBreak="0">
     <w:nsid w:val="7AFA08E8"/>
     <w:multiLevelType w:val="hybridMultilevel"/>
     <w:tmpl w:val="BC361A5C"/>
@@ -2444,58 +3915,76 @@
     </w:lvl>
   </w:abstractNum>
   <w:num w:numId="1">
+    <w:abstractNumId w:val="9"/>
+  </w:num>
+  <w:num w:numId="2">
+    <w:abstractNumId w:val="3"/>
+  </w:num>
+  <w:num w:numId="3">
+    <w:abstractNumId w:val="17"/>
+  </w:num>
+  <w:num w:numId="4">
+    <w:abstractNumId w:val="13"/>
+  </w:num>
+  <w:num w:numId="5">
+    <w:abstractNumId w:val="15"/>
+  </w:num>
+  <w:num w:numId="6">
+    <w:abstractNumId w:val="14"/>
+  </w:num>
+  <w:num w:numId="7">
+    <w:abstractNumId w:val="2"/>
+  </w:num>
+  <w:num w:numId="8">
+    <w:abstractNumId w:val="7"/>
+  </w:num>
+  <w:num w:numId="9">
+    <w:abstractNumId w:val="5"/>
+  </w:num>
+  <w:num w:numId="10">
+    <w:abstractNumId w:val="21"/>
+  </w:num>
+  <w:num w:numId="11">
+    <w:abstractNumId w:val="1"/>
+  </w:num>
+  <w:num w:numId="12">
+    <w:abstractNumId w:val="11"/>
+  </w:num>
+  <w:num w:numId="13">
+    <w:abstractNumId w:val="19"/>
+  </w:num>
+  <w:num w:numId="14">
+    <w:abstractNumId w:val="4"/>
+  </w:num>
+  <w:num w:numId="15">
+    <w:abstractNumId w:val="12"/>
+  </w:num>
+  <w:num w:numId="16">
+    <w:abstractNumId w:val="20"/>
+  </w:num>
+  <w:num w:numId="17">
     <w:abstractNumId w:val="6"/>
   </w:num>
-  <w:num w:numId="2">
-    <w:abstractNumId w:val="2"/>
+  <w:num w:numId="18">
+    <w:abstractNumId w:val="0"/>
   </w:num>
-  <w:num w:numId="3">
-    <w:abstractNumId w:val="12"/>
+  <w:num w:numId="19">
+    <w:abstractNumId w:val="18"/>
   </w:num>
-  <w:num w:numId="4">
-    <w:abstractNumId w:val="9"/>
-  </w:num>
-  <w:num w:numId="5">
-    <w:abstractNumId w:val="11"/>
-  </w:num>
-  <w:num w:numId="6">
+  <w:num w:numId="20">
     <w:abstractNumId w:val="10"/>
   </w:num>
-  <w:num w:numId="7">
-    <w:abstractNumId w:val="1"/>
+  <w:num w:numId="21">
+    <w:abstractNumId w:val="16"/>
   </w:num>
-  <w:num w:numId="8">
-    <w:abstractNumId w:val="5"/>
-  </w:num>
-  <w:num w:numId="9">
-    <w:abstractNumId w:val="4"/>
-  </w:num>
-  <w:num w:numId="10">
-    <w:abstractNumId w:val="15"/>
-  </w:num>
-  <w:num w:numId="11">
-    <w:abstractNumId w:val="0"/>
-  </w:num>
-  <w:num w:numId="12">
-    <w:abstractNumId w:val="7"/>
-  </w:num>
-  <w:num w:numId="13">
-    <w:abstractNumId w:val="13"/>
-  </w:num>
-  <w:num w:numId="14">
-    <w:abstractNumId w:val="3"/>
-  </w:num>
-  <w:num w:numId="15">
+  <w:num w:numId="22">
     <w:abstractNumId w:val="8"/>
-  </w:num>
-  <w:num w:numId="16">
-    <w:abstractNumId w:val="14"/>
   </w:num>
 </w:numbering>
 </file>
 
 <file path=word/styles.xml><?xml version="1.0" encoding="utf-8"?>
-<w:styles xmlns:mc="http://schemas.openxmlformats.org/markup-compatibility/2006" xmlns:r="http://schemas.openxmlformats.org/officeDocument/2006/relationships" xmlns:w="http://schemas.openxmlformats.org/wordprocessingml/2006/main" xmlns:w14="http://schemas.microsoft.com/office/word/2010/wordml" xmlns:w15="http://schemas.microsoft.com/office/word/2012/wordml" mc:Ignorable="w14 w15">
+<w:styles xmlns:mc="http://schemas.openxmlformats.org/markup-compatibility/2006" xmlns:r="http://schemas.openxmlformats.org/officeDocument/2006/relationships" xmlns:w="http://schemas.openxmlformats.org/wordprocessingml/2006/main" xmlns:w14="http://schemas.microsoft.com/office/word/2010/wordml" xmlns:w15="http://schemas.microsoft.com/office/word/2012/wordml" xmlns:w16cid="http://schemas.microsoft.com/office/word/2016/wordml/cid" xmlns:w16se="http://schemas.microsoft.com/office/word/2015/wordml/symex" mc:Ignorable="w14 w15 w16se w16cid">
   <w:docDefaults>
     <w:rPrDefault>
       <w:rPr>
@@ -2507,7 +3996,7 @@
     </w:rPrDefault>
     <w:pPrDefault/>
   </w:docDefaults>
-  <w:latentStyles w:defLockedState="0" w:defUIPriority="99" w:defSemiHidden="0" w:defUnhideWhenUsed="0" w:defQFormat="0" w:count="382">
+  <w:latentStyles w:defLockedState="0" w:defUIPriority="99" w:defSemiHidden="0" w:defUnhideWhenUsed="0" w:defQFormat="0" w:count="375">
     <w:lsdException w:name="Normal" w:uiPriority="0" w:qFormat="1"/>
     <w:lsdException w:name="heading 1" w:uiPriority="9" w:qFormat="1"/>
     <w:lsdException w:name="heading 2" w:semiHidden="1" w:uiPriority="9" w:unhideWhenUsed="1" w:qFormat="1"/>
@@ -2664,15 +4153,6 @@
     <w:lsdException w:name="Balloon Text" w:semiHidden="1" w:unhideWhenUsed="1"/>
     <w:lsdException w:name="Table Grid" w:uiPriority="39"/>
     <w:lsdException w:name="Table Theme" w:semiHidden="1" w:unhideWhenUsed="1"/>
-    <w:lsdException w:name="Note Level 1" w:semiHidden="1" w:unhideWhenUsed="1"/>
-    <w:lsdException w:name="Note Level 2" w:semiHidden="1" w:unhideWhenUsed="1"/>
-    <w:lsdException w:name="Note Level 3" w:semiHidden="1" w:unhideWhenUsed="1"/>
-    <w:lsdException w:name="Note Level 4" w:semiHidden="1" w:unhideWhenUsed="1"/>
-    <w:lsdException w:name="Note Level 5" w:semiHidden="1" w:unhideWhenUsed="1"/>
-    <w:lsdException w:name="Note Level 6" w:semiHidden="1" w:unhideWhenUsed="1"/>
-    <w:lsdException w:name="Note Level 7" w:semiHidden="1" w:unhideWhenUsed="1"/>
-    <w:lsdException w:name="Note Level 8" w:semiHidden="1" w:unhideWhenUsed="1"/>
-    <w:lsdException w:name="Note Level 9" w:semiHidden="1" w:unhideWhenUsed="1"/>
     <w:lsdException w:name="Placeholder Text" w:semiHidden="1"/>
     <w:lsdException w:name="No Spacing" w:uiPriority="1" w:qFormat="1"/>
     <w:lsdException w:name="Light Shading" w:uiPriority="60"/>
@@ -2975,6 +4455,22 @@
       <w:contextualSpacing/>
     </w:pPr>
   </w:style>
+  <w:style w:type="table" w:styleId="TabelacomGrelha">
+    <w:name w:val="Table Grid"/>
+    <w:basedOn w:val="Tabelanormal"/>
+    <w:uiPriority w:val="39"/>
+    <w:rsid w:val="00684B92"/>
+    <w:tblPr>
+      <w:tblBorders>
+        <w:top w:val="single" w:sz="4" w:space="0" w:color="auto"/>
+        <w:left w:val="single" w:sz="4" w:space="0" w:color="auto"/>
+        <w:bottom w:val="single" w:sz="4" w:space="0" w:color="auto"/>
+        <w:right w:val="single" w:sz="4" w:space="0" w:color="auto"/>
+        <w:insideH w:val="single" w:sz="4" w:space="0" w:color="auto"/>
+        <w:insideV w:val="single" w:sz="4" w:space="0" w:color="auto"/>
+      </w:tblBorders>
+    </w:tblPr>
+  </w:style>
 </w:styles>
 </file>
 

--- a/Questionário.docx
+++ b/Questionário.docx
@@ -16,6 +16,9 @@
       </w:pPr>
     </w:p>
     <w:p>
+      <w:pPr>
+        <w:jc w:val="both"/>
+      </w:pPr>
       <w:r>
         <w:t xml:space="preserve">No âmbito da unidade curricular de Interação de Computadores, </w:t>
       </w:r>
@@ -29,8 +32,15 @@
         <w:t>.</w:t>
       </w:r>
     </w:p>
-    <w:p/>
-    <w:p>
+    <w:p>
+      <w:pPr>
+        <w:jc w:val="both"/>
+      </w:pPr>
+    </w:p>
+    <w:p>
+      <w:pPr>
+        <w:jc w:val="both"/>
+      </w:pPr>
       <w:r>
         <w:t xml:space="preserve">O objetivo deste breve questionário, de duração x minutos, é de </w:t>
       </w:r>
@@ -50,14 +60,28 @@
         <w:t xml:space="preserve"> e de como poderiam ser facilitadas ou melhoradas.</w:t>
       </w:r>
     </w:p>
-    <w:p/>
-    <w:p>
+    <w:p>
+      <w:pPr>
+        <w:jc w:val="both"/>
+      </w:pPr>
+    </w:p>
+    <w:p>
+      <w:pPr>
+        <w:jc w:val="both"/>
+      </w:pPr>
       <w:r>
         <w:t>Todas as informações são recolhidas anonimamente e serviram apenas para estudo de mercado e uso privado.</w:t>
       </w:r>
     </w:p>
-    <w:p/>
-    <w:p>
+    <w:p>
+      <w:pPr>
+        <w:jc w:val="both"/>
+      </w:pPr>
+    </w:p>
+    <w:p>
+      <w:pPr>
+        <w:jc w:val="both"/>
+      </w:pPr>
       <w:r>
         <w:t>Em nome do grupo, agradecemos desde já a sua participação.</w:t>
       </w:r>
@@ -72,6 +96,55 @@
         </w:numPr>
       </w:pPr>
       <w:r>
+        <w:t>Sexo:</w:t>
+      </w:r>
+    </w:p>
+    <w:p>
+      <w:pPr>
+        <w:pStyle w:val="PargrafodaLista"/>
+        <w:numPr>
+          <w:ilvl w:val="0"/>
+          <w:numId w:val="8"/>
+        </w:numPr>
+      </w:pPr>
+      <w:r>
+        <w:t>Masculino</w:t>
+      </w:r>
+    </w:p>
+    <w:p>
+      <w:pPr>
+        <w:pStyle w:val="PargrafodaLista"/>
+        <w:numPr>
+          <w:ilvl w:val="0"/>
+          <w:numId w:val="8"/>
+        </w:numPr>
+      </w:pPr>
+      <w:r>
+        <w:t>Feminino</w:t>
+      </w:r>
+    </w:p>
+    <w:p>
+      <w:pPr>
+        <w:pStyle w:val="PargrafodaLista"/>
+        <w:numPr>
+          <w:ilvl w:val="0"/>
+          <w:numId w:val="8"/>
+        </w:numPr>
+      </w:pPr>
+      <w:r>
+        <w:t>Outro</w:t>
+      </w:r>
+    </w:p>
+    <w:p/>
+    <w:p>
+      <w:pPr>
+        <w:pStyle w:val="PargrafodaLista"/>
+        <w:numPr>
+          <w:ilvl w:val="0"/>
+          <w:numId w:val="3"/>
+        </w:numPr>
+      </w:pPr>
+      <w:r>
         <w:t>Idade</w:t>
       </w:r>
       <w:r>
@@ -198,11 +271,7 @@
         <w:t>&gt; 60 anos</w:t>
       </w:r>
     </w:p>
-    <w:p>
-      <w:pPr>
-        <w:pStyle w:val="PargrafodaLista"/>
-      </w:pPr>
-    </w:p>
+    <w:p/>
     <w:p>
       <w:pPr>
         <w:pStyle w:val="PargrafodaLista"/>
@@ -212,7 +281,10 @@
         </w:numPr>
       </w:pPr>
       <w:r>
-        <w:t>Sexo:</w:t>
+        <w:t>Situação profissional</w:t>
+      </w:r>
+      <w:r>
+        <w:t xml:space="preserve">: </w:t>
       </w:r>
     </w:p>
     <w:p>
@@ -220,11 +292,11 @@
         <w:pStyle w:val="PargrafodaLista"/>
         <w:numPr>
           <w:ilvl w:val="0"/>
-          <w:numId w:val="8"/>
+          <w:numId w:val="10"/>
         </w:numPr>
       </w:pPr>
       <w:r>
-        <w:t>Masculino</w:t>
+        <w:t>Estudante</w:t>
       </w:r>
     </w:p>
     <w:p>
@@ -232,11 +304,11 @@
         <w:pStyle w:val="PargrafodaLista"/>
         <w:numPr>
           <w:ilvl w:val="0"/>
-          <w:numId w:val="8"/>
+          <w:numId w:val="10"/>
         </w:numPr>
       </w:pPr>
       <w:r>
-        <w:t>Feminino</w:t>
+        <w:t xml:space="preserve">Trabalhador por conta de outrem </w:t>
       </w:r>
     </w:p>
     <w:p>
@@ -244,18 +316,38 @@
         <w:pStyle w:val="PargrafodaLista"/>
         <w:numPr>
           <w:ilvl w:val="0"/>
-          <w:numId w:val="8"/>
+          <w:numId w:val="10"/>
         </w:numPr>
       </w:pPr>
       <w:r>
-        <w:t>Outro</w:t>
+        <w:t>Trabalhador por conta própria</w:t>
       </w:r>
     </w:p>
     <w:p>
       <w:pPr>
         <w:pStyle w:val="PargrafodaLista"/>
-      </w:pPr>
-    </w:p>
+        <w:numPr>
+          <w:ilvl w:val="0"/>
+          <w:numId w:val="10"/>
+        </w:numPr>
+      </w:pPr>
+      <w:r>
+        <w:t>Reformado/a</w:t>
+      </w:r>
+    </w:p>
+    <w:p>
+      <w:pPr>
+        <w:pStyle w:val="PargrafodaLista"/>
+        <w:numPr>
+          <w:ilvl w:val="0"/>
+          <w:numId w:val="10"/>
+        </w:numPr>
+      </w:pPr>
+      <w:r>
+        <w:t>Outra situação _____________________________</w:t>
+      </w:r>
+    </w:p>
+    <w:p/>
     <w:p>
       <w:pPr>
         <w:pStyle w:val="PargrafodaLista"/>
@@ -265,7 +357,13 @@
         </w:numPr>
       </w:pPr>
       <w:r>
-        <w:t xml:space="preserve">Profissão: </w:t>
+        <w:t>Tamanho de a</w:t>
+      </w:r>
+      <w:r>
+        <w:t>gregado familiar</w:t>
+      </w:r>
+      <w:r>
+        <w:t>:</w:t>
       </w:r>
     </w:p>
     <w:p>
@@ -273,11 +371,11 @@
         <w:pStyle w:val="PargrafodaLista"/>
         <w:numPr>
           <w:ilvl w:val="0"/>
-          <w:numId w:val="10"/>
+          <w:numId w:val="11"/>
         </w:numPr>
       </w:pPr>
       <w:r>
-        <w:t>Estudante</w:t>
+        <w:t>1 – 2</w:t>
       </w:r>
     </w:p>
     <w:p>
@@ -285,10 +383,30 @@
         <w:pStyle w:val="PargrafodaLista"/>
         <w:numPr>
           <w:ilvl w:val="0"/>
-          <w:numId w:val="10"/>
+          <w:numId w:val="11"/>
         </w:numPr>
       </w:pPr>
-    </w:p>
+      <w:r>
+        <w:t>3 – 4</w:t>
+      </w:r>
+    </w:p>
+    <w:p>
+      <w:pPr>
+        <w:pStyle w:val="PargrafodaLista"/>
+        <w:numPr>
+          <w:ilvl w:val="0"/>
+          <w:numId w:val="11"/>
+        </w:numPr>
+      </w:pPr>
+      <w:r>
+        <w:t>&gt; 5</w:t>
+      </w:r>
+    </w:p>
+    <w:p/>
+    <w:p/>
+    <w:p/>
+    <w:p/>
+    <w:p/>
     <w:p/>
     <w:p>
       <w:pPr>
@@ -299,10 +417,20 @@
         </w:numPr>
       </w:pPr>
       <w:r>
-        <w:t>Agregado familiar</w:t>
-      </w:r>
-      <w:r>
-        <w:t>:</w:t>
+        <w:lastRenderedPageBreak/>
+        <w:t>Quantas horas ativas (sem estar a dormir)</w:t>
+      </w:r>
+      <w:r>
+        <w:t xml:space="preserve"> em média</w:t>
+      </w:r>
+      <w:r>
+        <w:t xml:space="preserve"> passa em casa por dia</w:t>
+      </w:r>
+      <w:r>
+        <w:t xml:space="preserve"> de trabalho</w:t>
+      </w:r>
+      <w:r>
+        <w:t xml:space="preserve">? </w:t>
       </w:r>
     </w:p>
     <w:p>
@@ -310,11 +438,11 @@
         <w:pStyle w:val="PargrafodaLista"/>
         <w:numPr>
           <w:ilvl w:val="0"/>
-          <w:numId w:val="11"/>
+          <w:numId w:val="13"/>
         </w:numPr>
       </w:pPr>
       <w:r>
-        <w:t>1 – 2</w:t>
+        <w:t>0 – 3 horas</w:t>
       </w:r>
     </w:p>
     <w:p>
@@ -322,11 +450,11 @@
         <w:pStyle w:val="PargrafodaLista"/>
         <w:numPr>
           <w:ilvl w:val="0"/>
-          <w:numId w:val="11"/>
+          <w:numId w:val="13"/>
         </w:numPr>
       </w:pPr>
       <w:r>
-        <w:t>3 – 4</w:t>
+        <w:t>4 – 6 horas</w:t>
       </w:r>
     </w:p>
     <w:p>
@@ -334,14 +462,30 @@
         <w:pStyle w:val="PargrafodaLista"/>
         <w:numPr>
           <w:ilvl w:val="0"/>
-          <w:numId w:val="11"/>
+          <w:numId w:val="13"/>
         </w:numPr>
       </w:pPr>
       <w:r>
-        <w:t>&gt; 5</w:t>
-      </w:r>
-    </w:p>
-    <w:p/>
+        <w:t>7 – 12 horas</w:t>
+      </w:r>
+    </w:p>
+    <w:p>
+      <w:pPr>
+        <w:pStyle w:val="PargrafodaLista"/>
+        <w:numPr>
+          <w:ilvl w:val="0"/>
+          <w:numId w:val="13"/>
+        </w:numPr>
+      </w:pPr>
+      <w:r>
+        <w:t>&gt; 12 horas</w:t>
+      </w:r>
+    </w:p>
+    <w:p>
+      <w:pPr>
+        <w:ind w:left="360"/>
+      </w:pPr>
+    </w:p>
     <w:p>
       <w:pPr>
         <w:pStyle w:val="PargrafodaLista"/>
@@ -351,19 +495,16 @@
         </w:numPr>
       </w:pPr>
       <w:r>
-        <w:t>Quantas horas ativas (sem estar a dormir)</w:t>
-      </w:r>
-      <w:r>
-        <w:t xml:space="preserve"> em média</w:t>
-      </w:r>
-      <w:r>
-        <w:t xml:space="preserve"> passa em casa por dia</w:t>
-      </w:r>
-      <w:r>
-        <w:t xml:space="preserve"> de trabalho</w:t>
-      </w:r>
-      <w:r>
-        <w:t xml:space="preserve">? </w:t>
+        <w:t xml:space="preserve">Possui um </w:t>
+      </w:r>
+      <w:r>
+        <w:rPr>
+          <w:i/>
+        </w:rPr>
+        <w:t>tablet</w:t>
+      </w:r>
+      <w:r>
+        <w:t>?</w:t>
       </w:r>
     </w:p>
     <w:p>
@@ -371,11 +512,11 @@
         <w:pStyle w:val="PargrafodaLista"/>
         <w:numPr>
           <w:ilvl w:val="0"/>
-          <w:numId w:val="13"/>
+          <w:numId w:val="15"/>
         </w:numPr>
       </w:pPr>
       <w:r>
-        <w:t>0 – 3 horas</w:t>
+        <w:t>Sim</w:t>
       </w:r>
     </w:p>
     <w:p>
@@ -383,43 +524,17 @@
         <w:pStyle w:val="PargrafodaLista"/>
         <w:numPr>
           <w:ilvl w:val="0"/>
-          <w:numId w:val="13"/>
+          <w:numId w:val="15"/>
         </w:numPr>
       </w:pPr>
       <w:r>
-        <w:t>4 – 6 horas</w:t>
-      </w:r>
-    </w:p>
-    <w:p>
-      <w:pPr>
-        <w:pStyle w:val="PargrafodaLista"/>
-        <w:numPr>
-          <w:ilvl w:val="0"/>
-          <w:numId w:val="13"/>
-        </w:numPr>
-      </w:pPr>
-      <w:r>
-        <w:t>7 – 12 horas</w:t>
-      </w:r>
-    </w:p>
-    <w:p>
-      <w:pPr>
-        <w:pStyle w:val="PargrafodaLista"/>
-        <w:numPr>
-          <w:ilvl w:val="0"/>
-          <w:numId w:val="13"/>
-        </w:numPr>
-      </w:pPr>
-      <w:r>
-        <w:t>&gt; 12 horas</w:t>
+        <w:t>Não</w:t>
+      </w:r>
+      <w:r>
+        <w:t xml:space="preserve"> (Se responder que não, salte para a pergunta 8)</w:t>
       </w:r>
     </w:p>
     <w:p/>
-    <w:p>
-      <w:pPr>
-        <w:ind w:left="360"/>
-      </w:pPr>
-    </w:p>
     <w:p>
       <w:pPr>
         <w:pStyle w:val="PargrafodaLista"/>
@@ -429,17 +544,7 @@
         </w:numPr>
       </w:pPr>
       <w:r>
-        <w:lastRenderedPageBreak/>
-        <w:t xml:space="preserve">Possui um </w:t>
-      </w:r>
-      <w:r>
-        <w:rPr>
-          <w:i/>
-        </w:rPr>
-        <w:t>tablet</w:t>
-      </w:r>
-      <w:r>
-        <w:t>?</w:t>
+        <w:t>Quantas horas por semana usa um tablet?</w:t>
       </w:r>
     </w:p>
     <w:p>
@@ -447,11 +552,11 @@
         <w:pStyle w:val="PargrafodaLista"/>
         <w:numPr>
           <w:ilvl w:val="0"/>
-          <w:numId w:val="15"/>
+          <w:numId w:val="16"/>
         </w:numPr>
       </w:pPr>
       <w:r>
-        <w:t>Sim</w:t>
+        <w:t>1-5 horas</w:t>
       </w:r>
     </w:p>
     <w:p>
@@ -459,17 +564,42 @@
         <w:pStyle w:val="PargrafodaLista"/>
         <w:numPr>
           <w:ilvl w:val="0"/>
-          <w:numId w:val="15"/>
+          <w:numId w:val="16"/>
         </w:numPr>
       </w:pPr>
       <w:r>
-        <w:t>Não</w:t>
-      </w:r>
-      <w:r>
-        <w:t xml:space="preserve"> (Se responder que não, salte para a pergunta 8)</w:t>
-      </w:r>
-    </w:p>
-    <w:p/>
+        <w:t>6 – 10 horas</w:t>
+      </w:r>
+    </w:p>
+    <w:p>
+      <w:pPr>
+        <w:pStyle w:val="PargrafodaLista"/>
+        <w:numPr>
+          <w:ilvl w:val="0"/>
+          <w:numId w:val="16"/>
+        </w:numPr>
+      </w:pPr>
+      <w:r>
+        <w:t>10 – 15 horas</w:t>
+      </w:r>
+    </w:p>
+    <w:p>
+      <w:pPr>
+        <w:pStyle w:val="PargrafodaLista"/>
+        <w:numPr>
+          <w:ilvl w:val="0"/>
+          <w:numId w:val="16"/>
+        </w:numPr>
+      </w:pPr>
+      <w:r>
+        <w:t>&gt; 15 horas</w:t>
+      </w:r>
+    </w:p>
+    <w:p>
+      <w:pPr>
+        <w:pStyle w:val="PargrafodaLista"/>
+      </w:pPr>
+    </w:p>
     <w:p>
       <w:pPr>
         <w:pStyle w:val="PargrafodaLista"/>
@@ -479,7 +609,13 @@
         </w:numPr>
       </w:pPr>
       <w:r>
-        <w:t>Quantas horas por semana usa um tablet?</w:t>
+        <w:t>Escolha</w:t>
+      </w:r>
+      <w:r>
+        <w:t xml:space="preserve"> as tarefas que dedica mais tempo</w:t>
+      </w:r>
+      <w:r>
+        <w:t xml:space="preserve"> em casa:</w:t>
       </w:r>
     </w:p>
     <w:p>
@@ -487,11 +623,11 @@
         <w:pStyle w:val="PargrafodaLista"/>
         <w:numPr>
           <w:ilvl w:val="0"/>
-          <w:numId w:val="16"/>
+          <w:numId w:val="14"/>
         </w:numPr>
       </w:pPr>
       <w:r>
-        <w:t>1-5 horas</w:t>
+        <w:t>Limpeza de casa</w:t>
       </w:r>
     </w:p>
     <w:p>
@@ -499,11 +635,11 @@
         <w:pStyle w:val="PargrafodaLista"/>
         <w:numPr>
           <w:ilvl w:val="0"/>
-          <w:numId w:val="16"/>
+          <w:numId w:val="14"/>
         </w:numPr>
       </w:pPr>
       <w:r>
-        <w:t>6 – 10 horas</w:t>
+        <w:t>Lavar e engomar roupa</w:t>
       </w:r>
     </w:p>
     <w:p>
@@ -511,11 +647,11 @@
         <w:pStyle w:val="PargrafodaLista"/>
         <w:numPr>
           <w:ilvl w:val="0"/>
-          <w:numId w:val="16"/>
+          <w:numId w:val="14"/>
         </w:numPr>
       </w:pPr>
       <w:r>
-        <w:t>10 – 15 horas</w:t>
+        <w:t>Cozinhar</w:t>
       </w:r>
     </w:p>
     <w:p>
@@ -523,18 +659,14 @@
         <w:pStyle w:val="PargrafodaLista"/>
         <w:numPr>
           <w:ilvl w:val="0"/>
-          <w:numId w:val="16"/>
+          <w:numId w:val="14"/>
         </w:numPr>
       </w:pPr>
       <w:r>
-        <w:t>&gt; 15 horas</w:t>
-      </w:r>
-    </w:p>
-    <w:p>
-      <w:pPr>
-        <w:pStyle w:val="PargrafodaLista"/>
-      </w:pPr>
-    </w:p>
+        <w:t>Outras : ____________________________________________</w:t>
+      </w:r>
+    </w:p>
+    <w:p/>
     <w:p>
       <w:pPr>
         <w:pStyle w:val="PargrafodaLista"/>
@@ -544,13 +676,7 @@
         </w:numPr>
       </w:pPr>
       <w:r>
-        <w:t>Escolha</w:t>
-      </w:r>
-      <w:r>
-        <w:t xml:space="preserve"> as tarefas que dedica mais tempo</w:t>
-      </w:r>
-      <w:r>
-        <w:t xml:space="preserve"> em casa:</w:t>
+        <w:t xml:space="preserve">Quais são as suas atividades de lazer domésticas preferidas? </w:t>
       </w:r>
     </w:p>
     <w:p>
@@ -558,11 +684,11 @@
         <w:pStyle w:val="PargrafodaLista"/>
         <w:numPr>
           <w:ilvl w:val="0"/>
-          <w:numId w:val="14"/>
+          <w:numId w:val="18"/>
         </w:numPr>
       </w:pPr>
       <w:r>
-        <w:t>Limpeza de casa</w:t>
+        <w:t>Ver televisão</w:t>
       </w:r>
     </w:p>
     <w:p>
@@ -570,11 +696,11 @@
         <w:pStyle w:val="PargrafodaLista"/>
         <w:numPr>
           <w:ilvl w:val="0"/>
-          <w:numId w:val="14"/>
+          <w:numId w:val="18"/>
         </w:numPr>
       </w:pPr>
       <w:r>
-        <w:t>Lavar e engomar roupa</w:t>
+        <w:t>Computador</w:t>
       </w:r>
     </w:p>
     <w:p>
@@ -582,11 +708,11 @@
         <w:pStyle w:val="PargrafodaLista"/>
         <w:numPr>
           <w:ilvl w:val="0"/>
-          <w:numId w:val="14"/>
+          <w:numId w:val="18"/>
         </w:numPr>
       </w:pPr>
       <w:r>
-        <w:t>Cozinhar</w:t>
+        <w:t>Consola</w:t>
       </w:r>
     </w:p>
     <w:p>
@@ -594,11 +720,23 @@
         <w:pStyle w:val="PargrafodaLista"/>
         <w:numPr>
           <w:ilvl w:val="0"/>
-          <w:numId w:val="14"/>
+          <w:numId w:val="18"/>
         </w:numPr>
       </w:pPr>
       <w:r>
-        <w:t>Outras : ____________________________________________</w:t>
+        <w:t>Ler</w:t>
+      </w:r>
+    </w:p>
+    <w:p>
+      <w:pPr>
+        <w:pStyle w:val="PargrafodaLista"/>
+        <w:numPr>
+          <w:ilvl w:val="0"/>
+          <w:numId w:val="18"/>
+        </w:numPr>
+      </w:pPr>
+      <w:r>
+        <w:t>Outras: _____________________________________________</w:t>
       </w:r>
     </w:p>
     <w:p/>
@@ -611,7 +749,13 @@
         </w:numPr>
       </w:pPr>
       <w:r>
-        <w:t xml:space="preserve">Quais são as suas atividades de lazer domésticas preferidas? </w:t>
+        <w:t>Qual a frequência em que tem encontros sociais em ca</w:t>
+      </w:r>
+      <w:r>
+        <w:t>sa (jantares, convívios, etc...)</w:t>
+      </w:r>
+      <w:r>
+        <w:t>?</w:t>
       </w:r>
     </w:p>
     <w:p>
@@ -619,11 +763,11 @@
         <w:pStyle w:val="PargrafodaLista"/>
         <w:numPr>
           <w:ilvl w:val="0"/>
-          <w:numId w:val="18"/>
+          <w:numId w:val="26"/>
         </w:numPr>
       </w:pPr>
       <w:r>
-        <w:t>Ver televisão</w:t>
+        <w:t>Nunca</w:t>
       </w:r>
     </w:p>
     <w:p>
@@ -631,11 +775,11 @@
         <w:pStyle w:val="PargrafodaLista"/>
         <w:numPr>
           <w:ilvl w:val="0"/>
-          <w:numId w:val="18"/>
+          <w:numId w:val="26"/>
         </w:numPr>
       </w:pPr>
       <w:r>
-        <w:t>Computador</w:t>
+        <w:t>Raramente</w:t>
       </w:r>
     </w:p>
     <w:p>
@@ -643,11 +787,11 @@
         <w:pStyle w:val="PargrafodaLista"/>
         <w:numPr>
           <w:ilvl w:val="0"/>
-          <w:numId w:val="18"/>
+          <w:numId w:val="26"/>
         </w:numPr>
       </w:pPr>
       <w:r>
-        <w:t>Consola</w:t>
+        <w:t>Às vezes</w:t>
       </w:r>
     </w:p>
     <w:p>
@@ -655,11 +799,11 @@
         <w:pStyle w:val="PargrafodaLista"/>
         <w:numPr>
           <w:ilvl w:val="0"/>
-          <w:numId w:val="18"/>
+          <w:numId w:val="26"/>
         </w:numPr>
       </w:pPr>
       <w:r>
-        <w:t>Ler</w:t>
+        <w:t>Frequentemente</w:t>
       </w:r>
     </w:p>
     <w:p>
@@ -667,13 +811,29 @@
         <w:pStyle w:val="PargrafodaLista"/>
         <w:numPr>
           <w:ilvl w:val="0"/>
-          <w:numId w:val="18"/>
+          <w:numId w:val="26"/>
         </w:numPr>
       </w:pPr>
       <w:r>
-        <w:t>Outras: _____________________________________________</w:t>
-      </w:r>
-    </w:p>
+        <w:t>Muito frequentemente</w:t>
+      </w:r>
+    </w:p>
+    <w:p>
+      <w:pPr>
+        <w:rPr>
+          <w:u w:val="single"/>
+        </w:rPr>
+      </w:pPr>
+      <w:bookmarkStart w:id="0" w:name="_GoBack"/>
+      <w:bookmarkEnd w:id="0"/>
+    </w:p>
+    <w:p/>
+    <w:p/>
+    <w:p/>
+    <w:p/>
+    <w:p/>
+    <w:p/>
+    <w:p/>
     <w:p/>
     <w:p>
       <w:pPr>
@@ -684,103 +844,1579 @@
         </w:numPr>
       </w:pPr>
       <w:r>
-        <w:t>Se pudesse automatizar atividades ou tarefas domésticas que regularmente faz, quais seriam e como lhe ajudariam?</w:t>
+        <w:lastRenderedPageBreak/>
+        <w:t>Clas</w:t>
+      </w:r>
+      <w:r>
+        <w:t>sifique as seguintes afirmações de acordo com as atividades que queria ver automatizadas na sua casa.</w:t>
       </w:r>
     </w:p>
     <w:p/>
-    <w:p>
-      <w:pPr>
-        <w:pBdr>
-          <w:top w:val="single" w:sz="12" w:space="1" w:color="auto"/>
-          <w:bottom w:val="single" w:sz="12" w:space="1" w:color="auto"/>
-        </w:pBdr>
-      </w:pPr>
-    </w:p>
-    <w:p>
-      <w:pPr>
-        <w:pBdr>
-          <w:bottom w:val="single" w:sz="12" w:space="1" w:color="auto"/>
-          <w:between w:val="single" w:sz="12" w:space="1" w:color="auto"/>
-        </w:pBdr>
-      </w:pPr>
-    </w:p>
+    <w:tbl>
+      <w:tblPr>
+        <w:tblStyle w:val="TabelacomGrelha"/>
+        <w:tblW w:w="0" w:type="auto"/>
+        <w:tblLook w:val="04A0" w:firstRow="1" w:lastRow="0" w:firstColumn="1" w:lastColumn="0" w:noHBand="0" w:noVBand="1"/>
+      </w:tblPr>
+      <w:tblGrid>
+        <w:gridCol w:w="2647"/>
+        <w:gridCol w:w="1210"/>
+        <w:gridCol w:w="1125"/>
+        <w:gridCol w:w="1125"/>
+        <w:gridCol w:w="1125"/>
+        <w:gridCol w:w="1261"/>
+      </w:tblGrid>
+      <w:tr>
+        <w:tc>
+          <w:tcPr>
+            <w:tcW w:w="2647" w:type="dxa"/>
+            <w:tcBorders>
+              <w:top w:val="nil"/>
+              <w:left w:val="nil"/>
+            </w:tcBorders>
+          </w:tcPr>
+          <w:p/>
+        </w:tc>
+        <w:tc>
+          <w:tcPr>
+            <w:tcW w:w="1210" w:type="dxa"/>
+            <w:tcBorders>
+              <w:bottom w:val="single" w:sz="4" w:space="0" w:color="auto"/>
+              <w:right w:val="nil"/>
+            </w:tcBorders>
+          </w:tcPr>
+          <w:p>
+            <w:r>
+              <w:t>Discordo</w:t>
+            </w:r>
+          </w:p>
+          <w:p>
+            <w:r>
+              <w:t>Bastante</w:t>
+            </w:r>
+          </w:p>
+        </w:tc>
+        <w:tc>
+          <w:tcPr>
+            <w:tcW w:w="1125" w:type="dxa"/>
+            <w:tcBorders>
+              <w:left w:val="nil"/>
+              <w:bottom w:val="single" w:sz="4" w:space="0" w:color="auto"/>
+              <w:right w:val="nil"/>
+            </w:tcBorders>
+          </w:tcPr>
+          <w:p/>
+        </w:tc>
+        <w:tc>
+          <w:tcPr>
+            <w:tcW w:w="1125" w:type="dxa"/>
+            <w:tcBorders>
+              <w:left w:val="nil"/>
+              <w:bottom w:val="single" w:sz="4" w:space="0" w:color="auto"/>
+              <w:right w:val="nil"/>
+            </w:tcBorders>
+          </w:tcPr>
+          <w:p/>
+        </w:tc>
+        <w:tc>
+          <w:tcPr>
+            <w:tcW w:w="1125" w:type="dxa"/>
+            <w:tcBorders>
+              <w:left w:val="nil"/>
+              <w:right w:val="nil"/>
+            </w:tcBorders>
+          </w:tcPr>
+          <w:p/>
+        </w:tc>
+        <w:tc>
+          <w:tcPr>
+            <w:tcW w:w="1261" w:type="dxa"/>
+            <w:tcBorders>
+              <w:left w:val="nil"/>
+              <w:bottom w:val="single" w:sz="4" w:space="0" w:color="auto"/>
+            </w:tcBorders>
+          </w:tcPr>
+          <w:p>
+            <w:r>
+              <w:t>Concordo</w:t>
+            </w:r>
+          </w:p>
+          <w:p>
+            <w:r>
+              <w:t>Bastante</w:t>
+            </w:r>
+          </w:p>
+        </w:tc>
+      </w:tr>
+      <w:tr>
+        <w:tc>
+          <w:tcPr>
+            <w:tcW w:w="2647" w:type="dxa"/>
+          </w:tcPr>
+          <w:p>
+            <w:pPr>
+              <w:pStyle w:val="PargrafodaLista"/>
+              <w:numPr>
+                <w:ilvl w:val="0"/>
+                <w:numId w:val="24"/>
+              </w:numPr>
+            </w:pPr>
+            <w:r>
+              <w:t>Cozinhar</w:t>
+            </w:r>
+          </w:p>
+        </w:tc>
+        <w:tc>
+          <w:tcPr>
+            <w:tcW w:w="1210" w:type="dxa"/>
+            <w:tcBorders>
+              <w:right w:val="nil"/>
+            </w:tcBorders>
+          </w:tcPr>
+          <w:p/>
+          <w:p>
+            <w:pPr>
+              <w:pStyle w:val="PargrafodaLista"/>
+              <w:numPr>
+                <w:ilvl w:val="0"/>
+                <w:numId w:val="23"/>
+              </w:numPr>
+              <w:jc w:val="center"/>
+            </w:pPr>
+          </w:p>
+          <w:p>
+            <w:pPr>
+              <w:jc w:val="center"/>
+              <w:rPr>
+                <w:sz w:val="16"/>
+                <w:szCs w:val="16"/>
+              </w:rPr>
+            </w:pPr>
+            <w:r>
+              <w:rPr>
+                <w:sz w:val="16"/>
+                <w:szCs w:val="16"/>
+              </w:rPr>
+              <w:t>1</w:t>
+            </w:r>
+          </w:p>
+        </w:tc>
+        <w:tc>
+          <w:tcPr>
+            <w:tcW w:w="1125" w:type="dxa"/>
+            <w:tcBorders>
+              <w:left w:val="nil"/>
+              <w:right w:val="nil"/>
+            </w:tcBorders>
+          </w:tcPr>
+          <w:p/>
+          <w:p>
+            <w:pPr>
+              <w:pStyle w:val="PargrafodaLista"/>
+              <w:numPr>
+                <w:ilvl w:val="0"/>
+                <w:numId w:val="23"/>
+              </w:numPr>
+              <w:jc w:val="center"/>
+            </w:pPr>
+          </w:p>
+          <w:p>
+            <w:pPr>
+              <w:jc w:val="center"/>
+              <w:rPr>
+                <w:sz w:val="16"/>
+                <w:szCs w:val="16"/>
+              </w:rPr>
+            </w:pPr>
+            <w:r>
+              <w:rPr>
+                <w:sz w:val="16"/>
+                <w:szCs w:val="16"/>
+              </w:rPr>
+              <w:t>2</w:t>
+            </w:r>
+          </w:p>
+        </w:tc>
+        <w:tc>
+          <w:tcPr>
+            <w:tcW w:w="1125" w:type="dxa"/>
+            <w:tcBorders>
+              <w:left w:val="nil"/>
+              <w:right w:val="nil"/>
+            </w:tcBorders>
+          </w:tcPr>
+          <w:p/>
+          <w:p>
+            <w:pPr>
+              <w:pStyle w:val="PargrafodaLista"/>
+              <w:numPr>
+                <w:ilvl w:val="0"/>
+                <w:numId w:val="23"/>
+              </w:numPr>
+              <w:jc w:val="center"/>
+            </w:pPr>
+          </w:p>
+          <w:p>
+            <w:pPr>
+              <w:jc w:val="center"/>
+              <w:rPr>
+                <w:sz w:val="16"/>
+                <w:szCs w:val="16"/>
+              </w:rPr>
+            </w:pPr>
+            <w:r>
+              <w:rPr>
+                <w:sz w:val="16"/>
+                <w:szCs w:val="16"/>
+              </w:rPr>
+              <w:t>3</w:t>
+            </w:r>
+          </w:p>
+        </w:tc>
+        <w:tc>
+          <w:tcPr>
+            <w:tcW w:w="1125" w:type="dxa"/>
+            <w:tcBorders>
+              <w:left w:val="nil"/>
+              <w:right w:val="nil"/>
+            </w:tcBorders>
+          </w:tcPr>
+          <w:p/>
+          <w:p>
+            <w:pPr>
+              <w:pStyle w:val="PargrafodaLista"/>
+              <w:numPr>
+                <w:ilvl w:val="0"/>
+                <w:numId w:val="23"/>
+              </w:numPr>
+              <w:jc w:val="center"/>
+            </w:pPr>
+          </w:p>
+          <w:p>
+            <w:pPr>
+              <w:jc w:val="center"/>
+              <w:rPr>
+                <w:sz w:val="16"/>
+                <w:szCs w:val="16"/>
+              </w:rPr>
+            </w:pPr>
+            <w:r>
+              <w:rPr>
+                <w:sz w:val="16"/>
+                <w:szCs w:val="16"/>
+              </w:rPr>
+              <w:t>4</w:t>
+            </w:r>
+          </w:p>
+        </w:tc>
+        <w:tc>
+          <w:tcPr>
+            <w:tcW w:w="1261" w:type="dxa"/>
+            <w:tcBorders>
+              <w:left w:val="nil"/>
+            </w:tcBorders>
+          </w:tcPr>
+          <w:p/>
+          <w:p>
+            <w:pPr>
+              <w:pStyle w:val="PargrafodaLista"/>
+              <w:numPr>
+                <w:ilvl w:val="0"/>
+                <w:numId w:val="23"/>
+              </w:numPr>
+              <w:jc w:val="center"/>
+            </w:pPr>
+          </w:p>
+          <w:p>
+            <w:pPr>
+              <w:jc w:val="center"/>
+              <w:rPr>
+                <w:sz w:val="16"/>
+                <w:szCs w:val="16"/>
+              </w:rPr>
+            </w:pPr>
+            <w:r>
+              <w:rPr>
+                <w:sz w:val="16"/>
+                <w:szCs w:val="16"/>
+              </w:rPr>
+              <w:t>5</w:t>
+            </w:r>
+          </w:p>
+        </w:tc>
+      </w:tr>
+      <w:tr>
+        <w:tc>
+          <w:tcPr>
+            <w:tcW w:w="2647" w:type="dxa"/>
+          </w:tcPr>
+          <w:p>
+            <w:pPr>
+              <w:pStyle w:val="PargrafodaLista"/>
+              <w:numPr>
+                <w:ilvl w:val="0"/>
+                <w:numId w:val="24"/>
+              </w:numPr>
+            </w:pPr>
+            <w:r>
+              <w:t>Lavar loiça</w:t>
+            </w:r>
+          </w:p>
+        </w:tc>
+        <w:tc>
+          <w:tcPr>
+            <w:tcW w:w="1210" w:type="dxa"/>
+            <w:tcBorders>
+              <w:right w:val="nil"/>
+            </w:tcBorders>
+          </w:tcPr>
+          <w:p/>
+          <w:p>
+            <w:pPr>
+              <w:pStyle w:val="PargrafodaLista"/>
+              <w:numPr>
+                <w:ilvl w:val="0"/>
+                <w:numId w:val="23"/>
+              </w:numPr>
+              <w:jc w:val="center"/>
+            </w:pPr>
+          </w:p>
+          <w:p>
+            <w:pPr>
+              <w:jc w:val="center"/>
+              <w:rPr>
+                <w:sz w:val="16"/>
+                <w:szCs w:val="16"/>
+              </w:rPr>
+            </w:pPr>
+            <w:r>
+              <w:rPr>
+                <w:sz w:val="16"/>
+                <w:szCs w:val="16"/>
+              </w:rPr>
+              <w:t>1</w:t>
+            </w:r>
+          </w:p>
+        </w:tc>
+        <w:tc>
+          <w:tcPr>
+            <w:tcW w:w="1125" w:type="dxa"/>
+            <w:tcBorders>
+              <w:left w:val="nil"/>
+              <w:right w:val="nil"/>
+            </w:tcBorders>
+          </w:tcPr>
+          <w:p/>
+          <w:p>
+            <w:pPr>
+              <w:pStyle w:val="PargrafodaLista"/>
+              <w:numPr>
+                <w:ilvl w:val="0"/>
+                <w:numId w:val="23"/>
+              </w:numPr>
+              <w:jc w:val="center"/>
+            </w:pPr>
+          </w:p>
+          <w:p>
+            <w:pPr>
+              <w:jc w:val="center"/>
+              <w:rPr>
+                <w:sz w:val="16"/>
+                <w:szCs w:val="16"/>
+              </w:rPr>
+            </w:pPr>
+            <w:r>
+              <w:rPr>
+                <w:sz w:val="16"/>
+                <w:szCs w:val="16"/>
+              </w:rPr>
+              <w:t>2</w:t>
+            </w:r>
+          </w:p>
+        </w:tc>
+        <w:tc>
+          <w:tcPr>
+            <w:tcW w:w="1125" w:type="dxa"/>
+            <w:tcBorders>
+              <w:left w:val="nil"/>
+              <w:right w:val="nil"/>
+            </w:tcBorders>
+          </w:tcPr>
+          <w:p/>
+          <w:p>
+            <w:pPr>
+              <w:pStyle w:val="PargrafodaLista"/>
+              <w:numPr>
+                <w:ilvl w:val="0"/>
+                <w:numId w:val="23"/>
+              </w:numPr>
+              <w:jc w:val="center"/>
+            </w:pPr>
+          </w:p>
+          <w:p>
+            <w:pPr>
+              <w:jc w:val="center"/>
+              <w:rPr>
+                <w:sz w:val="16"/>
+                <w:szCs w:val="16"/>
+              </w:rPr>
+            </w:pPr>
+            <w:r>
+              <w:rPr>
+                <w:sz w:val="16"/>
+                <w:szCs w:val="16"/>
+              </w:rPr>
+              <w:t>3</w:t>
+            </w:r>
+          </w:p>
+        </w:tc>
+        <w:tc>
+          <w:tcPr>
+            <w:tcW w:w="1125" w:type="dxa"/>
+            <w:tcBorders>
+              <w:left w:val="nil"/>
+              <w:right w:val="nil"/>
+            </w:tcBorders>
+          </w:tcPr>
+          <w:p/>
+          <w:p>
+            <w:pPr>
+              <w:pStyle w:val="PargrafodaLista"/>
+              <w:numPr>
+                <w:ilvl w:val="0"/>
+                <w:numId w:val="23"/>
+              </w:numPr>
+              <w:jc w:val="center"/>
+            </w:pPr>
+          </w:p>
+          <w:p>
+            <w:pPr>
+              <w:jc w:val="center"/>
+              <w:rPr>
+                <w:sz w:val="16"/>
+                <w:szCs w:val="16"/>
+              </w:rPr>
+            </w:pPr>
+            <w:r>
+              <w:rPr>
+                <w:sz w:val="16"/>
+                <w:szCs w:val="16"/>
+              </w:rPr>
+              <w:t>4</w:t>
+            </w:r>
+          </w:p>
+        </w:tc>
+        <w:tc>
+          <w:tcPr>
+            <w:tcW w:w="1261" w:type="dxa"/>
+            <w:tcBorders>
+              <w:left w:val="nil"/>
+            </w:tcBorders>
+          </w:tcPr>
+          <w:p/>
+          <w:p>
+            <w:pPr>
+              <w:pStyle w:val="PargrafodaLista"/>
+              <w:numPr>
+                <w:ilvl w:val="0"/>
+                <w:numId w:val="23"/>
+              </w:numPr>
+              <w:jc w:val="center"/>
+            </w:pPr>
+          </w:p>
+          <w:p>
+            <w:pPr>
+              <w:jc w:val="center"/>
+              <w:rPr>
+                <w:sz w:val="16"/>
+                <w:szCs w:val="16"/>
+              </w:rPr>
+            </w:pPr>
+            <w:r>
+              <w:rPr>
+                <w:sz w:val="16"/>
+                <w:szCs w:val="16"/>
+              </w:rPr>
+              <w:t>5</w:t>
+            </w:r>
+          </w:p>
+        </w:tc>
+      </w:tr>
+      <w:tr>
+        <w:tc>
+          <w:tcPr>
+            <w:tcW w:w="2647" w:type="dxa"/>
+          </w:tcPr>
+          <w:p>
+            <w:pPr>
+              <w:pStyle w:val="PargrafodaLista"/>
+              <w:numPr>
+                <w:ilvl w:val="0"/>
+                <w:numId w:val="24"/>
+              </w:numPr>
+            </w:pPr>
+            <w:r>
+              <w:t>Lavar roupa</w:t>
+            </w:r>
+          </w:p>
+        </w:tc>
+        <w:tc>
+          <w:tcPr>
+            <w:tcW w:w="1210" w:type="dxa"/>
+            <w:tcBorders>
+              <w:right w:val="nil"/>
+            </w:tcBorders>
+          </w:tcPr>
+          <w:p/>
+          <w:p>
+            <w:pPr>
+              <w:pStyle w:val="PargrafodaLista"/>
+              <w:numPr>
+                <w:ilvl w:val="0"/>
+                <w:numId w:val="23"/>
+              </w:numPr>
+              <w:jc w:val="center"/>
+            </w:pPr>
+          </w:p>
+          <w:p>
+            <w:pPr>
+              <w:jc w:val="center"/>
+            </w:pPr>
+            <w:r>
+              <w:rPr>
+                <w:sz w:val="16"/>
+                <w:szCs w:val="16"/>
+              </w:rPr>
+              <w:t>1</w:t>
+            </w:r>
+          </w:p>
+        </w:tc>
+        <w:tc>
+          <w:tcPr>
+            <w:tcW w:w="1125" w:type="dxa"/>
+            <w:tcBorders>
+              <w:left w:val="nil"/>
+              <w:right w:val="nil"/>
+            </w:tcBorders>
+          </w:tcPr>
+          <w:p/>
+          <w:p>
+            <w:pPr>
+              <w:pStyle w:val="PargrafodaLista"/>
+              <w:numPr>
+                <w:ilvl w:val="0"/>
+                <w:numId w:val="23"/>
+              </w:numPr>
+              <w:jc w:val="center"/>
+            </w:pPr>
+          </w:p>
+          <w:p>
+            <w:pPr>
+              <w:jc w:val="center"/>
+            </w:pPr>
+            <w:r>
+              <w:rPr>
+                <w:sz w:val="16"/>
+                <w:szCs w:val="16"/>
+              </w:rPr>
+              <w:t>2</w:t>
+            </w:r>
+          </w:p>
+        </w:tc>
+        <w:tc>
+          <w:tcPr>
+            <w:tcW w:w="1125" w:type="dxa"/>
+            <w:tcBorders>
+              <w:left w:val="nil"/>
+              <w:right w:val="nil"/>
+            </w:tcBorders>
+          </w:tcPr>
+          <w:p/>
+          <w:p>
+            <w:pPr>
+              <w:pStyle w:val="PargrafodaLista"/>
+              <w:numPr>
+                <w:ilvl w:val="0"/>
+                <w:numId w:val="23"/>
+              </w:numPr>
+              <w:jc w:val="center"/>
+            </w:pPr>
+          </w:p>
+          <w:p>
+            <w:pPr>
+              <w:jc w:val="center"/>
+            </w:pPr>
+            <w:r>
+              <w:rPr>
+                <w:sz w:val="16"/>
+                <w:szCs w:val="16"/>
+              </w:rPr>
+              <w:t>3</w:t>
+            </w:r>
+          </w:p>
+        </w:tc>
+        <w:tc>
+          <w:tcPr>
+            <w:tcW w:w="1125" w:type="dxa"/>
+            <w:tcBorders>
+              <w:left w:val="nil"/>
+              <w:right w:val="nil"/>
+            </w:tcBorders>
+          </w:tcPr>
+          <w:p/>
+          <w:p>
+            <w:pPr>
+              <w:pStyle w:val="PargrafodaLista"/>
+              <w:numPr>
+                <w:ilvl w:val="0"/>
+                <w:numId w:val="23"/>
+              </w:numPr>
+              <w:jc w:val="center"/>
+            </w:pPr>
+          </w:p>
+          <w:p>
+            <w:pPr>
+              <w:jc w:val="center"/>
+            </w:pPr>
+            <w:r>
+              <w:rPr>
+                <w:sz w:val="16"/>
+                <w:szCs w:val="16"/>
+              </w:rPr>
+              <w:t>4</w:t>
+            </w:r>
+          </w:p>
+        </w:tc>
+        <w:tc>
+          <w:tcPr>
+            <w:tcW w:w="1261" w:type="dxa"/>
+            <w:tcBorders>
+              <w:left w:val="nil"/>
+            </w:tcBorders>
+          </w:tcPr>
+          <w:p/>
+          <w:p>
+            <w:pPr>
+              <w:pStyle w:val="PargrafodaLista"/>
+              <w:numPr>
+                <w:ilvl w:val="0"/>
+                <w:numId w:val="23"/>
+              </w:numPr>
+              <w:jc w:val="center"/>
+            </w:pPr>
+          </w:p>
+          <w:p>
+            <w:pPr>
+              <w:jc w:val="center"/>
+            </w:pPr>
+            <w:r>
+              <w:rPr>
+                <w:sz w:val="16"/>
+                <w:szCs w:val="16"/>
+              </w:rPr>
+              <w:t>5</w:t>
+            </w:r>
+          </w:p>
+        </w:tc>
+      </w:tr>
+      <w:tr>
+        <w:tc>
+          <w:tcPr>
+            <w:tcW w:w="2647" w:type="dxa"/>
+          </w:tcPr>
+          <w:p>
+            <w:pPr>
+              <w:pStyle w:val="PargrafodaLista"/>
+              <w:numPr>
+                <w:ilvl w:val="0"/>
+                <w:numId w:val="24"/>
+              </w:numPr>
+            </w:pPr>
+            <w:r>
+              <w:t>Passar a ferro</w:t>
+            </w:r>
+          </w:p>
+        </w:tc>
+        <w:tc>
+          <w:tcPr>
+            <w:tcW w:w="1210" w:type="dxa"/>
+            <w:tcBorders>
+              <w:right w:val="nil"/>
+            </w:tcBorders>
+          </w:tcPr>
+          <w:p/>
+          <w:p>
+            <w:pPr>
+              <w:pStyle w:val="PargrafodaLista"/>
+              <w:numPr>
+                <w:ilvl w:val="0"/>
+                <w:numId w:val="23"/>
+              </w:numPr>
+              <w:jc w:val="center"/>
+            </w:pPr>
+          </w:p>
+          <w:p>
+            <w:pPr>
+              <w:jc w:val="center"/>
+            </w:pPr>
+            <w:r>
+              <w:rPr>
+                <w:sz w:val="16"/>
+                <w:szCs w:val="16"/>
+              </w:rPr>
+              <w:t>1</w:t>
+            </w:r>
+          </w:p>
+        </w:tc>
+        <w:tc>
+          <w:tcPr>
+            <w:tcW w:w="1125" w:type="dxa"/>
+            <w:tcBorders>
+              <w:left w:val="nil"/>
+              <w:right w:val="nil"/>
+            </w:tcBorders>
+          </w:tcPr>
+          <w:p/>
+          <w:p>
+            <w:pPr>
+              <w:pStyle w:val="PargrafodaLista"/>
+              <w:numPr>
+                <w:ilvl w:val="0"/>
+                <w:numId w:val="23"/>
+              </w:numPr>
+              <w:jc w:val="center"/>
+            </w:pPr>
+          </w:p>
+          <w:p>
+            <w:pPr>
+              <w:jc w:val="center"/>
+            </w:pPr>
+            <w:r>
+              <w:rPr>
+                <w:sz w:val="16"/>
+                <w:szCs w:val="16"/>
+              </w:rPr>
+              <w:t>2</w:t>
+            </w:r>
+          </w:p>
+        </w:tc>
+        <w:tc>
+          <w:tcPr>
+            <w:tcW w:w="1125" w:type="dxa"/>
+            <w:tcBorders>
+              <w:left w:val="nil"/>
+              <w:right w:val="nil"/>
+            </w:tcBorders>
+          </w:tcPr>
+          <w:p/>
+          <w:p>
+            <w:pPr>
+              <w:pStyle w:val="PargrafodaLista"/>
+              <w:numPr>
+                <w:ilvl w:val="0"/>
+                <w:numId w:val="23"/>
+              </w:numPr>
+              <w:jc w:val="center"/>
+            </w:pPr>
+          </w:p>
+          <w:p>
+            <w:pPr>
+              <w:jc w:val="center"/>
+            </w:pPr>
+            <w:r>
+              <w:rPr>
+                <w:sz w:val="16"/>
+                <w:szCs w:val="16"/>
+              </w:rPr>
+              <w:t>3</w:t>
+            </w:r>
+          </w:p>
+        </w:tc>
+        <w:tc>
+          <w:tcPr>
+            <w:tcW w:w="1125" w:type="dxa"/>
+            <w:tcBorders>
+              <w:left w:val="nil"/>
+              <w:right w:val="nil"/>
+            </w:tcBorders>
+          </w:tcPr>
+          <w:p/>
+          <w:p>
+            <w:pPr>
+              <w:pStyle w:val="PargrafodaLista"/>
+              <w:numPr>
+                <w:ilvl w:val="0"/>
+                <w:numId w:val="23"/>
+              </w:numPr>
+              <w:jc w:val="center"/>
+            </w:pPr>
+          </w:p>
+          <w:p>
+            <w:pPr>
+              <w:jc w:val="center"/>
+            </w:pPr>
+            <w:r>
+              <w:rPr>
+                <w:sz w:val="16"/>
+                <w:szCs w:val="16"/>
+              </w:rPr>
+              <w:t>4</w:t>
+            </w:r>
+          </w:p>
+        </w:tc>
+        <w:tc>
+          <w:tcPr>
+            <w:tcW w:w="1261" w:type="dxa"/>
+            <w:tcBorders>
+              <w:left w:val="nil"/>
+            </w:tcBorders>
+          </w:tcPr>
+          <w:p/>
+          <w:p>
+            <w:pPr>
+              <w:pStyle w:val="PargrafodaLista"/>
+              <w:numPr>
+                <w:ilvl w:val="0"/>
+                <w:numId w:val="23"/>
+              </w:numPr>
+              <w:jc w:val="center"/>
+            </w:pPr>
+          </w:p>
+          <w:p>
+            <w:pPr>
+              <w:jc w:val="center"/>
+            </w:pPr>
+            <w:r>
+              <w:rPr>
+                <w:sz w:val="16"/>
+                <w:szCs w:val="16"/>
+              </w:rPr>
+              <w:t>5</w:t>
+            </w:r>
+          </w:p>
+        </w:tc>
+      </w:tr>
+      <w:tr>
+        <w:tc>
+          <w:tcPr>
+            <w:tcW w:w="2647" w:type="dxa"/>
+          </w:tcPr>
+          <w:p>
+            <w:pPr>
+              <w:pStyle w:val="PargrafodaLista"/>
+              <w:numPr>
+                <w:ilvl w:val="0"/>
+                <w:numId w:val="24"/>
+              </w:numPr>
+            </w:pPr>
+            <w:r>
+              <w:t>Limpeza de casa</w:t>
+            </w:r>
+          </w:p>
+        </w:tc>
+        <w:tc>
+          <w:tcPr>
+            <w:tcW w:w="1210" w:type="dxa"/>
+            <w:tcBorders>
+              <w:right w:val="nil"/>
+            </w:tcBorders>
+          </w:tcPr>
+          <w:p/>
+          <w:p>
+            <w:pPr>
+              <w:pStyle w:val="PargrafodaLista"/>
+              <w:numPr>
+                <w:ilvl w:val="0"/>
+                <w:numId w:val="23"/>
+              </w:numPr>
+              <w:jc w:val="center"/>
+            </w:pPr>
+          </w:p>
+          <w:p>
+            <w:pPr>
+              <w:jc w:val="center"/>
+            </w:pPr>
+            <w:r>
+              <w:rPr>
+                <w:sz w:val="16"/>
+                <w:szCs w:val="16"/>
+              </w:rPr>
+              <w:t>1</w:t>
+            </w:r>
+          </w:p>
+        </w:tc>
+        <w:tc>
+          <w:tcPr>
+            <w:tcW w:w="1125" w:type="dxa"/>
+            <w:tcBorders>
+              <w:left w:val="nil"/>
+              <w:right w:val="nil"/>
+            </w:tcBorders>
+          </w:tcPr>
+          <w:p/>
+          <w:p>
+            <w:pPr>
+              <w:pStyle w:val="PargrafodaLista"/>
+              <w:numPr>
+                <w:ilvl w:val="0"/>
+                <w:numId w:val="23"/>
+              </w:numPr>
+              <w:jc w:val="center"/>
+            </w:pPr>
+          </w:p>
+          <w:p>
+            <w:pPr>
+              <w:jc w:val="center"/>
+            </w:pPr>
+            <w:r>
+              <w:rPr>
+                <w:sz w:val="16"/>
+                <w:szCs w:val="16"/>
+              </w:rPr>
+              <w:t>2</w:t>
+            </w:r>
+          </w:p>
+        </w:tc>
+        <w:tc>
+          <w:tcPr>
+            <w:tcW w:w="1125" w:type="dxa"/>
+            <w:tcBorders>
+              <w:left w:val="nil"/>
+              <w:right w:val="nil"/>
+            </w:tcBorders>
+          </w:tcPr>
+          <w:p/>
+          <w:p>
+            <w:pPr>
+              <w:pStyle w:val="PargrafodaLista"/>
+              <w:numPr>
+                <w:ilvl w:val="0"/>
+                <w:numId w:val="23"/>
+              </w:numPr>
+              <w:jc w:val="center"/>
+            </w:pPr>
+          </w:p>
+          <w:p>
+            <w:pPr>
+              <w:jc w:val="center"/>
+            </w:pPr>
+            <w:r>
+              <w:rPr>
+                <w:sz w:val="16"/>
+                <w:szCs w:val="16"/>
+              </w:rPr>
+              <w:t>3</w:t>
+            </w:r>
+          </w:p>
+        </w:tc>
+        <w:tc>
+          <w:tcPr>
+            <w:tcW w:w="1125" w:type="dxa"/>
+            <w:tcBorders>
+              <w:left w:val="nil"/>
+              <w:right w:val="nil"/>
+            </w:tcBorders>
+          </w:tcPr>
+          <w:p/>
+          <w:p>
+            <w:pPr>
+              <w:pStyle w:val="PargrafodaLista"/>
+              <w:numPr>
+                <w:ilvl w:val="0"/>
+                <w:numId w:val="23"/>
+              </w:numPr>
+              <w:jc w:val="center"/>
+            </w:pPr>
+          </w:p>
+          <w:p>
+            <w:pPr>
+              <w:jc w:val="center"/>
+            </w:pPr>
+            <w:r>
+              <w:rPr>
+                <w:sz w:val="16"/>
+                <w:szCs w:val="16"/>
+              </w:rPr>
+              <w:t>4</w:t>
+            </w:r>
+          </w:p>
+        </w:tc>
+        <w:tc>
+          <w:tcPr>
+            <w:tcW w:w="1261" w:type="dxa"/>
+            <w:tcBorders>
+              <w:left w:val="nil"/>
+            </w:tcBorders>
+          </w:tcPr>
+          <w:p/>
+          <w:p>
+            <w:pPr>
+              <w:pStyle w:val="PargrafodaLista"/>
+              <w:numPr>
+                <w:ilvl w:val="0"/>
+                <w:numId w:val="23"/>
+              </w:numPr>
+              <w:jc w:val="center"/>
+            </w:pPr>
+          </w:p>
+          <w:p>
+            <w:pPr>
+              <w:jc w:val="center"/>
+            </w:pPr>
+            <w:r>
+              <w:rPr>
+                <w:sz w:val="16"/>
+                <w:szCs w:val="16"/>
+              </w:rPr>
+              <w:t>5</w:t>
+            </w:r>
+          </w:p>
+        </w:tc>
+      </w:tr>
+      <w:tr>
+        <w:tc>
+          <w:tcPr>
+            <w:tcW w:w="2647" w:type="dxa"/>
+          </w:tcPr>
+          <w:p>
+            <w:pPr>
+              <w:pStyle w:val="PargrafodaLista"/>
+              <w:numPr>
+                <w:ilvl w:val="0"/>
+                <w:numId w:val="24"/>
+              </w:numPr>
+            </w:pPr>
+            <w:r>
+              <w:t>Acesso a dispositivos eletrónicos(luzes, computador, tablet, televisão, .. )</w:t>
+            </w:r>
+          </w:p>
+        </w:tc>
+        <w:tc>
+          <w:tcPr>
+            <w:tcW w:w="1210" w:type="dxa"/>
+            <w:tcBorders>
+              <w:right w:val="nil"/>
+            </w:tcBorders>
+          </w:tcPr>
+          <w:p/>
+          <w:p/>
+          <w:p>
+            <w:pPr>
+              <w:pStyle w:val="PargrafodaLista"/>
+              <w:numPr>
+                <w:ilvl w:val="0"/>
+                <w:numId w:val="23"/>
+              </w:numPr>
+              <w:jc w:val="center"/>
+            </w:pPr>
+          </w:p>
+          <w:p>
+            <w:pPr>
+              <w:jc w:val="center"/>
+            </w:pPr>
+            <w:r>
+              <w:rPr>
+                <w:sz w:val="16"/>
+                <w:szCs w:val="16"/>
+              </w:rPr>
+              <w:t>1</w:t>
+            </w:r>
+          </w:p>
+        </w:tc>
+        <w:tc>
+          <w:tcPr>
+            <w:tcW w:w="1125" w:type="dxa"/>
+            <w:tcBorders>
+              <w:left w:val="nil"/>
+              <w:right w:val="nil"/>
+            </w:tcBorders>
+          </w:tcPr>
+          <w:p/>
+          <w:p/>
+          <w:p>
+            <w:pPr>
+              <w:pStyle w:val="PargrafodaLista"/>
+              <w:numPr>
+                <w:ilvl w:val="0"/>
+                <w:numId w:val="23"/>
+              </w:numPr>
+              <w:jc w:val="center"/>
+            </w:pPr>
+          </w:p>
+          <w:p>
+            <w:pPr>
+              <w:jc w:val="center"/>
+            </w:pPr>
+            <w:r>
+              <w:rPr>
+                <w:sz w:val="16"/>
+                <w:szCs w:val="16"/>
+              </w:rPr>
+              <w:t>2</w:t>
+            </w:r>
+          </w:p>
+        </w:tc>
+        <w:tc>
+          <w:tcPr>
+            <w:tcW w:w="1125" w:type="dxa"/>
+            <w:tcBorders>
+              <w:left w:val="nil"/>
+              <w:right w:val="nil"/>
+            </w:tcBorders>
+          </w:tcPr>
+          <w:p/>
+          <w:p/>
+          <w:p>
+            <w:pPr>
+              <w:pStyle w:val="PargrafodaLista"/>
+              <w:numPr>
+                <w:ilvl w:val="0"/>
+                <w:numId w:val="23"/>
+              </w:numPr>
+              <w:jc w:val="center"/>
+            </w:pPr>
+          </w:p>
+          <w:p>
+            <w:pPr>
+              <w:jc w:val="center"/>
+            </w:pPr>
+            <w:r>
+              <w:rPr>
+                <w:sz w:val="16"/>
+                <w:szCs w:val="16"/>
+              </w:rPr>
+              <w:t>3</w:t>
+            </w:r>
+          </w:p>
+        </w:tc>
+        <w:tc>
+          <w:tcPr>
+            <w:tcW w:w="1125" w:type="dxa"/>
+            <w:tcBorders>
+              <w:left w:val="nil"/>
+              <w:right w:val="nil"/>
+            </w:tcBorders>
+          </w:tcPr>
+          <w:p/>
+          <w:p/>
+          <w:p>
+            <w:pPr>
+              <w:pStyle w:val="PargrafodaLista"/>
+              <w:numPr>
+                <w:ilvl w:val="0"/>
+                <w:numId w:val="23"/>
+              </w:numPr>
+              <w:jc w:val="center"/>
+            </w:pPr>
+          </w:p>
+          <w:p>
+            <w:pPr>
+              <w:jc w:val="center"/>
+            </w:pPr>
+            <w:r>
+              <w:rPr>
+                <w:sz w:val="16"/>
+                <w:szCs w:val="16"/>
+              </w:rPr>
+              <w:t>4</w:t>
+            </w:r>
+          </w:p>
+        </w:tc>
+        <w:tc>
+          <w:tcPr>
+            <w:tcW w:w="1261" w:type="dxa"/>
+            <w:tcBorders>
+              <w:left w:val="nil"/>
+            </w:tcBorders>
+          </w:tcPr>
+          <w:p/>
+          <w:p/>
+          <w:p>
+            <w:pPr>
+              <w:pStyle w:val="PargrafodaLista"/>
+              <w:numPr>
+                <w:ilvl w:val="0"/>
+                <w:numId w:val="23"/>
+              </w:numPr>
+              <w:jc w:val="center"/>
+            </w:pPr>
+          </w:p>
+          <w:p>
+            <w:pPr>
+              <w:jc w:val="center"/>
+            </w:pPr>
+            <w:r>
+              <w:rPr>
+                <w:sz w:val="16"/>
+                <w:szCs w:val="16"/>
+              </w:rPr>
+              <w:t>5</w:t>
+            </w:r>
+          </w:p>
+        </w:tc>
+      </w:tr>
+      <w:tr>
+        <w:tc>
+          <w:tcPr>
+            <w:tcW w:w="2647" w:type="dxa"/>
+          </w:tcPr>
+          <w:p>
+            <w:pPr>
+              <w:pStyle w:val="PargrafodaLista"/>
+              <w:numPr>
+                <w:ilvl w:val="0"/>
+                <w:numId w:val="24"/>
+              </w:numPr>
+            </w:pPr>
+            <w:r>
+              <w:t>Encomenda automática de produtos da internet ou superfícies comerciais</w:t>
+            </w:r>
+          </w:p>
+        </w:tc>
+        <w:tc>
+          <w:tcPr>
+            <w:tcW w:w="1210" w:type="dxa"/>
+            <w:tcBorders>
+              <w:right w:val="nil"/>
+            </w:tcBorders>
+          </w:tcPr>
+          <w:p/>
+          <w:p/>
+          <w:p>
+            <w:pPr>
+              <w:pStyle w:val="PargrafodaLista"/>
+              <w:numPr>
+                <w:ilvl w:val="0"/>
+                <w:numId w:val="23"/>
+              </w:numPr>
+              <w:jc w:val="center"/>
+            </w:pPr>
+          </w:p>
+          <w:p>
+            <w:pPr>
+              <w:jc w:val="center"/>
+            </w:pPr>
+            <w:r>
+              <w:rPr>
+                <w:sz w:val="16"/>
+                <w:szCs w:val="16"/>
+              </w:rPr>
+              <w:t>1</w:t>
+            </w:r>
+          </w:p>
+        </w:tc>
+        <w:tc>
+          <w:tcPr>
+            <w:tcW w:w="1125" w:type="dxa"/>
+            <w:tcBorders>
+              <w:left w:val="nil"/>
+              <w:right w:val="nil"/>
+            </w:tcBorders>
+          </w:tcPr>
+          <w:p/>
+          <w:p/>
+          <w:p>
+            <w:pPr>
+              <w:pStyle w:val="PargrafodaLista"/>
+              <w:numPr>
+                <w:ilvl w:val="0"/>
+                <w:numId w:val="23"/>
+              </w:numPr>
+              <w:jc w:val="center"/>
+            </w:pPr>
+          </w:p>
+          <w:p>
+            <w:pPr>
+              <w:jc w:val="center"/>
+            </w:pPr>
+            <w:r>
+              <w:rPr>
+                <w:sz w:val="16"/>
+                <w:szCs w:val="16"/>
+              </w:rPr>
+              <w:t>2</w:t>
+            </w:r>
+          </w:p>
+        </w:tc>
+        <w:tc>
+          <w:tcPr>
+            <w:tcW w:w="1125" w:type="dxa"/>
+            <w:tcBorders>
+              <w:left w:val="nil"/>
+              <w:right w:val="nil"/>
+            </w:tcBorders>
+          </w:tcPr>
+          <w:p/>
+          <w:p/>
+          <w:p>
+            <w:pPr>
+              <w:pStyle w:val="PargrafodaLista"/>
+              <w:numPr>
+                <w:ilvl w:val="0"/>
+                <w:numId w:val="23"/>
+              </w:numPr>
+              <w:jc w:val="center"/>
+            </w:pPr>
+          </w:p>
+          <w:p>
+            <w:pPr>
+              <w:jc w:val="center"/>
+            </w:pPr>
+            <w:r>
+              <w:rPr>
+                <w:sz w:val="16"/>
+                <w:szCs w:val="16"/>
+              </w:rPr>
+              <w:t>3</w:t>
+            </w:r>
+          </w:p>
+        </w:tc>
+        <w:tc>
+          <w:tcPr>
+            <w:tcW w:w="1125" w:type="dxa"/>
+            <w:tcBorders>
+              <w:left w:val="nil"/>
+              <w:right w:val="nil"/>
+            </w:tcBorders>
+          </w:tcPr>
+          <w:p/>
+          <w:p/>
+          <w:p>
+            <w:pPr>
+              <w:pStyle w:val="PargrafodaLista"/>
+              <w:numPr>
+                <w:ilvl w:val="0"/>
+                <w:numId w:val="23"/>
+              </w:numPr>
+              <w:jc w:val="center"/>
+            </w:pPr>
+          </w:p>
+          <w:p>
+            <w:pPr>
+              <w:jc w:val="center"/>
+            </w:pPr>
+            <w:r>
+              <w:rPr>
+                <w:sz w:val="16"/>
+                <w:szCs w:val="16"/>
+              </w:rPr>
+              <w:t>4</w:t>
+            </w:r>
+          </w:p>
+        </w:tc>
+        <w:tc>
+          <w:tcPr>
+            <w:tcW w:w="1261" w:type="dxa"/>
+            <w:tcBorders>
+              <w:left w:val="nil"/>
+            </w:tcBorders>
+          </w:tcPr>
+          <w:p/>
+          <w:p/>
+          <w:p>
+            <w:pPr>
+              <w:pStyle w:val="PargrafodaLista"/>
+              <w:numPr>
+                <w:ilvl w:val="0"/>
+                <w:numId w:val="23"/>
+              </w:numPr>
+              <w:jc w:val="center"/>
+            </w:pPr>
+          </w:p>
+          <w:p>
+            <w:pPr>
+              <w:jc w:val="center"/>
+            </w:pPr>
+            <w:r>
+              <w:rPr>
+                <w:sz w:val="16"/>
+                <w:szCs w:val="16"/>
+              </w:rPr>
+              <w:t>5</w:t>
+            </w:r>
+          </w:p>
+        </w:tc>
+      </w:tr>
+      <w:tr>
+        <w:tc>
+          <w:tcPr>
+            <w:tcW w:w="2647" w:type="dxa"/>
+          </w:tcPr>
+          <w:p>
+            <w:pPr>
+              <w:pStyle w:val="PargrafodaLista"/>
+              <w:numPr>
+                <w:ilvl w:val="0"/>
+                <w:numId w:val="24"/>
+              </w:numPr>
+            </w:pPr>
+            <w:r>
+              <w:t>Busca de objetos pessoais em casa por drones</w:t>
+            </w:r>
+          </w:p>
+        </w:tc>
+        <w:tc>
+          <w:tcPr>
+            <w:tcW w:w="1210" w:type="dxa"/>
+            <w:tcBorders>
+              <w:right w:val="nil"/>
+            </w:tcBorders>
+          </w:tcPr>
+          <w:p/>
+          <w:p>
+            <w:pPr>
+              <w:pStyle w:val="PargrafodaLista"/>
+              <w:numPr>
+                <w:ilvl w:val="0"/>
+                <w:numId w:val="23"/>
+              </w:numPr>
+              <w:jc w:val="center"/>
+            </w:pPr>
+          </w:p>
+          <w:p>
+            <w:pPr>
+              <w:jc w:val="center"/>
+            </w:pPr>
+            <w:r>
+              <w:rPr>
+                <w:sz w:val="16"/>
+                <w:szCs w:val="16"/>
+              </w:rPr>
+              <w:t>1</w:t>
+            </w:r>
+          </w:p>
+        </w:tc>
+        <w:tc>
+          <w:tcPr>
+            <w:tcW w:w="1125" w:type="dxa"/>
+            <w:tcBorders>
+              <w:left w:val="nil"/>
+              <w:right w:val="nil"/>
+            </w:tcBorders>
+          </w:tcPr>
+          <w:p/>
+          <w:p>
+            <w:pPr>
+              <w:pStyle w:val="PargrafodaLista"/>
+              <w:numPr>
+                <w:ilvl w:val="0"/>
+                <w:numId w:val="23"/>
+              </w:numPr>
+              <w:jc w:val="center"/>
+            </w:pPr>
+          </w:p>
+          <w:p>
+            <w:pPr>
+              <w:jc w:val="center"/>
+            </w:pPr>
+            <w:r>
+              <w:rPr>
+                <w:sz w:val="16"/>
+                <w:szCs w:val="16"/>
+              </w:rPr>
+              <w:t>2</w:t>
+            </w:r>
+          </w:p>
+        </w:tc>
+        <w:tc>
+          <w:tcPr>
+            <w:tcW w:w="1125" w:type="dxa"/>
+            <w:tcBorders>
+              <w:left w:val="nil"/>
+              <w:right w:val="nil"/>
+            </w:tcBorders>
+          </w:tcPr>
+          <w:p/>
+          <w:p>
+            <w:pPr>
+              <w:pStyle w:val="PargrafodaLista"/>
+              <w:numPr>
+                <w:ilvl w:val="0"/>
+                <w:numId w:val="23"/>
+              </w:numPr>
+              <w:jc w:val="center"/>
+            </w:pPr>
+          </w:p>
+          <w:p>
+            <w:pPr>
+              <w:jc w:val="center"/>
+            </w:pPr>
+            <w:r>
+              <w:rPr>
+                <w:sz w:val="16"/>
+                <w:szCs w:val="16"/>
+              </w:rPr>
+              <w:t>3</w:t>
+            </w:r>
+          </w:p>
+        </w:tc>
+        <w:tc>
+          <w:tcPr>
+            <w:tcW w:w="1125" w:type="dxa"/>
+            <w:tcBorders>
+              <w:left w:val="nil"/>
+              <w:right w:val="nil"/>
+            </w:tcBorders>
+          </w:tcPr>
+          <w:p/>
+          <w:p>
+            <w:pPr>
+              <w:pStyle w:val="PargrafodaLista"/>
+              <w:numPr>
+                <w:ilvl w:val="0"/>
+                <w:numId w:val="23"/>
+              </w:numPr>
+              <w:jc w:val="center"/>
+            </w:pPr>
+          </w:p>
+          <w:p>
+            <w:pPr>
+              <w:jc w:val="center"/>
+            </w:pPr>
+            <w:r>
+              <w:rPr>
+                <w:sz w:val="16"/>
+                <w:szCs w:val="16"/>
+              </w:rPr>
+              <w:t>4</w:t>
+            </w:r>
+          </w:p>
+        </w:tc>
+        <w:tc>
+          <w:tcPr>
+            <w:tcW w:w="1261" w:type="dxa"/>
+            <w:tcBorders>
+              <w:left w:val="nil"/>
+            </w:tcBorders>
+          </w:tcPr>
+          <w:p/>
+          <w:p>
+            <w:pPr>
+              <w:pStyle w:val="PargrafodaLista"/>
+              <w:numPr>
+                <w:ilvl w:val="0"/>
+                <w:numId w:val="23"/>
+              </w:numPr>
+              <w:jc w:val="center"/>
+            </w:pPr>
+          </w:p>
+          <w:p>
+            <w:pPr>
+              <w:jc w:val="center"/>
+            </w:pPr>
+            <w:r>
+              <w:rPr>
+                <w:sz w:val="16"/>
+                <w:szCs w:val="16"/>
+              </w:rPr>
+              <w:t>5</w:t>
+            </w:r>
+          </w:p>
+        </w:tc>
+      </w:tr>
+    </w:tbl>
     <w:p/>
-    <w:p>
-      <w:r>
-        <w:t xml:space="preserve">Considere que um </w:t>
-      </w:r>
-      <w:r>
-        <w:t xml:space="preserve">amigo recomendou-lhe instalar um </w:t>
-      </w:r>
-      <w:r>
-        <w:t xml:space="preserve">sistema inteligente </w:t>
-      </w:r>
-      <w:r>
-        <w:t>na sua casa</w:t>
-      </w:r>
-      <w:r>
-        <w:t xml:space="preserve">. Este sistema permite controlar aparelhos digitais na sua casa a partir do seu tablet. </w:t>
-      </w:r>
-      <w:r>
-        <w:t>Através deste sistema, pode controlar as luzes, televisões, computadores, e até pode ter as suas tarefas domésticas feitas por si, como cozinhar, limpeza, a sua roupa é lavada e guardada por si.</w:t>
-      </w:r>
-    </w:p>
     <w:p/>
-    <w:p>
-      <w:pPr>
-        <w:ind w:left="360"/>
-      </w:pPr>
-    </w:p>
-    <w:p>
-      <w:pPr>
-        <w:ind w:left="360"/>
-      </w:pPr>
-    </w:p>
-    <w:p>
-      <w:pPr>
-        <w:ind w:left="360"/>
-      </w:pPr>
-    </w:p>
-    <w:p>
-      <w:pPr>
-        <w:ind w:left="360"/>
-      </w:pPr>
-    </w:p>
-    <w:p>
-      <w:pPr>
-        <w:ind w:left="360"/>
-      </w:pPr>
-    </w:p>
-    <w:p>
-      <w:pPr>
-        <w:ind w:left="360"/>
-      </w:pPr>
-    </w:p>
-    <w:p>
-      <w:pPr>
-        <w:ind w:left="360"/>
-      </w:pPr>
-    </w:p>
-    <w:p>
-      <w:pPr>
-        <w:ind w:left="360"/>
-      </w:pPr>
-    </w:p>
-    <w:p>
-      <w:pPr>
-        <w:ind w:left="360"/>
-      </w:pPr>
-    </w:p>
-    <w:p>
-      <w:pPr>
-        <w:ind w:left="360"/>
-      </w:pPr>
-    </w:p>
-    <w:p>
-      <w:pPr>
-        <w:ind w:left="360"/>
-      </w:pPr>
-    </w:p>
     <w:p>
       <w:pPr>
         <w:pStyle w:val="PargrafodaLista"/>
@@ -790,9 +2426,89 @@
         </w:numPr>
       </w:pPr>
       <w:r>
+        <w:t>Que outras atividades tem no seu dia-a-dia doméstico não mencionadas previamente neste questionário que gostava de ver automatizadas?</w:t>
+      </w:r>
+      <w:r>
+        <w:t xml:space="preserve"> </w:t>
+      </w:r>
+    </w:p>
+    <w:p/>
+    <w:p>
+      <w:pPr>
+        <w:pBdr>
+          <w:top w:val="single" w:sz="12" w:space="1" w:color="auto"/>
+          <w:bottom w:val="single" w:sz="12" w:space="1" w:color="auto"/>
+        </w:pBdr>
+      </w:pPr>
+    </w:p>
+    <w:p>
+      <w:pPr>
+        <w:pBdr>
+          <w:bottom w:val="single" w:sz="12" w:space="1" w:color="auto"/>
+          <w:between w:val="single" w:sz="12" w:space="1" w:color="auto"/>
+        </w:pBdr>
+      </w:pPr>
+    </w:p>
+    <w:p>
+      <w:pPr>
+        <w:pBdr>
+          <w:bottom w:val="single" w:sz="12" w:space="1" w:color="auto"/>
+          <w:between w:val="single" w:sz="12" w:space="1" w:color="auto"/>
+        </w:pBdr>
+      </w:pPr>
+    </w:p>
+    <w:p>
+      <w:pPr>
+        <w:pBdr>
+          <w:bottom w:val="single" w:sz="12" w:space="1" w:color="auto"/>
+          <w:between w:val="single" w:sz="12" w:space="1" w:color="auto"/>
+        </w:pBdr>
+      </w:pPr>
+    </w:p>
+    <w:p/>
+    <w:p/>
+    <w:p>
+      <w:r>
         <w:lastRenderedPageBreak/>
+        <w:t xml:space="preserve">Considere que um </w:t>
+      </w:r>
+      <w:r>
+        <w:t xml:space="preserve">amigo recomendou-lhe instalar um </w:t>
+      </w:r>
+      <w:r>
+        <w:t xml:space="preserve">sistema inteligente </w:t>
+      </w:r>
+      <w:r>
+        <w:t>na sua casa</w:t>
+      </w:r>
+      <w:r>
+        <w:t xml:space="preserve">. Este sistema permite controlar aparelhos digitais na sua casa a partir do seu tablet. </w:t>
+      </w:r>
+      <w:r>
+        <w:t>Através deste sistema, pode controlar as luzes, televisões, computadores, e até pode ter as suas tarefas domésticas feitas por si, como cozinhar, limpeza, a sua roupa é lavada e guardada por si.</w:t>
+      </w:r>
+    </w:p>
+    <w:p>
+      <w:pPr>
+        <w:ind w:left="360"/>
+      </w:pPr>
+    </w:p>
+    <w:p>
+      <w:pPr>
+        <w:pStyle w:val="PargrafodaLista"/>
+        <w:numPr>
+          <w:ilvl w:val="0"/>
+          <w:numId w:val="3"/>
+        </w:numPr>
+      </w:pPr>
+      <w:r>
         <w:t>Perante este cenário descrito, responda a cada uma das afirmações conforme a escala fornecida.</w:t>
       </w:r>
+    </w:p>
+    <w:p>
+      <w:pPr>
+        <w:pStyle w:val="PargrafodaLista"/>
+      </w:pPr>
     </w:p>
     <w:p>
       <w:pPr>
@@ -1461,18 +3177,149 @@
           </w:p>
         </w:tc>
       </w:tr>
+      <w:tr>
+        <w:tc>
+          <w:tcPr>
+            <w:tcW w:w="3402" w:type="dxa"/>
+          </w:tcPr>
+          <w:p>
+            <w:pPr>
+              <w:pStyle w:val="PargrafodaLista"/>
+              <w:numPr>
+                <w:ilvl w:val="0"/>
+                <w:numId w:val="20"/>
+              </w:numPr>
+            </w:pPr>
+            <w:r>
+              <w:t xml:space="preserve">Gostaria de ter informações e resumos das atividades </w:t>
+            </w:r>
+            <w:r>
+              <w:lastRenderedPageBreak/>
+              <w:t>decorridas em casa.</w:t>
+            </w:r>
+          </w:p>
+        </w:tc>
+        <w:tc>
+          <w:tcPr>
+            <w:tcW w:w="378" w:type="dxa"/>
+            <w:tcBorders>
+              <w:right w:val="nil"/>
+            </w:tcBorders>
+          </w:tcPr>
+          <w:p/>
+          <w:p/>
+          <w:p/>
+          <w:p>
+            <w:pPr>
+              <w:pStyle w:val="PargrafodaLista"/>
+              <w:numPr>
+                <w:ilvl w:val="0"/>
+                <w:numId w:val="22"/>
+              </w:numPr>
+              <w:jc w:val="center"/>
+            </w:pPr>
+          </w:p>
+        </w:tc>
+        <w:tc>
+          <w:tcPr>
+            <w:tcW w:w="1418" w:type="dxa"/>
+            <w:tcBorders>
+              <w:left w:val="nil"/>
+              <w:right w:val="nil"/>
+            </w:tcBorders>
+          </w:tcPr>
+          <w:p/>
+          <w:p/>
+          <w:p/>
+          <w:p>
+            <w:pPr>
+              <w:pStyle w:val="PargrafodaLista"/>
+              <w:numPr>
+                <w:ilvl w:val="0"/>
+                <w:numId w:val="22"/>
+              </w:numPr>
+              <w:jc w:val="center"/>
+            </w:pPr>
+          </w:p>
+        </w:tc>
+        <w:tc>
+          <w:tcPr>
+            <w:tcW w:w="1129" w:type="dxa"/>
+            <w:tcBorders>
+              <w:left w:val="nil"/>
+              <w:right w:val="nil"/>
+            </w:tcBorders>
+          </w:tcPr>
+          <w:p/>
+          <w:p/>
+          <w:p/>
+          <w:p>
+            <w:pPr>
+              <w:pStyle w:val="PargrafodaLista"/>
+              <w:numPr>
+                <w:ilvl w:val="0"/>
+                <w:numId w:val="22"/>
+              </w:numPr>
+              <w:jc w:val="center"/>
+            </w:pPr>
+          </w:p>
+        </w:tc>
+        <w:tc>
+          <w:tcPr>
+            <w:tcW w:w="1418" w:type="dxa"/>
+            <w:tcBorders>
+              <w:left w:val="nil"/>
+              <w:right w:val="nil"/>
+            </w:tcBorders>
+          </w:tcPr>
+          <w:p/>
+          <w:p/>
+          <w:p/>
+          <w:p>
+            <w:pPr>
+              <w:pStyle w:val="PargrafodaLista"/>
+              <w:numPr>
+                <w:ilvl w:val="0"/>
+                <w:numId w:val="22"/>
+              </w:numPr>
+              <w:jc w:val="center"/>
+            </w:pPr>
+          </w:p>
+        </w:tc>
+        <w:tc>
+          <w:tcPr>
+            <w:tcW w:w="1315" w:type="dxa"/>
+            <w:tcBorders>
+              <w:left w:val="nil"/>
+            </w:tcBorders>
+          </w:tcPr>
+          <w:p/>
+          <w:p/>
+          <w:p/>
+          <w:p>
+            <w:pPr>
+              <w:pStyle w:val="PargrafodaLista"/>
+              <w:numPr>
+                <w:ilvl w:val="0"/>
+                <w:numId w:val="22"/>
+              </w:numPr>
+              <w:jc w:val="center"/>
+            </w:pPr>
+          </w:p>
+        </w:tc>
+      </w:tr>
     </w:tbl>
+    <w:p>
+      <w:r>
+        <w:t xml:space="preserve"> </w:t>
+      </w:r>
+    </w:p>
     <w:p>
       <w:pPr>
         <w:rPr>
           <w:u w:val="single"/>
         </w:rPr>
       </w:pPr>
-      <w:r>
-        <w:t xml:space="preserve"> </w:t>
-      </w:r>
-      <w:bookmarkStart w:id="0" w:name="_GoBack"/>
-      <w:bookmarkEnd w:id="0"/>
     </w:p>
     <w:sectPr>
       <w:pgSz w:w="11900" w:h="16840"/>
@@ -1751,6 +3598,119 @@
     </w:lvl>
   </w:abstractNum>
   <w:abstractNum w:abstractNumId="2" w15:restartNumberingAfterBreak="0">
+    <w:nsid w:val="0EA87152"/>
+    <w:multiLevelType w:val="hybridMultilevel"/>
+    <w:tmpl w:val="E02A4460"/>
+    <w:lvl w:ilvl="0" w:tplc="F0BCEF56">
+      <w:start w:val="1"/>
+      <w:numFmt w:val="bullet"/>
+      <w:lvlText w:val=""/>
+      <w:lvlJc w:val="left"/>
+      <w:pPr>
+        <w:ind w:left="720" w:hanging="360"/>
+      </w:pPr>
+      <w:rPr>
+        <w:rFonts w:ascii="Symbol" w:hAnsi="Symbol" w:hint="default"/>
+      </w:rPr>
+    </w:lvl>
+    <w:lvl w:ilvl="1" w:tplc="08160003" w:tentative="1">
+      <w:start w:val="1"/>
+      <w:numFmt w:val="bullet"/>
+      <w:lvlText w:val="o"/>
+      <w:lvlJc w:val="left"/>
+      <w:pPr>
+        <w:ind w:left="1440" w:hanging="360"/>
+      </w:pPr>
+      <w:rPr>
+        <w:rFonts w:ascii="Courier New" w:hAnsi="Courier New" w:cs="Courier New" w:hint="default"/>
+      </w:rPr>
+    </w:lvl>
+    <w:lvl w:ilvl="2" w:tplc="08160005" w:tentative="1">
+      <w:start w:val="1"/>
+      <w:numFmt w:val="bullet"/>
+      <w:lvlText w:val=""/>
+      <w:lvlJc w:val="left"/>
+      <w:pPr>
+        <w:ind w:left="2160" w:hanging="360"/>
+      </w:pPr>
+      <w:rPr>
+        <w:rFonts w:ascii="Wingdings" w:hAnsi="Wingdings" w:hint="default"/>
+      </w:rPr>
+    </w:lvl>
+    <w:lvl w:ilvl="3" w:tplc="08160001" w:tentative="1">
+      <w:start w:val="1"/>
+      <w:numFmt w:val="bullet"/>
+      <w:lvlText w:val=""/>
+      <w:lvlJc w:val="left"/>
+      <w:pPr>
+        <w:ind w:left="2880" w:hanging="360"/>
+      </w:pPr>
+      <w:rPr>
+        <w:rFonts w:ascii="Symbol" w:hAnsi="Symbol" w:hint="default"/>
+      </w:rPr>
+    </w:lvl>
+    <w:lvl w:ilvl="4" w:tplc="08160003" w:tentative="1">
+      <w:start w:val="1"/>
+      <w:numFmt w:val="bullet"/>
+      <w:lvlText w:val="o"/>
+      <w:lvlJc w:val="left"/>
+      <w:pPr>
+        <w:ind w:left="3600" w:hanging="360"/>
+      </w:pPr>
+      <w:rPr>
+        <w:rFonts w:ascii="Courier New" w:hAnsi="Courier New" w:cs="Courier New" w:hint="default"/>
+      </w:rPr>
+    </w:lvl>
+    <w:lvl w:ilvl="5" w:tplc="08160005" w:tentative="1">
+      <w:start w:val="1"/>
+      <w:numFmt w:val="bullet"/>
+      <w:lvlText w:val=""/>
+      <w:lvlJc w:val="left"/>
+      <w:pPr>
+        <w:ind w:left="4320" w:hanging="360"/>
+      </w:pPr>
+      <w:rPr>
+        <w:rFonts w:ascii="Wingdings" w:hAnsi="Wingdings" w:hint="default"/>
+      </w:rPr>
+    </w:lvl>
+    <w:lvl w:ilvl="6" w:tplc="08160001" w:tentative="1">
+      <w:start w:val="1"/>
+      <w:numFmt w:val="bullet"/>
+      <w:lvlText w:val=""/>
+      <w:lvlJc w:val="left"/>
+      <w:pPr>
+        <w:ind w:left="5040" w:hanging="360"/>
+      </w:pPr>
+      <w:rPr>
+        <w:rFonts w:ascii="Symbol" w:hAnsi="Symbol" w:hint="default"/>
+      </w:rPr>
+    </w:lvl>
+    <w:lvl w:ilvl="7" w:tplc="08160003" w:tentative="1">
+      <w:start w:val="1"/>
+      <w:numFmt w:val="bullet"/>
+      <w:lvlText w:val="o"/>
+      <w:lvlJc w:val="left"/>
+      <w:pPr>
+        <w:ind w:left="5760" w:hanging="360"/>
+      </w:pPr>
+      <w:rPr>
+        <w:rFonts w:ascii="Courier New" w:hAnsi="Courier New" w:cs="Courier New" w:hint="default"/>
+      </w:rPr>
+    </w:lvl>
+    <w:lvl w:ilvl="8" w:tplc="08160005" w:tentative="1">
+      <w:start w:val="1"/>
+      <w:numFmt w:val="bullet"/>
+      <w:lvlText w:val=""/>
+      <w:lvlJc w:val="left"/>
+      <w:pPr>
+        <w:ind w:left="6480" w:hanging="360"/>
+      </w:pPr>
+      <w:rPr>
+        <w:rFonts w:ascii="Wingdings" w:hAnsi="Wingdings" w:hint="default"/>
+      </w:rPr>
+    </w:lvl>
+  </w:abstractNum>
+  <w:abstractNum w:abstractNumId="3" w15:restartNumberingAfterBreak="0">
     <w:nsid w:val="10CA4F66"/>
     <w:multiLevelType w:val="hybridMultilevel"/>
     <w:tmpl w:val="73EECA6E"/>
@@ -1863,7 +3823,120 @@
       </w:rPr>
     </w:lvl>
   </w:abstractNum>
-  <w:abstractNum w:abstractNumId="3" w15:restartNumberingAfterBreak="0">
+  <w:abstractNum w:abstractNumId="4" w15:restartNumberingAfterBreak="0">
+    <w:nsid w:val="12FE411B"/>
+    <w:multiLevelType w:val="hybridMultilevel"/>
+    <w:tmpl w:val="C7B62C96"/>
+    <w:lvl w:ilvl="0" w:tplc="F0BCEF56">
+      <w:start w:val="1"/>
+      <w:numFmt w:val="bullet"/>
+      <w:lvlText w:val=""/>
+      <w:lvlJc w:val="left"/>
+      <w:pPr>
+        <w:ind w:left="1080" w:hanging="360"/>
+      </w:pPr>
+      <w:rPr>
+        <w:rFonts w:ascii="Symbol" w:hAnsi="Symbol" w:hint="default"/>
+      </w:rPr>
+    </w:lvl>
+    <w:lvl w:ilvl="1" w:tplc="08160003" w:tentative="1">
+      <w:start w:val="1"/>
+      <w:numFmt w:val="bullet"/>
+      <w:lvlText w:val="o"/>
+      <w:lvlJc w:val="left"/>
+      <w:pPr>
+        <w:ind w:left="1800" w:hanging="360"/>
+      </w:pPr>
+      <w:rPr>
+        <w:rFonts w:ascii="Courier New" w:hAnsi="Courier New" w:cs="Courier New" w:hint="default"/>
+      </w:rPr>
+    </w:lvl>
+    <w:lvl w:ilvl="2" w:tplc="08160005" w:tentative="1">
+      <w:start w:val="1"/>
+      <w:numFmt w:val="bullet"/>
+      <w:lvlText w:val=""/>
+      <w:lvlJc w:val="left"/>
+      <w:pPr>
+        <w:ind w:left="2520" w:hanging="360"/>
+      </w:pPr>
+      <w:rPr>
+        <w:rFonts w:ascii="Wingdings" w:hAnsi="Wingdings" w:hint="default"/>
+      </w:rPr>
+    </w:lvl>
+    <w:lvl w:ilvl="3" w:tplc="08160001" w:tentative="1">
+      <w:start w:val="1"/>
+      <w:numFmt w:val="bullet"/>
+      <w:lvlText w:val=""/>
+      <w:lvlJc w:val="left"/>
+      <w:pPr>
+        <w:ind w:left="3240" w:hanging="360"/>
+      </w:pPr>
+      <w:rPr>
+        <w:rFonts w:ascii="Symbol" w:hAnsi="Symbol" w:hint="default"/>
+      </w:rPr>
+    </w:lvl>
+    <w:lvl w:ilvl="4" w:tplc="08160003" w:tentative="1">
+      <w:start w:val="1"/>
+      <w:numFmt w:val="bullet"/>
+      <w:lvlText w:val="o"/>
+      <w:lvlJc w:val="left"/>
+      <w:pPr>
+        <w:ind w:left="3960" w:hanging="360"/>
+      </w:pPr>
+      <w:rPr>
+        <w:rFonts w:ascii="Courier New" w:hAnsi="Courier New" w:cs="Courier New" w:hint="default"/>
+      </w:rPr>
+    </w:lvl>
+    <w:lvl w:ilvl="5" w:tplc="08160005" w:tentative="1">
+      <w:start w:val="1"/>
+      <w:numFmt w:val="bullet"/>
+      <w:lvlText w:val=""/>
+      <w:lvlJc w:val="left"/>
+      <w:pPr>
+        <w:ind w:left="4680" w:hanging="360"/>
+      </w:pPr>
+      <w:rPr>
+        <w:rFonts w:ascii="Wingdings" w:hAnsi="Wingdings" w:hint="default"/>
+      </w:rPr>
+    </w:lvl>
+    <w:lvl w:ilvl="6" w:tplc="08160001" w:tentative="1">
+      <w:start w:val="1"/>
+      <w:numFmt w:val="bullet"/>
+      <w:lvlText w:val=""/>
+      <w:lvlJc w:val="left"/>
+      <w:pPr>
+        <w:ind w:left="5400" w:hanging="360"/>
+      </w:pPr>
+      <w:rPr>
+        <w:rFonts w:ascii="Symbol" w:hAnsi="Symbol" w:hint="default"/>
+      </w:rPr>
+    </w:lvl>
+    <w:lvl w:ilvl="7" w:tplc="08160003" w:tentative="1">
+      <w:start w:val="1"/>
+      <w:numFmt w:val="bullet"/>
+      <w:lvlText w:val="o"/>
+      <w:lvlJc w:val="left"/>
+      <w:pPr>
+        <w:ind w:left="6120" w:hanging="360"/>
+      </w:pPr>
+      <w:rPr>
+        <w:rFonts w:ascii="Courier New" w:hAnsi="Courier New" w:cs="Courier New" w:hint="default"/>
+      </w:rPr>
+    </w:lvl>
+    <w:lvl w:ilvl="8" w:tplc="08160005" w:tentative="1">
+      <w:start w:val="1"/>
+      <w:numFmt w:val="bullet"/>
+      <w:lvlText w:val=""/>
+      <w:lvlJc w:val="left"/>
+      <w:pPr>
+        <w:ind w:left="6840" w:hanging="360"/>
+      </w:pPr>
+      <w:rPr>
+        <w:rFonts w:ascii="Wingdings" w:hAnsi="Wingdings" w:hint="default"/>
+      </w:rPr>
+    </w:lvl>
+  </w:abstractNum>
+  <w:abstractNum w:abstractNumId="5" w15:restartNumberingAfterBreak="0">
     <w:nsid w:val="14AD7815"/>
     <w:multiLevelType w:val="hybridMultilevel"/>
     <w:tmpl w:val="2BE684C2"/>
@@ -1952,7 +4025,7 @@
       </w:pPr>
     </w:lvl>
   </w:abstractNum>
-  <w:abstractNum w:abstractNumId="4" w15:restartNumberingAfterBreak="0">
+  <w:abstractNum w:abstractNumId="6" w15:restartNumberingAfterBreak="0">
     <w:nsid w:val="15063876"/>
     <w:multiLevelType w:val="hybridMultilevel"/>
     <w:tmpl w:val="6CFEDC54"/>
@@ -2065,7 +4138,7 @@
       </w:rPr>
     </w:lvl>
   </w:abstractNum>
-  <w:abstractNum w:abstractNumId="5" w15:restartNumberingAfterBreak="0">
+  <w:abstractNum w:abstractNumId="7" w15:restartNumberingAfterBreak="0">
     <w:nsid w:val="1767782C"/>
     <w:multiLevelType w:val="hybridMultilevel"/>
     <w:tmpl w:val="ED0A3F30"/>
@@ -2178,7 +4251,7 @@
       </w:rPr>
     </w:lvl>
   </w:abstractNum>
-  <w:abstractNum w:abstractNumId="6" w15:restartNumberingAfterBreak="0">
+  <w:abstractNum w:abstractNumId="8" w15:restartNumberingAfterBreak="0">
     <w:nsid w:val="195E6A74"/>
     <w:multiLevelType w:val="hybridMultilevel"/>
     <w:tmpl w:val="61E270CE"/>
@@ -2291,7 +4364,96 @@
       </w:rPr>
     </w:lvl>
   </w:abstractNum>
-  <w:abstractNum w:abstractNumId="7" w15:restartNumberingAfterBreak="0">
+  <w:abstractNum w:abstractNumId="9" w15:restartNumberingAfterBreak="0">
+    <w:nsid w:val="1E363A63"/>
+    <w:multiLevelType w:val="hybridMultilevel"/>
+    <w:tmpl w:val="831424AE"/>
+    <w:lvl w:ilvl="0" w:tplc="0816000F">
+      <w:start w:val="1"/>
+      <w:numFmt w:val="decimal"/>
+      <w:lvlText w:val="%1."/>
+      <w:lvlJc w:val="left"/>
+      <w:pPr>
+        <w:ind w:left="720" w:hanging="360"/>
+      </w:pPr>
+      <w:rPr>
+        <w:rFonts w:hint="default"/>
+      </w:rPr>
+    </w:lvl>
+    <w:lvl w:ilvl="1" w:tplc="08160019" w:tentative="1">
+      <w:start w:val="1"/>
+      <w:numFmt w:val="lowerLetter"/>
+      <w:lvlText w:val="%2."/>
+      <w:lvlJc w:val="left"/>
+      <w:pPr>
+        <w:ind w:left="1440" w:hanging="360"/>
+      </w:pPr>
+    </w:lvl>
+    <w:lvl w:ilvl="2" w:tplc="0816001B" w:tentative="1">
+      <w:start w:val="1"/>
+      <w:numFmt w:val="lowerRoman"/>
+      <w:lvlText w:val="%3."/>
+      <w:lvlJc w:val="right"/>
+      <w:pPr>
+        <w:ind w:left="2160" w:hanging="180"/>
+      </w:pPr>
+    </w:lvl>
+    <w:lvl w:ilvl="3" w:tplc="0816000F" w:tentative="1">
+      <w:start w:val="1"/>
+      <w:numFmt w:val="decimal"/>
+      <w:lvlText w:val="%4."/>
+      <w:lvlJc w:val="left"/>
+      <w:pPr>
+        <w:ind w:left="2880" w:hanging="360"/>
+      </w:pPr>
+    </w:lvl>
+    <w:lvl w:ilvl="4" w:tplc="08160019" w:tentative="1">
+      <w:start w:val="1"/>
+      <w:numFmt w:val="lowerLetter"/>
+      <w:lvlText w:val="%5."/>
+      <w:lvlJc w:val="left"/>
+      <w:pPr>
+        <w:ind w:left="3600" w:hanging="360"/>
+      </w:pPr>
+    </w:lvl>
+    <w:lvl w:ilvl="5" w:tplc="0816001B" w:tentative="1">
+      <w:start w:val="1"/>
+      <w:numFmt w:val="lowerRoman"/>
+      <w:lvlText w:val="%6."/>
+      <w:lvlJc w:val="right"/>
+      <w:pPr>
+        <w:ind w:left="4320" w:hanging="180"/>
+      </w:pPr>
+    </w:lvl>
+    <w:lvl w:ilvl="6" w:tplc="0816000F" w:tentative="1">
+      <w:start w:val="1"/>
+      <w:numFmt w:val="decimal"/>
+      <w:lvlText w:val="%7."/>
+      <w:lvlJc w:val="left"/>
+      <w:pPr>
+        <w:ind w:left="5040" w:hanging="360"/>
+      </w:pPr>
+    </w:lvl>
+    <w:lvl w:ilvl="7" w:tplc="08160019" w:tentative="1">
+      <w:start w:val="1"/>
+      <w:numFmt w:val="lowerLetter"/>
+      <w:lvlText w:val="%8."/>
+      <w:lvlJc w:val="left"/>
+      <w:pPr>
+        <w:ind w:left="5760" w:hanging="360"/>
+      </w:pPr>
+    </w:lvl>
+    <w:lvl w:ilvl="8" w:tplc="0816001B" w:tentative="1">
+      <w:start w:val="1"/>
+      <w:numFmt w:val="lowerRoman"/>
+      <w:lvlText w:val="%9."/>
+      <w:lvlJc w:val="right"/>
+      <w:pPr>
+        <w:ind w:left="6480" w:hanging="180"/>
+      </w:pPr>
+    </w:lvl>
+  </w:abstractNum>
+  <w:abstractNum w:abstractNumId="10" w15:restartNumberingAfterBreak="0">
     <w:nsid w:val="2C2A0C05"/>
     <w:multiLevelType w:val="hybridMultilevel"/>
     <w:tmpl w:val="A9DE45F0"/>
@@ -2404,10 +4566,10 @@
       </w:rPr>
     </w:lvl>
   </w:abstractNum>
-  <w:abstractNum w:abstractNumId="8" w15:restartNumberingAfterBreak="0">
+  <w:abstractNum w:abstractNumId="11" w15:restartNumberingAfterBreak="0">
     <w:nsid w:val="32E41D7A"/>
     <w:multiLevelType w:val="hybridMultilevel"/>
-    <w:tmpl w:val="788AB610"/>
+    <w:tmpl w:val="F7E83C38"/>
     <w:lvl w:ilvl="0" w:tplc="F0BCEF56">
       <w:start w:val="1"/>
       <w:numFmt w:val="bullet"/>
@@ -2517,7 +4679,7 @@
       </w:rPr>
     </w:lvl>
   </w:abstractNum>
-  <w:abstractNum w:abstractNumId="9" w15:restartNumberingAfterBreak="0">
+  <w:abstractNum w:abstractNumId="12" w15:restartNumberingAfterBreak="0">
     <w:nsid w:val="35EF554E"/>
     <w:multiLevelType w:val="hybridMultilevel"/>
     <w:tmpl w:val="D53E5590"/>
@@ -2630,7 +4792,7 @@
       </w:rPr>
     </w:lvl>
   </w:abstractNum>
-  <w:abstractNum w:abstractNumId="10" w15:restartNumberingAfterBreak="0">
+  <w:abstractNum w:abstractNumId="13" w15:restartNumberingAfterBreak="0">
     <w:nsid w:val="3DF0616C"/>
     <w:multiLevelType w:val="hybridMultilevel"/>
     <w:tmpl w:val="42C6FFEE"/>
@@ -2719,7 +4881,7 @@
       </w:pPr>
     </w:lvl>
   </w:abstractNum>
-  <w:abstractNum w:abstractNumId="11" w15:restartNumberingAfterBreak="0">
+  <w:abstractNum w:abstractNumId="14" w15:restartNumberingAfterBreak="0">
     <w:nsid w:val="3EF33E01"/>
     <w:multiLevelType w:val="hybridMultilevel"/>
     <w:tmpl w:val="C2CA70BC"/>
@@ -2832,7 +4994,7 @@
       </w:rPr>
     </w:lvl>
   </w:abstractNum>
-  <w:abstractNum w:abstractNumId="12" w15:restartNumberingAfterBreak="0">
+  <w:abstractNum w:abstractNumId="15" w15:restartNumberingAfterBreak="0">
     <w:nsid w:val="44413514"/>
     <w:multiLevelType w:val="hybridMultilevel"/>
     <w:tmpl w:val="E4F07816"/>
@@ -2945,7 +5107,7 @@
       </w:rPr>
     </w:lvl>
   </w:abstractNum>
-  <w:abstractNum w:abstractNumId="13" w15:restartNumberingAfterBreak="0">
+  <w:abstractNum w:abstractNumId="16" w15:restartNumberingAfterBreak="0">
     <w:nsid w:val="456C12A8"/>
     <w:multiLevelType w:val="hybridMultilevel"/>
     <w:tmpl w:val="DFC634AE"/>
@@ -3058,7 +5220,7 @@
       </w:rPr>
     </w:lvl>
   </w:abstractNum>
-  <w:abstractNum w:abstractNumId="14" w15:restartNumberingAfterBreak="0">
+  <w:abstractNum w:abstractNumId="17" w15:restartNumberingAfterBreak="0">
     <w:nsid w:val="45C678B8"/>
     <w:multiLevelType w:val="hybridMultilevel"/>
     <w:tmpl w:val="0F520CC2"/>
@@ -3171,7 +5333,7 @@
       </w:rPr>
     </w:lvl>
   </w:abstractNum>
-  <w:abstractNum w:abstractNumId="15" w15:restartNumberingAfterBreak="0">
+  <w:abstractNum w:abstractNumId="18" w15:restartNumberingAfterBreak="0">
     <w:nsid w:val="55CB0F31"/>
     <w:multiLevelType w:val="hybridMultilevel"/>
     <w:tmpl w:val="02D03EFA"/>
@@ -3284,7 +5446,120 @@
       </w:rPr>
     </w:lvl>
   </w:abstractNum>
-  <w:abstractNum w:abstractNumId="16" w15:restartNumberingAfterBreak="0">
+  <w:abstractNum w:abstractNumId="19" w15:restartNumberingAfterBreak="0">
+    <w:nsid w:val="5A291894"/>
+    <w:multiLevelType w:val="hybridMultilevel"/>
+    <w:tmpl w:val="4438766E"/>
+    <w:lvl w:ilvl="0" w:tplc="F0BCEF56">
+      <w:start w:val="1"/>
+      <w:numFmt w:val="bullet"/>
+      <w:lvlText w:val=""/>
+      <w:lvlJc w:val="left"/>
+      <w:pPr>
+        <w:ind w:left="1428" w:hanging="360"/>
+      </w:pPr>
+      <w:rPr>
+        <w:rFonts w:ascii="Symbol" w:hAnsi="Symbol" w:hint="default"/>
+      </w:rPr>
+    </w:lvl>
+    <w:lvl w:ilvl="1" w:tplc="08160003" w:tentative="1">
+      <w:start w:val="1"/>
+      <w:numFmt w:val="bullet"/>
+      <w:lvlText w:val="o"/>
+      <w:lvlJc w:val="left"/>
+      <w:pPr>
+        <w:ind w:left="2148" w:hanging="360"/>
+      </w:pPr>
+      <w:rPr>
+        <w:rFonts w:ascii="Courier New" w:hAnsi="Courier New" w:cs="Courier New" w:hint="default"/>
+      </w:rPr>
+    </w:lvl>
+    <w:lvl w:ilvl="2" w:tplc="08160005" w:tentative="1">
+      <w:start w:val="1"/>
+      <w:numFmt w:val="bullet"/>
+      <w:lvlText w:val=""/>
+      <w:lvlJc w:val="left"/>
+      <w:pPr>
+        <w:ind w:left="2868" w:hanging="360"/>
+      </w:pPr>
+      <w:rPr>
+        <w:rFonts w:ascii="Wingdings" w:hAnsi="Wingdings" w:hint="default"/>
+      </w:rPr>
+    </w:lvl>
+    <w:lvl w:ilvl="3" w:tplc="08160001" w:tentative="1">
+      <w:start w:val="1"/>
+      <w:numFmt w:val="bullet"/>
+      <w:lvlText w:val=""/>
+      <w:lvlJc w:val="left"/>
+      <w:pPr>
+        <w:ind w:left="3588" w:hanging="360"/>
+      </w:pPr>
+      <w:rPr>
+        <w:rFonts w:ascii="Symbol" w:hAnsi="Symbol" w:hint="default"/>
+      </w:rPr>
+    </w:lvl>
+    <w:lvl w:ilvl="4" w:tplc="08160003" w:tentative="1">
+      <w:start w:val="1"/>
+      <w:numFmt w:val="bullet"/>
+      <w:lvlText w:val="o"/>
+      <w:lvlJc w:val="left"/>
+      <w:pPr>
+        <w:ind w:left="4308" w:hanging="360"/>
+      </w:pPr>
+      <w:rPr>
+        <w:rFonts w:ascii="Courier New" w:hAnsi="Courier New" w:cs="Courier New" w:hint="default"/>
+      </w:rPr>
+    </w:lvl>
+    <w:lvl w:ilvl="5" w:tplc="08160005" w:tentative="1">
+      <w:start w:val="1"/>
+      <w:numFmt w:val="bullet"/>
+      <w:lvlText w:val=""/>
+      <w:lvlJc w:val="left"/>
+      <w:pPr>
+        <w:ind w:left="5028" w:hanging="360"/>
+      </w:pPr>
+      <w:rPr>
+        <w:rFonts w:ascii="Wingdings" w:hAnsi="Wingdings" w:hint="default"/>
+      </w:rPr>
+    </w:lvl>
+    <w:lvl w:ilvl="6" w:tplc="08160001" w:tentative="1">
+      <w:start w:val="1"/>
+      <w:numFmt w:val="bullet"/>
+      <w:lvlText w:val=""/>
+      <w:lvlJc w:val="left"/>
+      <w:pPr>
+        <w:ind w:left="5748" w:hanging="360"/>
+      </w:pPr>
+      <w:rPr>
+        <w:rFonts w:ascii="Symbol" w:hAnsi="Symbol" w:hint="default"/>
+      </w:rPr>
+    </w:lvl>
+    <w:lvl w:ilvl="7" w:tplc="08160003" w:tentative="1">
+      <w:start w:val="1"/>
+      <w:numFmt w:val="bullet"/>
+      <w:lvlText w:val="o"/>
+      <w:lvlJc w:val="left"/>
+      <w:pPr>
+        <w:ind w:left="6468" w:hanging="360"/>
+      </w:pPr>
+      <w:rPr>
+        <w:rFonts w:ascii="Courier New" w:hAnsi="Courier New" w:cs="Courier New" w:hint="default"/>
+      </w:rPr>
+    </w:lvl>
+    <w:lvl w:ilvl="8" w:tplc="08160005" w:tentative="1">
+      <w:start w:val="1"/>
+      <w:numFmt w:val="bullet"/>
+      <w:lvlText w:val=""/>
+      <w:lvlJc w:val="left"/>
+      <w:pPr>
+        <w:ind w:left="7188" w:hanging="360"/>
+      </w:pPr>
+      <w:rPr>
+        <w:rFonts w:ascii="Wingdings" w:hAnsi="Wingdings" w:hint="default"/>
+      </w:rPr>
+    </w:lvl>
+  </w:abstractNum>
+  <w:abstractNum w:abstractNumId="20" w15:restartNumberingAfterBreak="0">
     <w:nsid w:val="5BB3352A"/>
     <w:multiLevelType w:val="hybridMultilevel"/>
     <w:tmpl w:val="6946441C"/>
@@ -3397,7 +5672,7 @@
       </w:rPr>
     </w:lvl>
   </w:abstractNum>
-  <w:abstractNum w:abstractNumId="17" w15:restartNumberingAfterBreak="0">
+  <w:abstractNum w:abstractNumId="21" w15:restartNumberingAfterBreak="0">
     <w:nsid w:val="5CAF73EF"/>
     <w:multiLevelType w:val="hybridMultilevel"/>
     <w:tmpl w:val="567AF6EE"/>
@@ -3486,7 +5761,7 @@
       </w:pPr>
     </w:lvl>
   </w:abstractNum>
-  <w:abstractNum w:abstractNumId="18" w15:restartNumberingAfterBreak="0">
+  <w:abstractNum w:abstractNumId="22" w15:restartNumberingAfterBreak="0">
     <w:nsid w:val="67626129"/>
     <w:multiLevelType w:val="hybridMultilevel"/>
     <w:tmpl w:val="7ACA3E7E"/>
@@ -3575,7 +5850,7 @@
       </w:pPr>
     </w:lvl>
   </w:abstractNum>
-  <w:abstractNum w:abstractNumId="19" w15:restartNumberingAfterBreak="0">
+  <w:abstractNum w:abstractNumId="23" w15:restartNumberingAfterBreak="0">
     <w:nsid w:val="752C7548"/>
     <w:multiLevelType w:val="hybridMultilevel"/>
     <w:tmpl w:val="28547AA4"/>
@@ -3688,7 +5963,7 @@
       </w:rPr>
     </w:lvl>
   </w:abstractNum>
-  <w:abstractNum w:abstractNumId="20" w15:restartNumberingAfterBreak="0">
+  <w:abstractNum w:abstractNumId="24" w15:restartNumberingAfterBreak="0">
     <w:nsid w:val="764453EC"/>
     <w:multiLevelType w:val="hybridMultilevel"/>
     <w:tmpl w:val="99A278EE"/>
@@ -3801,7 +6076,7 @@
       </w:rPr>
     </w:lvl>
   </w:abstractNum>
-  <w:abstractNum w:abstractNumId="21" w15:restartNumberingAfterBreak="0">
+  <w:abstractNum w:abstractNumId="25" w15:restartNumberingAfterBreak="0">
     <w:nsid w:val="7AFA08E8"/>
     <w:multiLevelType w:val="hybridMultilevel"/>
     <w:tmpl w:val="BC361A5C"/>
@@ -3915,70 +6190,82 @@
     </w:lvl>
   </w:abstractNum>
   <w:num w:numId="1">
-    <w:abstractNumId w:val="9"/>
+    <w:abstractNumId w:val="12"/>
   </w:num>
   <w:num w:numId="2">
+    <w:abstractNumId w:val="5"/>
+  </w:num>
+  <w:num w:numId="3">
+    <w:abstractNumId w:val="21"/>
+  </w:num>
+  <w:num w:numId="4">
+    <w:abstractNumId w:val="16"/>
+  </w:num>
+  <w:num w:numId="5">
+    <w:abstractNumId w:val="18"/>
+  </w:num>
+  <w:num w:numId="6">
+    <w:abstractNumId w:val="17"/>
+  </w:num>
+  <w:num w:numId="7">
     <w:abstractNumId w:val="3"/>
   </w:num>
-  <w:num w:numId="3">
-    <w:abstractNumId w:val="17"/>
+  <w:num w:numId="8">
+    <w:abstractNumId w:val="10"/>
   </w:num>
-  <w:num w:numId="4">
-    <w:abstractNumId w:val="13"/>
-  </w:num>
-  <w:num w:numId="5">
-    <w:abstractNumId w:val="15"/>
-  </w:num>
-  <w:num w:numId="6">
-    <w:abstractNumId w:val="14"/>
-  </w:num>
-  <w:num w:numId="7">
-    <w:abstractNumId w:val="2"/>
-  </w:num>
-  <w:num w:numId="8">
+  <w:num w:numId="9">
     <w:abstractNumId w:val="7"/>
   </w:num>
-  <w:num w:numId="9">
-    <w:abstractNumId w:val="5"/>
-  </w:num>
   <w:num w:numId="10">
-    <w:abstractNumId w:val="21"/>
+    <w:abstractNumId w:val="25"/>
   </w:num>
   <w:num w:numId="11">
     <w:abstractNumId w:val="1"/>
   </w:num>
   <w:num w:numId="12">
-    <w:abstractNumId w:val="11"/>
+    <w:abstractNumId w:val="14"/>
   </w:num>
   <w:num w:numId="13">
-    <w:abstractNumId w:val="19"/>
+    <w:abstractNumId w:val="23"/>
   </w:num>
   <w:num w:numId="14">
-    <w:abstractNumId w:val="4"/>
+    <w:abstractNumId w:val="6"/>
   </w:num>
   <w:num w:numId="15">
-    <w:abstractNumId w:val="12"/>
+    <w:abstractNumId w:val="15"/>
   </w:num>
   <w:num w:numId="16">
-    <w:abstractNumId w:val="20"/>
+    <w:abstractNumId w:val="24"/>
   </w:num>
   <w:num w:numId="17">
-    <w:abstractNumId w:val="6"/>
+    <w:abstractNumId w:val="8"/>
   </w:num>
   <w:num w:numId="18">
     <w:abstractNumId w:val="0"/>
   </w:num>
   <w:num w:numId="19">
-    <w:abstractNumId w:val="18"/>
+    <w:abstractNumId w:val="22"/>
   </w:num>
   <w:num w:numId="20">
-    <w:abstractNumId w:val="10"/>
+    <w:abstractNumId w:val="13"/>
   </w:num>
   <w:num w:numId="21">
-    <w:abstractNumId w:val="16"/>
+    <w:abstractNumId w:val="20"/>
   </w:num>
   <w:num w:numId="22">
-    <w:abstractNumId w:val="8"/>
+    <w:abstractNumId w:val="11"/>
+  </w:num>
+  <w:num w:numId="23">
+    <w:abstractNumId w:val="2"/>
+  </w:num>
+  <w:num w:numId="24">
+    <w:abstractNumId w:val="9"/>
+  </w:num>
+  <w:num w:numId="25">
+    <w:abstractNumId w:val="4"/>
+  </w:num>
+  <w:num w:numId="26">
+    <w:abstractNumId w:val="19"/>
   </w:num>
 </w:numbering>
 </file>
@@ -4102,7 +6389,6 @@
     <w:lsdException w:name="HTML Sample" w:semiHidden="1" w:unhideWhenUsed="1"/>
     <w:lsdException w:name="HTML Typewriter" w:semiHidden="1" w:unhideWhenUsed="1"/>
     <w:lsdException w:name="HTML Variable" w:semiHidden="1" w:unhideWhenUsed="1"/>
-    <w:lsdException w:name="Normal Table" w:semiHidden="1" w:unhideWhenUsed="1"/>
     <w:lsdException w:name="annotation subject" w:semiHidden="1" w:unhideWhenUsed="1"/>
     <w:lsdException w:name="No List" w:semiHidden="1" w:unhideWhenUsed="1"/>
     <w:lsdException w:name="Outline List 1" w:semiHidden="1" w:unhideWhenUsed="1"/>
@@ -4146,10 +6432,8 @@
     <w:lsdException w:name="Table Elegant" w:semiHidden="1" w:unhideWhenUsed="1"/>
     <w:lsdException w:name="Table Professional" w:semiHidden="1" w:unhideWhenUsed="1"/>
     <w:lsdException w:name="Table Subtle 1" w:semiHidden="1" w:unhideWhenUsed="1"/>
-    <w:lsdException w:name="Table Subtle 2" w:semiHidden="1" w:unhideWhenUsed="1"/>
     <w:lsdException w:name="Table Web 1" w:semiHidden="1" w:unhideWhenUsed="1"/>
     <w:lsdException w:name="Table Web 2" w:semiHidden="1" w:unhideWhenUsed="1"/>
-    <w:lsdException w:name="Table Web 3" w:semiHidden="1" w:unhideWhenUsed="1"/>
     <w:lsdException w:name="Balloon Text" w:semiHidden="1" w:unhideWhenUsed="1"/>
     <w:lsdException w:name="Table Grid" w:uiPriority="39"/>
     <w:lsdException w:name="Table Theme" w:semiHidden="1" w:unhideWhenUsed="1"/>
@@ -4370,6 +6654,8 @@
     <w:lsdException w:name="List Table 7 Colorful Accent 6" w:uiPriority="52"/>
     <w:lsdException w:name="Mention" w:semiHidden="1" w:unhideWhenUsed="1"/>
     <w:lsdException w:name="Smart Hyperlink" w:semiHidden="1" w:unhideWhenUsed="1"/>
+    <w:lsdException w:name="Hashtag" w:semiHidden="1" w:unhideWhenUsed="1"/>
+    <w:lsdException w:name="Unresolved Mention" w:semiHidden="1" w:unhideWhenUsed="1"/>
   </w:latentStyles>
   <w:style w:type="paragraph" w:default="1" w:styleId="Normal">
     <w:name w:val="Normal"/>

--- a/Questionário.docx
+++ b/Questionário.docx
@@ -1,6 +1,6 @@
 
 <file path=word/document.xml><?xml version="1.0" encoding="utf-8"?>
-<w:document xmlns:wpc="http://schemas.microsoft.com/office/word/2010/wordprocessingCanvas" xmlns:cx="http://schemas.microsoft.com/office/drawing/2014/chartex" xmlns:cx1="http://schemas.microsoft.com/office/drawing/2015/9/8/chartex" xmlns:cx2="http://schemas.microsoft.com/office/drawing/2015/10/21/chartex" xmlns:cx3="http://schemas.microsoft.com/office/drawing/2016/5/9/chartex" xmlns:cx4="http://schemas.microsoft.com/office/drawing/2016/5/10/chartex" xmlns:cx5="http://schemas.microsoft.com/office/drawing/2016/5/11/chartex" xmlns:cx6="http://schemas.microsoft.com/office/drawing/2016/5/12/chartex" xmlns:cx7="http://schemas.microsoft.com/office/drawing/2016/5/13/chartex" xmlns:cx8="http://schemas.microsoft.com/office/drawing/2016/5/14/chartex" xmlns:mc="http://schemas.openxmlformats.org/markup-compatibility/2006" xmlns:aink="http://schemas.microsoft.com/office/drawing/2016/ink" xmlns:am3d="http://schemas.microsoft.com/office/drawing/2017/model3d" xmlns:o="urn:schemas-microsoft-com:office:office" xmlns:r="http://schemas.openxmlformats.org/officeDocument/2006/relationships" xmlns:m="http://schemas.openxmlformats.org/officeDocument/2006/math" xmlns:v="urn:schemas-microsoft-com:vml" xmlns:wp14="http://schemas.microsoft.com/office/word/2010/wordprocessingDrawing" xmlns:wp="http://schemas.openxmlformats.org/drawingml/2006/wordprocessingDrawing" xmlns:w10="urn:schemas-microsoft-com:office:word" xmlns:w="http://schemas.openxmlformats.org/wordprocessingml/2006/main" xmlns:w14="http://schemas.microsoft.com/office/word/2010/wordml" xmlns:w15="http://schemas.microsoft.com/office/word/2012/wordml" xmlns:w16cid="http://schemas.microsoft.com/office/word/2016/wordml/cid" xmlns:w16se="http://schemas.microsoft.com/office/word/2015/wordml/symex" xmlns:wpg="http://schemas.microsoft.com/office/word/2010/wordprocessingGroup" xmlns:wpi="http://schemas.microsoft.com/office/word/2010/wordprocessingInk" xmlns:wne="http://schemas.microsoft.com/office/word/2006/wordml" xmlns:wps="http://schemas.microsoft.com/office/word/2010/wordprocessingShape" mc:Ignorable="w14 w15 w16se w16cid wp14">
+<w:document xmlns:wpc="http://schemas.microsoft.com/office/word/2010/wordprocessingCanvas" xmlns:mo="http://schemas.microsoft.com/office/mac/office/2008/main" xmlns:mc="http://schemas.openxmlformats.org/markup-compatibility/2006" xmlns:mv="urn:schemas-microsoft-com:mac:vml" xmlns:o="urn:schemas-microsoft-com:office:office" xmlns:r="http://schemas.openxmlformats.org/officeDocument/2006/relationships" xmlns:m="http://schemas.openxmlformats.org/officeDocument/2006/math" xmlns:v="urn:schemas-microsoft-com:vml" xmlns:wp14="http://schemas.microsoft.com/office/word/2010/wordprocessingDrawing" xmlns:wp="http://schemas.openxmlformats.org/drawingml/2006/wordprocessingDrawing" xmlns:w10="urn:schemas-microsoft-com:office:word" xmlns:w="http://schemas.openxmlformats.org/wordprocessingml/2006/main" xmlns:w14="http://schemas.microsoft.com/office/word/2010/wordml" xmlns:w15="http://schemas.microsoft.com/office/word/2012/wordml" xmlns:wpg="http://schemas.microsoft.com/office/word/2010/wordprocessingGroup" xmlns:wpi="http://schemas.microsoft.com/office/word/2010/wordprocessingInk" xmlns:wne="http://schemas.microsoft.com/office/word/2006/wordml" xmlns:wps="http://schemas.microsoft.com/office/word/2010/wordprocessingShape" mc:Ignorable="w14 w15 wp14">
   <w:body>
     <w:p>
       <w:pPr>
@@ -23,7 +23,15 @@
         <w:t xml:space="preserve">No âmbito da unidade curricular de Interação de Computadores, </w:t>
       </w:r>
       <w:r>
-        <w:t>estamos a desenvolver uma aplicação para tablets que visa a controlar a casa à distâ</w:t>
+        <w:t xml:space="preserve">estamos a desenvolver uma aplicação para </w:t>
+      </w:r>
+      <w:proofErr w:type="spellStart"/>
+      <w:r>
+        <w:t>tablets</w:t>
+      </w:r>
+      <w:proofErr w:type="spellEnd"/>
+      <w:r>
+        <w:t xml:space="preserve"> que visa a controlar a casa à distâ</w:t>
       </w:r>
       <w:r>
         <w:t>ncia para automatização doméstica</w:t>
@@ -42,7 +50,18 @@
         <w:jc w:val="both"/>
       </w:pPr>
       <w:r>
-        <w:t xml:space="preserve">O objetivo deste breve questionário, de duração x minutos, é de </w:t>
+        <w:t>O objetivo deste breve questionário, de duração</w:t>
+      </w:r>
+      <w:r>
+        <w:t xml:space="preserve"> aproximadamente</w:t>
+      </w:r>
+      <w:r>
+        <w:t xml:space="preserve"> 7</w:t>
+      </w:r>
+      <w:bookmarkStart w:id="0" w:name="_GoBack"/>
+      <w:bookmarkEnd w:id="0"/>
+      <w:r>
+        <w:t xml:space="preserve"> minutos, é de </w:t>
       </w:r>
       <w:r>
         <w:t>chegar mais perto das pessoas e das suas tarefas doméstica</w:t>
@@ -51,10 +70,7 @@
         <w:t xml:space="preserve"> e lazeres</w:t>
       </w:r>
       <w:r>
-        <w:t>, de modo a perceber como fazem</w:t>
-      </w:r>
-      <w:r>
-        <w:t>-nas</w:t>
+        <w:t>, de modo a perceber como as fazem</w:t>
       </w:r>
       <w:r>
         <w:t xml:space="preserve"> e de como poderiam ser facilitadas ou melhoradas.</w:t>
@@ -403,6 +419,42 @@
       </w:r>
     </w:p>
     <w:p/>
+    <w:p>
+      <w:pPr>
+        <w:pStyle w:val="PargrafodaLista"/>
+        <w:numPr>
+          <w:ilvl w:val="0"/>
+          <w:numId w:val="3"/>
+        </w:numPr>
+      </w:pPr>
+      <w:r>
+        <w:t>Possui algum tipo de deficiência motora?</w:t>
+      </w:r>
+    </w:p>
+    <w:p>
+      <w:pPr>
+        <w:pStyle w:val="PargrafodaLista"/>
+        <w:numPr>
+          <w:ilvl w:val="0"/>
+          <w:numId w:val="30"/>
+        </w:numPr>
+      </w:pPr>
+      <w:r>
+        <w:t>Sim</w:t>
+      </w:r>
+    </w:p>
+    <w:p>
+      <w:pPr>
+        <w:pStyle w:val="PargrafodaLista"/>
+        <w:numPr>
+          <w:ilvl w:val="0"/>
+          <w:numId w:val="30"/>
+        </w:numPr>
+      </w:pPr>
+      <w:r>
+        <w:t>Não</w:t>
+      </w:r>
+    </w:p>
     <w:p/>
     <w:p/>
     <w:p/>
@@ -417,7 +469,56 @@
         </w:numPr>
       </w:pPr>
       <w:r>
-        <w:lastRenderedPageBreak/>
+        <w:t>Possui dificuldades visuais (</w:t>
+      </w:r>
+      <w:proofErr w:type="gramStart"/>
+      <w:r>
+        <w:t>Estigmatismo, ..</w:t>
+      </w:r>
+      <w:proofErr w:type="gramEnd"/>
+      <w:r>
+        <w:t>)?</w:t>
+      </w:r>
+    </w:p>
+    <w:p>
+      <w:pPr>
+        <w:pStyle w:val="PargrafodaLista"/>
+        <w:numPr>
+          <w:ilvl w:val="0"/>
+          <w:numId w:val="32"/>
+        </w:numPr>
+      </w:pPr>
+      <w:r>
+        <w:t>Sim</w:t>
+      </w:r>
+    </w:p>
+    <w:p>
+      <w:pPr>
+        <w:pStyle w:val="PargrafodaLista"/>
+        <w:numPr>
+          <w:ilvl w:val="0"/>
+          <w:numId w:val="32"/>
+        </w:numPr>
+      </w:pPr>
+      <w:r>
+        <w:t>Não</w:t>
+      </w:r>
+    </w:p>
+    <w:p>
+      <w:pPr>
+        <w:pStyle w:val="PargrafodaLista"/>
+        <w:ind w:left="1080"/>
+      </w:pPr>
+    </w:p>
+    <w:p>
+      <w:pPr>
+        <w:pStyle w:val="PargrafodaLista"/>
+        <w:numPr>
+          <w:ilvl w:val="0"/>
+          <w:numId w:val="3"/>
+        </w:numPr>
+      </w:pPr>
+      <w:r>
         <w:t>Quantas horas ativas (sem estar a dormir)</w:t>
       </w:r>
       <w:r>
@@ -497,12 +598,14 @@
       <w:r>
         <w:t xml:space="preserve">Possui um </w:t>
       </w:r>
+      <w:proofErr w:type="spellStart"/>
       <w:r>
         <w:rPr>
           <w:i/>
         </w:rPr>
         <w:t>tablet</w:t>
       </w:r>
+      <w:proofErr w:type="spellEnd"/>
       <w:r>
         <w:t>?</w:t>
       </w:r>
@@ -531,7 +634,13 @@
         <w:t>Não</w:t>
       </w:r>
       <w:r>
-        <w:t xml:space="preserve"> (Se responder que não, salte para a pergunta 8)</w:t>
+        <w:t xml:space="preserve"> (Se responder </w:t>
+      </w:r>
+      <w:r>
+        <w:t>que não, salte para a pergunta 10</w:t>
+      </w:r>
+      <w:r>
+        <w:t>)</w:t>
       </w:r>
     </w:p>
     <w:p/>
@@ -544,7 +653,15 @@
         </w:numPr>
       </w:pPr>
       <w:r>
-        <w:t>Quantas horas por semana usa um tablet?</w:t>
+        <w:t xml:space="preserve">Quantas horas por semana usa um </w:t>
+      </w:r>
+      <w:proofErr w:type="spellStart"/>
+      <w:r>
+        <w:t>tablet</w:t>
+      </w:r>
+      <w:proofErr w:type="spellEnd"/>
+      <w:r>
+        <w:t>?</w:t>
       </w:r>
     </w:p>
     <w:p>
@@ -556,7 +673,10 @@
         </w:numPr>
       </w:pPr>
       <w:r>
-        <w:t>1-5 horas</w:t>
+        <w:t xml:space="preserve">1 - </w:t>
+      </w:r>
+      <w:r>
+        <w:t>5 horas</w:t>
       </w:r>
     </w:p>
     <w:p>
@@ -598,6 +718,7 @@
     <w:p>
       <w:pPr>
         <w:pStyle w:val="PargrafodaLista"/>
+        <w:ind w:left="1440"/>
       </w:pPr>
     </w:p>
     <w:p>
@@ -609,6 +730,77 @@
         </w:numPr>
       </w:pPr>
       <w:r>
+        <w:t xml:space="preserve">Quando </w:t>
+      </w:r>
+      <w:r>
+        <w:t xml:space="preserve">se depara com </w:t>
+      </w:r>
+      <w:r>
+        <w:t>dificuldades numa nova aplicação, como procede?</w:t>
+      </w:r>
+    </w:p>
+    <w:p>
+      <w:pPr>
+        <w:pStyle w:val="PargrafodaLista"/>
+        <w:numPr>
+          <w:ilvl w:val="0"/>
+          <w:numId w:val="33"/>
+        </w:numPr>
+      </w:pPr>
+      <w:r>
+        <w:t>Procuro ajuda a conhecidos</w:t>
+      </w:r>
+    </w:p>
+    <w:p>
+      <w:pPr>
+        <w:pStyle w:val="PargrafodaLista"/>
+        <w:numPr>
+          <w:ilvl w:val="0"/>
+          <w:numId w:val="33"/>
+        </w:numPr>
+      </w:pPr>
+      <w:r>
+        <w:t>Procuro no manual de instruções</w:t>
+      </w:r>
+    </w:p>
+    <w:p>
+      <w:pPr>
+        <w:pStyle w:val="PargrafodaLista"/>
+        <w:numPr>
+          <w:ilvl w:val="0"/>
+          <w:numId w:val="33"/>
+        </w:numPr>
+      </w:pPr>
+      <w:r>
+        <w:t>Pesquiso na internet pelo problema</w:t>
+      </w:r>
+    </w:p>
+    <w:p>
+      <w:pPr>
+        <w:pStyle w:val="PargrafodaLista"/>
+        <w:numPr>
+          <w:ilvl w:val="0"/>
+          <w:numId w:val="33"/>
+        </w:numPr>
+      </w:pPr>
+      <w:r>
+        <w:t>Exploro a aplicação até encontrar uma solução</w:t>
+      </w:r>
+    </w:p>
+    <w:p>
+      <w:pPr>
+        <w:pStyle w:val="PargrafodaLista"/>
+      </w:pPr>
+    </w:p>
+    <w:p>
+      <w:pPr>
+        <w:pStyle w:val="PargrafodaLista"/>
+        <w:numPr>
+          <w:ilvl w:val="0"/>
+          <w:numId w:val="3"/>
+        </w:numPr>
+      </w:pPr>
+      <w:r>
         <w:t>Escolha</w:t>
       </w:r>
       <w:r>
@@ -662,8 +854,13 @@
           <w:numId w:val="14"/>
         </w:numPr>
       </w:pPr>
-      <w:r>
-        <w:t>Outras : ____________________________________________</w:t>
+      <w:proofErr w:type="gramStart"/>
+      <w:r>
+        <w:t>Outras :</w:t>
+      </w:r>
+      <w:proofErr w:type="gramEnd"/>
+      <w:r>
+        <w:t xml:space="preserve"> ____________________________________________</w:t>
       </w:r>
     </w:p>
     <w:p/>
@@ -752,7 +949,20 @@
         <w:t>Qual a frequência em que tem encontros sociais em ca</w:t>
       </w:r>
       <w:r>
-        <w:t>sa (jantares, convívios, etc...)</w:t>
+        <w:t xml:space="preserve">sa (jantares, convívios, </w:t>
+      </w:r>
+      <w:proofErr w:type="spellStart"/>
+      <w:proofErr w:type="gramStart"/>
+      <w:r>
+        <w:t>etc</w:t>
+      </w:r>
+      <w:proofErr w:type="spellEnd"/>
+      <w:r>
+        <w:t>...</w:t>
+      </w:r>
+      <w:proofErr w:type="gramEnd"/>
+      <w:r>
+        <w:t>)</w:t>
       </w:r>
       <w:r>
         <w:t>?</w:t>
@@ -779,6 +989,7 @@
         </w:numPr>
       </w:pPr>
       <w:r>
+        <w:lastRenderedPageBreak/>
         <w:t>Raramente</w:t>
       </w:r>
     </w:p>
@@ -818,21 +1029,6 @@
         <w:t>Muito frequentemente</w:t>
       </w:r>
     </w:p>
-    <w:p>
-      <w:pPr>
-        <w:rPr>
-          <w:u w:val="single"/>
-        </w:rPr>
-      </w:pPr>
-      <w:bookmarkStart w:id="0" w:name="_GoBack"/>
-      <w:bookmarkEnd w:id="0"/>
-    </w:p>
-    <w:p/>
-    <w:p/>
-    <w:p/>
-    <w:p/>
-    <w:p/>
-    <w:p/>
     <w:p/>
     <w:p/>
     <w:p>
@@ -844,7 +1040,6 @@
         </w:numPr>
       </w:pPr>
       <w:r>
-        <w:lastRenderedPageBreak/>
         <w:t>Clas</w:t>
       </w:r>
       <w:r>
@@ -854,7 +1049,7 @@
     <w:p/>
     <w:tbl>
       <w:tblPr>
-        <w:tblStyle w:val="TabelacomGrelha"/>
+        <w:tblStyle w:val="Tabelacomgrelha"/>
         <w:tblW w:w="0" w:type="auto"/>
         <w:tblLook w:val="04A0" w:firstRow="1" w:lastRow="0" w:firstColumn="1" w:lastColumn="0" w:noHBand="0" w:noVBand="1"/>
       </w:tblPr>
@@ -1887,7 +2082,23 @@
               </w:numPr>
             </w:pPr>
             <w:r>
-              <w:t>Acesso a dispositivos eletrónicos(luzes, computador, tablet, televisão, .. )</w:t>
+              <w:t xml:space="preserve">Acesso a dispositivos </w:t>
+            </w:r>
+            <w:proofErr w:type="gramStart"/>
+            <w:r>
+              <w:t>eletrónicos(</w:t>
+            </w:r>
+            <w:proofErr w:type="gramEnd"/>
+            <w:r>
+              <w:t xml:space="preserve">luzes, computador, </w:t>
+            </w:r>
+            <w:proofErr w:type="spellStart"/>
+            <w:r>
+              <w:t>tablet</w:t>
+            </w:r>
+            <w:proofErr w:type="spellEnd"/>
+            <w:r>
+              <w:t>, televisão, .. )</w:t>
             </w:r>
           </w:p>
         </w:tc>
@@ -2251,8 +2462,13 @@
               </w:numPr>
             </w:pPr>
             <w:r>
-              <w:t>Busca de objetos pessoais em casa por drones</w:t>
+              <w:t xml:space="preserve">Busca de objetos pessoais em casa por </w:t>
             </w:r>
+            <w:proofErr w:type="spellStart"/>
+            <w:r>
+              <w:t>drones</w:t>
+            </w:r>
+            <w:proofErr w:type="spellEnd"/>
           </w:p>
         </w:tc>
         <w:tc>
@@ -2426,7 +2642,15 @@
         </w:numPr>
       </w:pPr>
       <w:r>
-        <w:t>Que outras atividades tem no seu dia-a-dia doméstico não mencionadas previamente neste questionário que gostava de ver automatizadas?</w:t>
+        <w:t xml:space="preserve">Que </w:t>
+      </w:r>
+      <w:proofErr w:type="gramStart"/>
+      <w:r>
+        <w:t>outras atividades tem</w:t>
+      </w:r>
+      <w:proofErr w:type="gramEnd"/>
+      <w:r>
+        <w:t xml:space="preserve"> no seu dia-a-dia doméstico não mencionadas previamente neste questionário que gostava de ver automatizadas?</w:t>
       </w:r>
       <w:r>
         <w:t xml:space="preserve"> </w:t>
@@ -2469,11 +2693,13 @@
     <w:p/>
     <w:p>
       <w:r>
-        <w:lastRenderedPageBreak/>
         <w:t xml:space="preserve">Considere que um </w:t>
       </w:r>
       <w:r>
-        <w:t xml:space="preserve">amigo recomendou-lhe instalar um </w:t>
+        <w:t>amigo lhe recomendou</w:t>
+      </w:r>
+      <w:r>
+        <w:t xml:space="preserve"> instalar um </w:t>
       </w:r>
       <w:r>
         <w:t xml:space="preserve">sistema inteligente </w:t>
@@ -2482,7 +2708,15 @@
         <w:t>na sua casa</w:t>
       </w:r>
       <w:r>
-        <w:t xml:space="preserve">. Este sistema permite controlar aparelhos digitais na sua casa a partir do seu tablet. </w:t>
+        <w:t xml:space="preserve">. Este sistema permite controlar aparelhos digitais na sua casa a partir do seu </w:t>
+      </w:r>
+      <w:proofErr w:type="spellStart"/>
+      <w:r>
+        <w:t>tablet</w:t>
+      </w:r>
+      <w:proofErr w:type="spellEnd"/>
+      <w:r>
+        <w:t xml:space="preserve">. </w:t>
       </w:r>
       <w:r>
         <w:t>Através deste sistema, pode controlar as luzes, televisões, computadores, e até pode ter as suas tarefas domésticas feitas por si, como cozinhar, limpeza, a sua roupa é lavada e guardada por si.</w:t>
@@ -2505,6 +2739,8 @@
         <w:t>Perante este cenário descrito, responda a cada uma das afirmações conforme a escala fornecida.</w:t>
       </w:r>
     </w:p>
+    <w:p/>
+    <w:p/>
     <w:p>
       <w:pPr>
         <w:pStyle w:val="PargrafodaLista"/>
@@ -2517,7 +2753,7 @@
     </w:p>
     <w:tbl>
       <w:tblPr>
-        <w:tblStyle w:val="TabelacomGrelha"/>
+        <w:tblStyle w:val="Tabelacomgrelha"/>
         <w:tblW w:w="0" w:type="auto"/>
         <w:tblLook w:val="04A0" w:firstRow="1" w:lastRow="0" w:firstColumn="1" w:lastColumn="0" w:noHBand="0" w:noVBand="1"/>
       </w:tblPr>
@@ -3191,11 +3427,8 @@
               </w:numPr>
             </w:pPr>
             <w:r>
-              <w:t xml:space="preserve">Gostaria de ter informações e resumos das atividades </w:t>
-            </w:r>
-            <w:r>
               <w:lastRenderedPageBreak/>
-              <w:t>decorridas em casa.</w:t>
+              <w:t>Gostaria de ter informações e resumos das atividades decorridas em casa.</w:t>
             </w:r>
           </w:p>
         </w:tc>
@@ -3316,9 +3549,125 @@
     </w:p>
     <w:p>
       <w:pPr>
-        <w:rPr>
-          <w:u w:val="single"/>
-        </w:rPr>
+        <w:pStyle w:val="PargrafodaLista"/>
+        <w:numPr>
+          <w:ilvl w:val="0"/>
+          <w:numId w:val="3"/>
+        </w:numPr>
+      </w:pPr>
+      <w:r>
+        <w:t>De modo a que seja mais segura a utilização concordaria com a confirmações por PIN antes de realizar</w:t>
+      </w:r>
+      <w:r>
+        <w:t>/agendar</w:t>
+      </w:r>
+      <w:r>
+        <w:t xml:space="preserve"> qualquer tarefa?</w:t>
+      </w:r>
+    </w:p>
+    <w:p>
+      <w:pPr>
+        <w:pStyle w:val="PargrafodaLista"/>
+      </w:pPr>
+    </w:p>
+    <w:p>
+      <w:pPr>
+        <w:pStyle w:val="PargrafodaLista"/>
+        <w:numPr>
+          <w:ilvl w:val="1"/>
+          <w:numId w:val="22"/>
+        </w:numPr>
+      </w:pPr>
+      <w:r>
+        <w:t>Sim</w:t>
+      </w:r>
+    </w:p>
+    <w:p>
+      <w:pPr>
+        <w:pStyle w:val="PargrafodaLista"/>
+        <w:numPr>
+          <w:ilvl w:val="1"/>
+          <w:numId w:val="22"/>
+        </w:numPr>
+      </w:pPr>
+      <w:r>
+        <w:t>Não</w:t>
+      </w:r>
+    </w:p>
+    <w:p>
+      <w:pPr>
+        <w:ind w:left="360"/>
+      </w:pPr>
+    </w:p>
+    <w:p>
+      <w:pPr>
+        <w:pStyle w:val="PargrafodaLista"/>
+        <w:numPr>
+          <w:ilvl w:val="0"/>
+          <w:numId w:val="3"/>
+        </w:numPr>
+      </w:pPr>
+      <w:r>
+        <w:t>Caso se depare com um erro de sistema ou de eletrodomésticos como é que gostaria que o sistema procedesse?</w:t>
+      </w:r>
+    </w:p>
+    <w:p>
+      <w:pPr>
+        <w:pStyle w:val="PargrafodaLista"/>
+      </w:pPr>
+    </w:p>
+    <w:p>
+      <w:pPr>
+        <w:pStyle w:val="PargrafodaLista"/>
+        <w:numPr>
+          <w:ilvl w:val="0"/>
+          <w:numId w:val="28"/>
+        </w:numPr>
+      </w:pPr>
+      <w:r>
+        <w:t>Reagendamento da operação (</w:t>
+      </w:r>
+      <w:r>
+        <w:t>A</w:t>
+      </w:r>
+      <w:r>
+        <w:t>utomático)</w:t>
+      </w:r>
+    </w:p>
+    <w:p>
+      <w:pPr>
+        <w:pStyle w:val="PargrafodaLista"/>
+        <w:numPr>
+          <w:ilvl w:val="0"/>
+          <w:numId w:val="28"/>
+        </w:numPr>
+      </w:pPr>
+      <w:r>
+        <w:t>Reagendamento da operação (</w:t>
+      </w:r>
+      <w:r>
+        <w:t>Manual</w:t>
+      </w:r>
+      <w:r>
+        <w:t>)</w:t>
+      </w:r>
+    </w:p>
+    <w:p>
+      <w:pPr>
+        <w:pStyle w:val="PargrafodaLista"/>
+        <w:numPr>
+          <w:ilvl w:val="0"/>
+          <w:numId w:val="28"/>
+        </w:numPr>
+      </w:pPr>
+      <w:r>
+        <w:t xml:space="preserve">Cancelamento da operação </w:t>
+      </w:r>
+    </w:p>
+    <w:p>
+      <w:pPr>
+        <w:pStyle w:val="PargrafodaLista"/>
+        <w:ind w:left="1440"/>
       </w:pPr>
     </w:p>
     <w:sectPr>
@@ -3332,7 +3681,7 @@
 </file>
 
 <file path=word/endnotes.xml><?xml version="1.0" encoding="utf-8"?>
-<w:endnotes xmlns:wpc="http://schemas.microsoft.com/office/word/2010/wordprocessingCanvas" xmlns:cx="http://schemas.microsoft.com/office/drawing/2014/chartex" xmlns:cx1="http://schemas.microsoft.com/office/drawing/2015/9/8/chartex" xmlns:cx2="http://schemas.microsoft.com/office/drawing/2015/10/21/chartex" xmlns:cx3="http://schemas.microsoft.com/office/drawing/2016/5/9/chartex" xmlns:cx4="http://schemas.microsoft.com/office/drawing/2016/5/10/chartex" xmlns:cx5="http://schemas.microsoft.com/office/drawing/2016/5/11/chartex" xmlns:cx6="http://schemas.microsoft.com/office/drawing/2016/5/12/chartex" xmlns:cx7="http://schemas.microsoft.com/office/drawing/2016/5/13/chartex" xmlns:cx8="http://schemas.microsoft.com/office/drawing/2016/5/14/chartex" xmlns:mc="http://schemas.openxmlformats.org/markup-compatibility/2006" xmlns:aink="http://schemas.microsoft.com/office/drawing/2016/ink" xmlns:am3d="http://schemas.microsoft.com/office/drawing/2017/model3d" xmlns:o="urn:schemas-microsoft-com:office:office" xmlns:r="http://schemas.openxmlformats.org/officeDocument/2006/relationships" xmlns:m="http://schemas.openxmlformats.org/officeDocument/2006/math" xmlns:v="urn:schemas-microsoft-com:vml" xmlns:wp14="http://schemas.microsoft.com/office/word/2010/wordprocessingDrawing" xmlns:wp="http://schemas.openxmlformats.org/drawingml/2006/wordprocessingDrawing" xmlns:w10="urn:schemas-microsoft-com:office:word" xmlns:w="http://schemas.openxmlformats.org/wordprocessingml/2006/main" xmlns:w14="http://schemas.microsoft.com/office/word/2010/wordml" xmlns:w15="http://schemas.microsoft.com/office/word/2012/wordml" xmlns:w16cid="http://schemas.microsoft.com/office/word/2016/wordml/cid" xmlns:w16se="http://schemas.microsoft.com/office/word/2015/wordml/symex" xmlns:wpg="http://schemas.microsoft.com/office/word/2010/wordprocessingGroup" xmlns:wpi="http://schemas.microsoft.com/office/word/2010/wordprocessingInk" xmlns:wne="http://schemas.microsoft.com/office/word/2006/wordml" xmlns:wps="http://schemas.microsoft.com/office/word/2010/wordprocessingShape" mc:Ignorable="w14 w15 w16se w16cid wp14">
+<w:endnotes xmlns:wpc="http://schemas.microsoft.com/office/word/2010/wordprocessingCanvas" xmlns:mo="http://schemas.microsoft.com/office/mac/office/2008/main" xmlns:mc="http://schemas.openxmlformats.org/markup-compatibility/2006" xmlns:mv="urn:schemas-microsoft-com:mac:vml" xmlns:o="urn:schemas-microsoft-com:office:office" xmlns:r="http://schemas.openxmlformats.org/officeDocument/2006/relationships" xmlns:m="http://schemas.openxmlformats.org/officeDocument/2006/math" xmlns:v="urn:schemas-microsoft-com:vml" xmlns:wp14="http://schemas.microsoft.com/office/word/2010/wordprocessingDrawing" xmlns:wp="http://schemas.openxmlformats.org/drawingml/2006/wordprocessingDrawing" xmlns:w10="urn:schemas-microsoft-com:office:word" xmlns:w="http://schemas.openxmlformats.org/wordprocessingml/2006/main" xmlns:w14="http://schemas.microsoft.com/office/word/2010/wordml" xmlns:w15="http://schemas.microsoft.com/office/word/2012/wordml" xmlns:wpg="http://schemas.microsoft.com/office/word/2010/wordprocessingGroup" xmlns:wpi="http://schemas.microsoft.com/office/word/2010/wordprocessingInk" xmlns:wne="http://schemas.microsoft.com/office/word/2006/wordml" xmlns:wps="http://schemas.microsoft.com/office/word/2010/wordprocessingShape" mc:Ignorable="w14 w15 wp14">
   <w:endnote w:type="separator" w:id="-1">
     <w:p>
       <w:r>
@@ -3351,7 +3700,7 @@
 </file>
 
 <file path=word/footnotes.xml><?xml version="1.0" encoding="utf-8"?>
-<w:footnotes xmlns:wpc="http://schemas.microsoft.com/office/word/2010/wordprocessingCanvas" xmlns:cx="http://schemas.microsoft.com/office/drawing/2014/chartex" xmlns:cx1="http://schemas.microsoft.com/office/drawing/2015/9/8/chartex" xmlns:cx2="http://schemas.microsoft.com/office/drawing/2015/10/21/chartex" xmlns:cx3="http://schemas.microsoft.com/office/drawing/2016/5/9/chartex" xmlns:cx4="http://schemas.microsoft.com/office/drawing/2016/5/10/chartex" xmlns:cx5="http://schemas.microsoft.com/office/drawing/2016/5/11/chartex" xmlns:cx6="http://schemas.microsoft.com/office/drawing/2016/5/12/chartex" xmlns:cx7="http://schemas.microsoft.com/office/drawing/2016/5/13/chartex" xmlns:cx8="http://schemas.microsoft.com/office/drawing/2016/5/14/chartex" xmlns:mc="http://schemas.openxmlformats.org/markup-compatibility/2006" xmlns:aink="http://schemas.microsoft.com/office/drawing/2016/ink" xmlns:am3d="http://schemas.microsoft.com/office/drawing/2017/model3d" xmlns:o="urn:schemas-microsoft-com:office:office" xmlns:r="http://schemas.openxmlformats.org/officeDocument/2006/relationships" xmlns:m="http://schemas.openxmlformats.org/officeDocument/2006/math" xmlns:v="urn:schemas-microsoft-com:vml" xmlns:wp14="http://schemas.microsoft.com/office/word/2010/wordprocessingDrawing" xmlns:wp="http://schemas.openxmlformats.org/drawingml/2006/wordprocessingDrawing" xmlns:w10="urn:schemas-microsoft-com:office:word" xmlns:w="http://schemas.openxmlformats.org/wordprocessingml/2006/main" xmlns:w14="http://schemas.microsoft.com/office/word/2010/wordml" xmlns:w15="http://schemas.microsoft.com/office/word/2012/wordml" xmlns:w16cid="http://schemas.microsoft.com/office/word/2016/wordml/cid" xmlns:w16se="http://schemas.microsoft.com/office/word/2015/wordml/symex" xmlns:wpg="http://schemas.microsoft.com/office/word/2010/wordprocessingGroup" xmlns:wpi="http://schemas.microsoft.com/office/word/2010/wordprocessingInk" xmlns:wne="http://schemas.microsoft.com/office/word/2006/wordml" xmlns:wps="http://schemas.microsoft.com/office/word/2010/wordprocessingShape" mc:Ignorable="w14 w15 w16se w16cid wp14">
+<w:footnotes xmlns:wpc="http://schemas.microsoft.com/office/word/2010/wordprocessingCanvas" xmlns:mo="http://schemas.microsoft.com/office/mac/office/2008/main" xmlns:mc="http://schemas.openxmlformats.org/markup-compatibility/2006" xmlns:mv="urn:schemas-microsoft-com:mac:vml" xmlns:o="urn:schemas-microsoft-com:office:office" xmlns:r="http://schemas.openxmlformats.org/officeDocument/2006/relationships" xmlns:m="http://schemas.openxmlformats.org/officeDocument/2006/math" xmlns:v="urn:schemas-microsoft-com:vml" xmlns:wp14="http://schemas.microsoft.com/office/word/2010/wordprocessingDrawing" xmlns:wp="http://schemas.openxmlformats.org/drawingml/2006/wordprocessingDrawing" xmlns:w10="urn:schemas-microsoft-com:office:word" xmlns:w="http://schemas.openxmlformats.org/wordprocessingml/2006/main" xmlns:w14="http://schemas.microsoft.com/office/word/2010/wordml" xmlns:w15="http://schemas.microsoft.com/office/word/2012/wordml" xmlns:wpg="http://schemas.microsoft.com/office/word/2010/wordprocessingGroup" xmlns:wpi="http://schemas.microsoft.com/office/word/2010/wordprocessingInk" xmlns:wne="http://schemas.microsoft.com/office/word/2006/wordml" xmlns:wps="http://schemas.microsoft.com/office/word/2010/wordprocessingShape" mc:Ignorable="w14 w15 wp14">
   <w:footnote w:type="separator" w:id="-1">
     <w:p>
       <w:r>
@@ -3370,8 +3719,8 @@
 </file>
 
 <file path=word/numbering.xml><?xml version="1.0" encoding="utf-8"?>
-<w:numbering xmlns:wpc="http://schemas.microsoft.com/office/word/2010/wordprocessingCanvas" xmlns:cx="http://schemas.microsoft.com/office/drawing/2014/chartex" xmlns:cx1="http://schemas.microsoft.com/office/drawing/2015/9/8/chartex" xmlns:cx2="http://schemas.microsoft.com/office/drawing/2015/10/21/chartex" xmlns:cx3="http://schemas.microsoft.com/office/drawing/2016/5/9/chartex" xmlns:cx4="http://schemas.microsoft.com/office/drawing/2016/5/10/chartex" xmlns:cx5="http://schemas.microsoft.com/office/drawing/2016/5/11/chartex" xmlns:cx6="http://schemas.microsoft.com/office/drawing/2016/5/12/chartex" xmlns:cx7="http://schemas.microsoft.com/office/drawing/2016/5/13/chartex" xmlns:cx8="http://schemas.microsoft.com/office/drawing/2016/5/14/chartex" xmlns:mc="http://schemas.openxmlformats.org/markup-compatibility/2006" xmlns:aink="http://schemas.microsoft.com/office/drawing/2016/ink" xmlns:am3d="http://schemas.microsoft.com/office/drawing/2017/model3d" xmlns:o="urn:schemas-microsoft-com:office:office" xmlns:r="http://schemas.openxmlformats.org/officeDocument/2006/relationships" xmlns:m="http://schemas.openxmlformats.org/officeDocument/2006/math" xmlns:v="urn:schemas-microsoft-com:vml" xmlns:wp14="http://schemas.microsoft.com/office/word/2010/wordprocessingDrawing" xmlns:wp="http://schemas.openxmlformats.org/drawingml/2006/wordprocessingDrawing" xmlns:w10="urn:schemas-microsoft-com:office:word" xmlns:w="http://schemas.openxmlformats.org/wordprocessingml/2006/main" xmlns:w14="http://schemas.microsoft.com/office/word/2010/wordml" xmlns:w15="http://schemas.microsoft.com/office/word/2012/wordml" xmlns:w16cid="http://schemas.microsoft.com/office/word/2016/wordml/cid" xmlns:w16se="http://schemas.microsoft.com/office/word/2015/wordml/symex" xmlns:wpg="http://schemas.microsoft.com/office/word/2010/wordprocessingGroup" xmlns:wpi="http://schemas.microsoft.com/office/word/2010/wordprocessingInk" xmlns:wne="http://schemas.microsoft.com/office/word/2006/wordml" xmlns:wps="http://schemas.microsoft.com/office/word/2010/wordprocessingShape" mc:Ignorable="w14 w15 w16se w16cid wp14">
-  <w:abstractNum w:abstractNumId="0" w15:restartNumberingAfterBreak="0">
+<w:numbering xmlns:wpc="http://schemas.microsoft.com/office/word/2010/wordprocessingCanvas" xmlns:mo="http://schemas.microsoft.com/office/mac/office/2008/main" xmlns:mc="http://schemas.openxmlformats.org/markup-compatibility/2006" xmlns:mv="urn:schemas-microsoft-com:mac:vml" xmlns:o="urn:schemas-microsoft-com:office:office" xmlns:r="http://schemas.openxmlformats.org/officeDocument/2006/relationships" xmlns:m="http://schemas.openxmlformats.org/officeDocument/2006/math" xmlns:v="urn:schemas-microsoft-com:vml" xmlns:wp14="http://schemas.microsoft.com/office/word/2010/wordprocessingDrawing" xmlns:wp="http://schemas.openxmlformats.org/drawingml/2006/wordprocessingDrawing" xmlns:w10="urn:schemas-microsoft-com:office:word" xmlns:w="http://schemas.openxmlformats.org/wordprocessingml/2006/main" xmlns:w14="http://schemas.microsoft.com/office/word/2010/wordml" xmlns:w15="http://schemas.microsoft.com/office/word/2012/wordml" xmlns:wpg="http://schemas.microsoft.com/office/word/2010/wordprocessingGroup" xmlns:wpi="http://schemas.microsoft.com/office/word/2010/wordprocessingInk" xmlns:wne="http://schemas.microsoft.com/office/word/2006/wordml" xmlns:wps="http://schemas.microsoft.com/office/word/2010/wordprocessingShape" mc:Ignorable="w14 w15 wp14">
+  <w:abstractNum w:abstractNumId="0">
     <w:nsid w:val="03532D7E"/>
     <w:multiLevelType w:val="hybridMultilevel"/>
     <w:tmpl w:val="FFFAC9D8"/>
@@ -3484,7 +3833,120 @@
       </w:rPr>
     </w:lvl>
   </w:abstractNum>
-  <w:abstractNum w:abstractNumId="1" w15:restartNumberingAfterBreak="0">
+  <w:abstractNum w:abstractNumId="1">
+    <w:nsid w:val="05385B6C"/>
+    <w:multiLevelType w:val="hybridMultilevel"/>
+    <w:tmpl w:val="0E02C4A2"/>
+    <w:lvl w:ilvl="0" w:tplc="F0BCEF56">
+      <w:start w:val="1"/>
+      <w:numFmt w:val="bullet"/>
+      <w:lvlText w:val=""/>
+      <w:lvlJc w:val="left"/>
+      <w:pPr>
+        <w:ind w:left="1080" w:hanging="360"/>
+      </w:pPr>
+      <w:rPr>
+        <w:rFonts w:ascii="Symbol" w:hAnsi="Symbol" w:hint="default"/>
+      </w:rPr>
+    </w:lvl>
+    <w:lvl w:ilvl="1" w:tplc="08160003" w:tentative="1">
+      <w:start w:val="1"/>
+      <w:numFmt w:val="bullet"/>
+      <w:lvlText w:val="o"/>
+      <w:lvlJc w:val="left"/>
+      <w:pPr>
+        <w:ind w:left="1800" w:hanging="360"/>
+      </w:pPr>
+      <w:rPr>
+        <w:rFonts w:ascii="Courier New" w:hAnsi="Courier New" w:cs="Courier New" w:hint="default"/>
+      </w:rPr>
+    </w:lvl>
+    <w:lvl w:ilvl="2" w:tplc="08160005" w:tentative="1">
+      <w:start w:val="1"/>
+      <w:numFmt w:val="bullet"/>
+      <w:lvlText w:val=""/>
+      <w:lvlJc w:val="left"/>
+      <w:pPr>
+        <w:ind w:left="2520" w:hanging="360"/>
+      </w:pPr>
+      <w:rPr>
+        <w:rFonts w:ascii="Wingdings" w:hAnsi="Wingdings" w:hint="default"/>
+      </w:rPr>
+    </w:lvl>
+    <w:lvl w:ilvl="3" w:tplc="08160001" w:tentative="1">
+      <w:start w:val="1"/>
+      <w:numFmt w:val="bullet"/>
+      <w:lvlText w:val=""/>
+      <w:lvlJc w:val="left"/>
+      <w:pPr>
+        <w:ind w:left="3240" w:hanging="360"/>
+      </w:pPr>
+      <w:rPr>
+        <w:rFonts w:ascii="Symbol" w:hAnsi="Symbol" w:hint="default"/>
+      </w:rPr>
+    </w:lvl>
+    <w:lvl w:ilvl="4" w:tplc="08160003" w:tentative="1">
+      <w:start w:val="1"/>
+      <w:numFmt w:val="bullet"/>
+      <w:lvlText w:val="o"/>
+      <w:lvlJc w:val="left"/>
+      <w:pPr>
+        <w:ind w:left="3960" w:hanging="360"/>
+      </w:pPr>
+      <w:rPr>
+        <w:rFonts w:ascii="Courier New" w:hAnsi="Courier New" w:cs="Courier New" w:hint="default"/>
+      </w:rPr>
+    </w:lvl>
+    <w:lvl w:ilvl="5" w:tplc="08160005" w:tentative="1">
+      <w:start w:val="1"/>
+      <w:numFmt w:val="bullet"/>
+      <w:lvlText w:val=""/>
+      <w:lvlJc w:val="left"/>
+      <w:pPr>
+        <w:ind w:left="4680" w:hanging="360"/>
+      </w:pPr>
+      <w:rPr>
+        <w:rFonts w:ascii="Wingdings" w:hAnsi="Wingdings" w:hint="default"/>
+      </w:rPr>
+    </w:lvl>
+    <w:lvl w:ilvl="6" w:tplc="08160001" w:tentative="1">
+      <w:start w:val="1"/>
+      <w:numFmt w:val="bullet"/>
+      <w:lvlText w:val=""/>
+      <w:lvlJc w:val="left"/>
+      <w:pPr>
+        <w:ind w:left="5400" w:hanging="360"/>
+      </w:pPr>
+      <w:rPr>
+        <w:rFonts w:ascii="Symbol" w:hAnsi="Symbol" w:hint="default"/>
+      </w:rPr>
+    </w:lvl>
+    <w:lvl w:ilvl="7" w:tplc="08160003" w:tentative="1">
+      <w:start w:val="1"/>
+      <w:numFmt w:val="bullet"/>
+      <w:lvlText w:val="o"/>
+      <w:lvlJc w:val="left"/>
+      <w:pPr>
+        <w:ind w:left="6120" w:hanging="360"/>
+      </w:pPr>
+      <w:rPr>
+        <w:rFonts w:ascii="Courier New" w:hAnsi="Courier New" w:cs="Courier New" w:hint="default"/>
+      </w:rPr>
+    </w:lvl>
+    <w:lvl w:ilvl="8" w:tplc="08160005" w:tentative="1">
+      <w:start w:val="1"/>
+      <w:numFmt w:val="bullet"/>
+      <w:lvlText w:val=""/>
+      <w:lvlJc w:val="left"/>
+      <w:pPr>
+        <w:ind w:left="6840" w:hanging="360"/>
+      </w:pPr>
+      <w:rPr>
+        <w:rFonts w:ascii="Wingdings" w:hAnsi="Wingdings" w:hint="default"/>
+      </w:rPr>
+    </w:lvl>
+  </w:abstractNum>
+  <w:abstractNum w:abstractNumId="2">
     <w:nsid w:val="05CD43A7"/>
     <w:multiLevelType w:val="hybridMultilevel"/>
     <w:tmpl w:val="352099AE"/>
@@ -3597,7 +4059,7 @@
       </w:rPr>
     </w:lvl>
   </w:abstractNum>
-  <w:abstractNum w:abstractNumId="2" w15:restartNumberingAfterBreak="0">
+  <w:abstractNum w:abstractNumId="3">
     <w:nsid w:val="0EA87152"/>
     <w:multiLevelType w:val="hybridMultilevel"/>
     <w:tmpl w:val="E02A4460"/>
@@ -3710,7 +4172,7 @@
       </w:rPr>
     </w:lvl>
   </w:abstractNum>
-  <w:abstractNum w:abstractNumId="3" w15:restartNumberingAfterBreak="0">
+  <w:abstractNum w:abstractNumId="4">
     <w:nsid w:val="10CA4F66"/>
     <w:multiLevelType w:val="hybridMultilevel"/>
     <w:tmpl w:val="73EECA6E"/>
@@ -3823,7 +4285,7 @@
       </w:rPr>
     </w:lvl>
   </w:abstractNum>
-  <w:abstractNum w:abstractNumId="4" w15:restartNumberingAfterBreak="0">
+  <w:abstractNum w:abstractNumId="5">
     <w:nsid w:val="12FE411B"/>
     <w:multiLevelType w:val="hybridMultilevel"/>
     <w:tmpl w:val="C7B62C96"/>
@@ -3936,7 +4398,7 @@
       </w:rPr>
     </w:lvl>
   </w:abstractNum>
-  <w:abstractNum w:abstractNumId="5" w15:restartNumberingAfterBreak="0">
+  <w:abstractNum w:abstractNumId="6">
     <w:nsid w:val="14AD7815"/>
     <w:multiLevelType w:val="hybridMultilevel"/>
     <w:tmpl w:val="2BE684C2"/>
@@ -4025,7 +4487,7 @@
       </w:pPr>
     </w:lvl>
   </w:abstractNum>
-  <w:abstractNum w:abstractNumId="6" w15:restartNumberingAfterBreak="0">
+  <w:abstractNum w:abstractNumId="7">
     <w:nsid w:val="15063876"/>
     <w:multiLevelType w:val="hybridMultilevel"/>
     <w:tmpl w:val="6CFEDC54"/>
@@ -4138,7 +4600,7 @@
       </w:rPr>
     </w:lvl>
   </w:abstractNum>
-  <w:abstractNum w:abstractNumId="7" w15:restartNumberingAfterBreak="0">
+  <w:abstractNum w:abstractNumId="8">
     <w:nsid w:val="1767782C"/>
     <w:multiLevelType w:val="hybridMultilevel"/>
     <w:tmpl w:val="ED0A3F30"/>
@@ -4251,7 +4713,7 @@
       </w:rPr>
     </w:lvl>
   </w:abstractNum>
-  <w:abstractNum w:abstractNumId="8" w15:restartNumberingAfterBreak="0">
+  <w:abstractNum w:abstractNumId="9">
     <w:nsid w:val="195E6A74"/>
     <w:multiLevelType w:val="hybridMultilevel"/>
     <w:tmpl w:val="61E270CE"/>
@@ -4364,7 +4826,7 @@
       </w:rPr>
     </w:lvl>
   </w:abstractNum>
-  <w:abstractNum w:abstractNumId="9" w15:restartNumberingAfterBreak="0">
+  <w:abstractNum w:abstractNumId="10">
     <w:nsid w:val="1E363A63"/>
     <w:multiLevelType w:val="hybridMultilevel"/>
     <w:tmpl w:val="831424AE"/>
@@ -4453,7 +4915,7 @@
       </w:pPr>
     </w:lvl>
   </w:abstractNum>
-  <w:abstractNum w:abstractNumId="10" w15:restartNumberingAfterBreak="0">
+  <w:abstractNum w:abstractNumId="11">
     <w:nsid w:val="2C2A0C05"/>
     <w:multiLevelType w:val="hybridMultilevel"/>
     <w:tmpl w:val="A9DE45F0"/>
@@ -4566,10 +5028,123 @@
       </w:rPr>
     </w:lvl>
   </w:abstractNum>
-  <w:abstractNum w:abstractNumId="11" w15:restartNumberingAfterBreak="0">
+  <w:abstractNum w:abstractNumId="12">
+    <w:nsid w:val="300F6087"/>
+    <w:multiLevelType w:val="hybridMultilevel"/>
+    <w:tmpl w:val="AFB67EEE"/>
+    <w:lvl w:ilvl="0" w:tplc="F0BCEF56">
+      <w:start w:val="1"/>
+      <w:numFmt w:val="bullet"/>
+      <w:lvlText w:val=""/>
+      <w:lvlJc w:val="left"/>
+      <w:pPr>
+        <w:ind w:left="1080" w:hanging="360"/>
+      </w:pPr>
+      <w:rPr>
+        <w:rFonts w:ascii="Symbol" w:hAnsi="Symbol" w:hint="default"/>
+      </w:rPr>
+    </w:lvl>
+    <w:lvl w:ilvl="1" w:tplc="08160003" w:tentative="1">
+      <w:start w:val="1"/>
+      <w:numFmt w:val="bullet"/>
+      <w:lvlText w:val="o"/>
+      <w:lvlJc w:val="left"/>
+      <w:pPr>
+        <w:ind w:left="1800" w:hanging="360"/>
+      </w:pPr>
+      <w:rPr>
+        <w:rFonts w:ascii="Courier New" w:hAnsi="Courier New" w:cs="Courier New" w:hint="default"/>
+      </w:rPr>
+    </w:lvl>
+    <w:lvl w:ilvl="2" w:tplc="08160005" w:tentative="1">
+      <w:start w:val="1"/>
+      <w:numFmt w:val="bullet"/>
+      <w:lvlText w:val=""/>
+      <w:lvlJc w:val="left"/>
+      <w:pPr>
+        <w:ind w:left="2520" w:hanging="360"/>
+      </w:pPr>
+      <w:rPr>
+        <w:rFonts w:ascii="Wingdings" w:hAnsi="Wingdings" w:hint="default"/>
+      </w:rPr>
+    </w:lvl>
+    <w:lvl w:ilvl="3" w:tplc="08160001" w:tentative="1">
+      <w:start w:val="1"/>
+      <w:numFmt w:val="bullet"/>
+      <w:lvlText w:val=""/>
+      <w:lvlJc w:val="left"/>
+      <w:pPr>
+        <w:ind w:left="3240" w:hanging="360"/>
+      </w:pPr>
+      <w:rPr>
+        <w:rFonts w:ascii="Symbol" w:hAnsi="Symbol" w:hint="default"/>
+      </w:rPr>
+    </w:lvl>
+    <w:lvl w:ilvl="4" w:tplc="08160003" w:tentative="1">
+      <w:start w:val="1"/>
+      <w:numFmt w:val="bullet"/>
+      <w:lvlText w:val="o"/>
+      <w:lvlJc w:val="left"/>
+      <w:pPr>
+        <w:ind w:left="3960" w:hanging="360"/>
+      </w:pPr>
+      <w:rPr>
+        <w:rFonts w:ascii="Courier New" w:hAnsi="Courier New" w:cs="Courier New" w:hint="default"/>
+      </w:rPr>
+    </w:lvl>
+    <w:lvl w:ilvl="5" w:tplc="08160005" w:tentative="1">
+      <w:start w:val="1"/>
+      <w:numFmt w:val="bullet"/>
+      <w:lvlText w:val=""/>
+      <w:lvlJc w:val="left"/>
+      <w:pPr>
+        <w:ind w:left="4680" w:hanging="360"/>
+      </w:pPr>
+      <w:rPr>
+        <w:rFonts w:ascii="Wingdings" w:hAnsi="Wingdings" w:hint="default"/>
+      </w:rPr>
+    </w:lvl>
+    <w:lvl w:ilvl="6" w:tplc="08160001" w:tentative="1">
+      <w:start w:val="1"/>
+      <w:numFmt w:val="bullet"/>
+      <w:lvlText w:val=""/>
+      <w:lvlJc w:val="left"/>
+      <w:pPr>
+        <w:ind w:left="5400" w:hanging="360"/>
+      </w:pPr>
+      <w:rPr>
+        <w:rFonts w:ascii="Symbol" w:hAnsi="Symbol" w:hint="default"/>
+      </w:rPr>
+    </w:lvl>
+    <w:lvl w:ilvl="7" w:tplc="08160003" w:tentative="1">
+      <w:start w:val="1"/>
+      <w:numFmt w:val="bullet"/>
+      <w:lvlText w:val="o"/>
+      <w:lvlJc w:val="left"/>
+      <w:pPr>
+        <w:ind w:left="6120" w:hanging="360"/>
+      </w:pPr>
+      <w:rPr>
+        <w:rFonts w:ascii="Courier New" w:hAnsi="Courier New" w:cs="Courier New" w:hint="default"/>
+      </w:rPr>
+    </w:lvl>
+    <w:lvl w:ilvl="8" w:tplc="08160005" w:tentative="1">
+      <w:start w:val="1"/>
+      <w:numFmt w:val="bullet"/>
+      <w:lvlText w:val=""/>
+      <w:lvlJc w:val="left"/>
+      <w:pPr>
+        <w:ind w:left="6840" w:hanging="360"/>
+      </w:pPr>
+      <w:rPr>
+        <w:rFonts w:ascii="Wingdings" w:hAnsi="Wingdings" w:hint="default"/>
+      </w:rPr>
+    </w:lvl>
+  </w:abstractNum>
+  <w:abstractNum w:abstractNumId="13">
     <w:nsid w:val="32E41D7A"/>
     <w:multiLevelType w:val="hybridMultilevel"/>
-    <w:tmpl w:val="F7E83C38"/>
+    <w:tmpl w:val="13ECCCC8"/>
     <w:lvl w:ilvl="0" w:tplc="F0BCEF56">
       <w:start w:val="1"/>
       <w:numFmt w:val="bullet"/>
@@ -4582,16 +5157,16 @@
         <w:rFonts w:ascii="Symbol" w:hAnsi="Symbol" w:hint="default"/>
       </w:rPr>
     </w:lvl>
-    <w:lvl w:ilvl="1" w:tplc="08160003" w:tentative="1">
-      <w:start w:val="1"/>
-      <w:numFmt w:val="bullet"/>
-      <w:lvlText w:val="o"/>
+    <w:lvl w:ilvl="1" w:tplc="F0BCEF56">
+      <w:start w:val="1"/>
+      <w:numFmt w:val="bullet"/>
+      <w:lvlText w:val=""/>
       <w:lvlJc w:val="left"/>
       <w:pPr>
         <w:ind w:left="1440" w:hanging="360"/>
       </w:pPr>
       <w:rPr>
-        <w:rFonts w:ascii="Courier New" w:hAnsi="Courier New" w:cs="Courier New" w:hint="default"/>
+        <w:rFonts w:ascii="Symbol" w:hAnsi="Symbol" w:hint="default"/>
       </w:rPr>
     </w:lvl>
     <w:lvl w:ilvl="2" w:tplc="08160005" w:tentative="1">
@@ -4679,7 +5254,7 @@
       </w:rPr>
     </w:lvl>
   </w:abstractNum>
-  <w:abstractNum w:abstractNumId="12" w15:restartNumberingAfterBreak="0">
+  <w:abstractNum w:abstractNumId="14">
     <w:nsid w:val="35EF554E"/>
     <w:multiLevelType w:val="hybridMultilevel"/>
     <w:tmpl w:val="D53E5590"/>
@@ -4792,7 +5367,120 @@
       </w:rPr>
     </w:lvl>
   </w:abstractNum>
-  <w:abstractNum w:abstractNumId="13" w15:restartNumberingAfterBreak="0">
+  <w:abstractNum w:abstractNumId="15">
+    <w:nsid w:val="3DAD5A18"/>
+    <w:multiLevelType w:val="hybridMultilevel"/>
+    <w:tmpl w:val="1E642420"/>
+    <w:lvl w:ilvl="0" w:tplc="F0BCEF56">
+      <w:start w:val="1"/>
+      <w:numFmt w:val="bullet"/>
+      <w:lvlText w:val=""/>
+      <w:lvlJc w:val="left"/>
+      <w:pPr>
+        <w:ind w:left="1440" w:hanging="360"/>
+      </w:pPr>
+      <w:rPr>
+        <w:rFonts w:ascii="Symbol" w:hAnsi="Symbol" w:hint="default"/>
+      </w:rPr>
+    </w:lvl>
+    <w:lvl w:ilvl="1" w:tplc="08160003" w:tentative="1">
+      <w:start w:val="1"/>
+      <w:numFmt w:val="bullet"/>
+      <w:lvlText w:val="o"/>
+      <w:lvlJc w:val="left"/>
+      <w:pPr>
+        <w:ind w:left="2160" w:hanging="360"/>
+      </w:pPr>
+      <w:rPr>
+        <w:rFonts w:ascii="Courier New" w:hAnsi="Courier New" w:cs="Courier New" w:hint="default"/>
+      </w:rPr>
+    </w:lvl>
+    <w:lvl w:ilvl="2" w:tplc="08160005" w:tentative="1">
+      <w:start w:val="1"/>
+      <w:numFmt w:val="bullet"/>
+      <w:lvlText w:val=""/>
+      <w:lvlJc w:val="left"/>
+      <w:pPr>
+        <w:ind w:left="2880" w:hanging="360"/>
+      </w:pPr>
+      <w:rPr>
+        <w:rFonts w:ascii="Wingdings" w:hAnsi="Wingdings" w:hint="default"/>
+      </w:rPr>
+    </w:lvl>
+    <w:lvl w:ilvl="3" w:tplc="08160001" w:tentative="1">
+      <w:start w:val="1"/>
+      <w:numFmt w:val="bullet"/>
+      <w:lvlText w:val=""/>
+      <w:lvlJc w:val="left"/>
+      <w:pPr>
+        <w:ind w:left="3600" w:hanging="360"/>
+      </w:pPr>
+      <w:rPr>
+        <w:rFonts w:ascii="Symbol" w:hAnsi="Symbol" w:hint="default"/>
+      </w:rPr>
+    </w:lvl>
+    <w:lvl w:ilvl="4" w:tplc="08160003" w:tentative="1">
+      <w:start w:val="1"/>
+      <w:numFmt w:val="bullet"/>
+      <w:lvlText w:val="o"/>
+      <w:lvlJc w:val="left"/>
+      <w:pPr>
+        <w:ind w:left="4320" w:hanging="360"/>
+      </w:pPr>
+      <w:rPr>
+        <w:rFonts w:ascii="Courier New" w:hAnsi="Courier New" w:cs="Courier New" w:hint="default"/>
+      </w:rPr>
+    </w:lvl>
+    <w:lvl w:ilvl="5" w:tplc="08160005" w:tentative="1">
+      <w:start w:val="1"/>
+      <w:numFmt w:val="bullet"/>
+      <w:lvlText w:val=""/>
+      <w:lvlJc w:val="left"/>
+      <w:pPr>
+        <w:ind w:left="5040" w:hanging="360"/>
+      </w:pPr>
+      <w:rPr>
+        <w:rFonts w:ascii="Wingdings" w:hAnsi="Wingdings" w:hint="default"/>
+      </w:rPr>
+    </w:lvl>
+    <w:lvl w:ilvl="6" w:tplc="08160001" w:tentative="1">
+      <w:start w:val="1"/>
+      <w:numFmt w:val="bullet"/>
+      <w:lvlText w:val=""/>
+      <w:lvlJc w:val="left"/>
+      <w:pPr>
+        <w:ind w:left="5760" w:hanging="360"/>
+      </w:pPr>
+      <w:rPr>
+        <w:rFonts w:ascii="Symbol" w:hAnsi="Symbol" w:hint="default"/>
+      </w:rPr>
+    </w:lvl>
+    <w:lvl w:ilvl="7" w:tplc="08160003" w:tentative="1">
+      <w:start w:val="1"/>
+      <w:numFmt w:val="bullet"/>
+      <w:lvlText w:val="o"/>
+      <w:lvlJc w:val="left"/>
+      <w:pPr>
+        <w:ind w:left="6480" w:hanging="360"/>
+      </w:pPr>
+      <w:rPr>
+        <w:rFonts w:ascii="Courier New" w:hAnsi="Courier New" w:cs="Courier New" w:hint="default"/>
+      </w:rPr>
+    </w:lvl>
+    <w:lvl w:ilvl="8" w:tplc="08160005" w:tentative="1">
+      <w:start w:val="1"/>
+      <w:numFmt w:val="bullet"/>
+      <w:lvlText w:val=""/>
+      <w:lvlJc w:val="left"/>
+      <w:pPr>
+        <w:ind w:left="7200" w:hanging="360"/>
+      </w:pPr>
+      <w:rPr>
+        <w:rFonts w:ascii="Wingdings" w:hAnsi="Wingdings" w:hint="default"/>
+      </w:rPr>
+    </w:lvl>
+  </w:abstractNum>
+  <w:abstractNum w:abstractNumId="16">
     <w:nsid w:val="3DF0616C"/>
     <w:multiLevelType w:val="hybridMultilevel"/>
     <w:tmpl w:val="42C6FFEE"/>
@@ -4881,7 +5569,7 @@
       </w:pPr>
     </w:lvl>
   </w:abstractNum>
-  <w:abstractNum w:abstractNumId="14" w15:restartNumberingAfterBreak="0">
+  <w:abstractNum w:abstractNumId="17">
     <w:nsid w:val="3EF33E01"/>
     <w:multiLevelType w:val="hybridMultilevel"/>
     <w:tmpl w:val="C2CA70BC"/>
@@ -4994,7 +5682,7 @@
       </w:rPr>
     </w:lvl>
   </w:abstractNum>
-  <w:abstractNum w:abstractNumId="15" w15:restartNumberingAfterBreak="0">
+  <w:abstractNum w:abstractNumId="18">
     <w:nsid w:val="44413514"/>
     <w:multiLevelType w:val="hybridMultilevel"/>
     <w:tmpl w:val="E4F07816"/>
@@ -5107,7 +5795,7 @@
       </w:rPr>
     </w:lvl>
   </w:abstractNum>
-  <w:abstractNum w:abstractNumId="16" w15:restartNumberingAfterBreak="0">
+  <w:abstractNum w:abstractNumId="19">
     <w:nsid w:val="456C12A8"/>
     <w:multiLevelType w:val="hybridMultilevel"/>
     <w:tmpl w:val="DFC634AE"/>
@@ -5220,7 +5908,7 @@
       </w:rPr>
     </w:lvl>
   </w:abstractNum>
-  <w:abstractNum w:abstractNumId="17" w15:restartNumberingAfterBreak="0">
+  <w:abstractNum w:abstractNumId="20">
     <w:nsid w:val="45C678B8"/>
     <w:multiLevelType w:val="hybridMultilevel"/>
     <w:tmpl w:val="0F520CC2"/>
@@ -5333,7 +6021,120 @@
       </w:rPr>
     </w:lvl>
   </w:abstractNum>
-  <w:abstractNum w:abstractNumId="18" w15:restartNumberingAfterBreak="0">
+  <w:abstractNum w:abstractNumId="21">
+    <w:nsid w:val="494A6D94"/>
+    <w:multiLevelType w:val="hybridMultilevel"/>
+    <w:tmpl w:val="2320E052"/>
+    <w:lvl w:ilvl="0" w:tplc="F0BCEF56">
+      <w:start w:val="1"/>
+      <w:numFmt w:val="bullet"/>
+      <w:lvlText w:val=""/>
+      <w:lvlJc w:val="left"/>
+      <w:pPr>
+        <w:ind w:left="1440" w:hanging="360"/>
+      </w:pPr>
+      <w:rPr>
+        <w:rFonts w:ascii="Symbol" w:hAnsi="Symbol" w:hint="default"/>
+      </w:rPr>
+    </w:lvl>
+    <w:lvl w:ilvl="1" w:tplc="08160003" w:tentative="1">
+      <w:start w:val="1"/>
+      <w:numFmt w:val="bullet"/>
+      <w:lvlText w:val="o"/>
+      <w:lvlJc w:val="left"/>
+      <w:pPr>
+        <w:ind w:left="2160" w:hanging="360"/>
+      </w:pPr>
+      <w:rPr>
+        <w:rFonts w:ascii="Courier New" w:hAnsi="Courier New" w:cs="Courier New" w:hint="default"/>
+      </w:rPr>
+    </w:lvl>
+    <w:lvl w:ilvl="2" w:tplc="08160005" w:tentative="1">
+      <w:start w:val="1"/>
+      <w:numFmt w:val="bullet"/>
+      <w:lvlText w:val=""/>
+      <w:lvlJc w:val="left"/>
+      <w:pPr>
+        <w:ind w:left="2880" w:hanging="360"/>
+      </w:pPr>
+      <w:rPr>
+        <w:rFonts w:ascii="Wingdings" w:hAnsi="Wingdings" w:hint="default"/>
+      </w:rPr>
+    </w:lvl>
+    <w:lvl w:ilvl="3" w:tplc="08160001" w:tentative="1">
+      <w:start w:val="1"/>
+      <w:numFmt w:val="bullet"/>
+      <w:lvlText w:val=""/>
+      <w:lvlJc w:val="left"/>
+      <w:pPr>
+        <w:ind w:left="3600" w:hanging="360"/>
+      </w:pPr>
+      <w:rPr>
+        <w:rFonts w:ascii="Symbol" w:hAnsi="Symbol" w:hint="default"/>
+      </w:rPr>
+    </w:lvl>
+    <w:lvl w:ilvl="4" w:tplc="08160003" w:tentative="1">
+      <w:start w:val="1"/>
+      <w:numFmt w:val="bullet"/>
+      <w:lvlText w:val="o"/>
+      <w:lvlJc w:val="left"/>
+      <w:pPr>
+        <w:ind w:left="4320" w:hanging="360"/>
+      </w:pPr>
+      <w:rPr>
+        <w:rFonts w:ascii="Courier New" w:hAnsi="Courier New" w:cs="Courier New" w:hint="default"/>
+      </w:rPr>
+    </w:lvl>
+    <w:lvl w:ilvl="5" w:tplc="08160005" w:tentative="1">
+      <w:start w:val="1"/>
+      <w:numFmt w:val="bullet"/>
+      <w:lvlText w:val=""/>
+      <w:lvlJc w:val="left"/>
+      <w:pPr>
+        <w:ind w:left="5040" w:hanging="360"/>
+      </w:pPr>
+      <w:rPr>
+        <w:rFonts w:ascii="Wingdings" w:hAnsi="Wingdings" w:hint="default"/>
+      </w:rPr>
+    </w:lvl>
+    <w:lvl w:ilvl="6" w:tplc="08160001" w:tentative="1">
+      <w:start w:val="1"/>
+      <w:numFmt w:val="bullet"/>
+      <w:lvlText w:val=""/>
+      <w:lvlJc w:val="left"/>
+      <w:pPr>
+        <w:ind w:left="5760" w:hanging="360"/>
+      </w:pPr>
+      <w:rPr>
+        <w:rFonts w:ascii="Symbol" w:hAnsi="Symbol" w:hint="default"/>
+      </w:rPr>
+    </w:lvl>
+    <w:lvl w:ilvl="7" w:tplc="08160003" w:tentative="1">
+      <w:start w:val="1"/>
+      <w:numFmt w:val="bullet"/>
+      <w:lvlText w:val="o"/>
+      <w:lvlJc w:val="left"/>
+      <w:pPr>
+        <w:ind w:left="6480" w:hanging="360"/>
+      </w:pPr>
+      <w:rPr>
+        <w:rFonts w:ascii="Courier New" w:hAnsi="Courier New" w:cs="Courier New" w:hint="default"/>
+      </w:rPr>
+    </w:lvl>
+    <w:lvl w:ilvl="8" w:tplc="08160005" w:tentative="1">
+      <w:start w:val="1"/>
+      <w:numFmt w:val="bullet"/>
+      <w:lvlText w:val=""/>
+      <w:lvlJc w:val="left"/>
+      <w:pPr>
+        <w:ind w:left="7200" w:hanging="360"/>
+      </w:pPr>
+      <w:rPr>
+        <w:rFonts w:ascii="Wingdings" w:hAnsi="Wingdings" w:hint="default"/>
+      </w:rPr>
+    </w:lvl>
+  </w:abstractNum>
+  <w:abstractNum w:abstractNumId="22">
     <w:nsid w:val="55CB0F31"/>
     <w:multiLevelType w:val="hybridMultilevel"/>
     <w:tmpl w:val="02D03EFA"/>
@@ -5446,7 +6247,7 @@
       </w:rPr>
     </w:lvl>
   </w:abstractNum>
-  <w:abstractNum w:abstractNumId="19" w15:restartNumberingAfterBreak="0">
+  <w:abstractNum w:abstractNumId="23">
     <w:nsid w:val="5A291894"/>
     <w:multiLevelType w:val="hybridMultilevel"/>
     <w:tmpl w:val="4438766E"/>
@@ -5559,7 +6360,7 @@
       </w:rPr>
     </w:lvl>
   </w:abstractNum>
-  <w:abstractNum w:abstractNumId="20" w15:restartNumberingAfterBreak="0">
+  <w:abstractNum w:abstractNumId="24">
     <w:nsid w:val="5BB3352A"/>
     <w:multiLevelType w:val="hybridMultilevel"/>
     <w:tmpl w:val="6946441C"/>
@@ -5672,7 +6473,7 @@
       </w:rPr>
     </w:lvl>
   </w:abstractNum>
-  <w:abstractNum w:abstractNumId="21" w15:restartNumberingAfterBreak="0">
+  <w:abstractNum w:abstractNumId="25">
     <w:nsid w:val="5CAF73EF"/>
     <w:multiLevelType w:val="hybridMultilevel"/>
     <w:tmpl w:val="567AF6EE"/>
@@ -5761,7 +6562,7 @@
       </w:pPr>
     </w:lvl>
   </w:abstractNum>
-  <w:abstractNum w:abstractNumId="22" w15:restartNumberingAfterBreak="0">
+  <w:abstractNum w:abstractNumId="26">
     <w:nsid w:val="67626129"/>
     <w:multiLevelType w:val="hybridMultilevel"/>
     <w:tmpl w:val="7ACA3E7E"/>
@@ -5850,7 +6651,120 @@
       </w:pPr>
     </w:lvl>
   </w:abstractNum>
-  <w:abstractNum w:abstractNumId="23" w15:restartNumberingAfterBreak="0">
+  <w:abstractNum w:abstractNumId="27">
+    <w:nsid w:val="6D6C1B66"/>
+    <w:multiLevelType w:val="hybridMultilevel"/>
+    <w:tmpl w:val="992CBCC8"/>
+    <w:lvl w:ilvl="0" w:tplc="F0BCEF56">
+      <w:start w:val="1"/>
+      <w:numFmt w:val="bullet"/>
+      <w:lvlText w:val=""/>
+      <w:lvlJc w:val="left"/>
+      <w:pPr>
+        <w:ind w:left="1080" w:hanging="360"/>
+      </w:pPr>
+      <w:rPr>
+        <w:rFonts w:ascii="Symbol" w:hAnsi="Symbol" w:hint="default"/>
+      </w:rPr>
+    </w:lvl>
+    <w:lvl w:ilvl="1" w:tplc="08160003" w:tentative="1">
+      <w:start w:val="1"/>
+      <w:numFmt w:val="bullet"/>
+      <w:lvlText w:val="o"/>
+      <w:lvlJc w:val="left"/>
+      <w:pPr>
+        <w:ind w:left="1800" w:hanging="360"/>
+      </w:pPr>
+      <w:rPr>
+        <w:rFonts w:ascii="Courier New" w:hAnsi="Courier New" w:cs="Courier New" w:hint="default"/>
+      </w:rPr>
+    </w:lvl>
+    <w:lvl w:ilvl="2" w:tplc="08160005" w:tentative="1">
+      <w:start w:val="1"/>
+      <w:numFmt w:val="bullet"/>
+      <w:lvlText w:val=""/>
+      <w:lvlJc w:val="left"/>
+      <w:pPr>
+        <w:ind w:left="2520" w:hanging="360"/>
+      </w:pPr>
+      <w:rPr>
+        <w:rFonts w:ascii="Wingdings" w:hAnsi="Wingdings" w:hint="default"/>
+      </w:rPr>
+    </w:lvl>
+    <w:lvl w:ilvl="3" w:tplc="08160001" w:tentative="1">
+      <w:start w:val="1"/>
+      <w:numFmt w:val="bullet"/>
+      <w:lvlText w:val=""/>
+      <w:lvlJc w:val="left"/>
+      <w:pPr>
+        <w:ind w:left="3240" w:hanging="360"/>
+      </w:pPr>
+      <w:rPr>
+        <w:rFonts w:ascii="Symbol" w:hAnsi="Symbol" w:hint="default"/>
+      </w:rPr>
+    </w:lvl>
+    <w:lvl w:ilvl="4" w:tplc="08160003" w:tentative="1">
+      <w:start w:val="1"/>
+      <w:numFmt w:val="bullet"/>
+      <w:lvlText w:val="o"/>
+      <w:lvlJc w:val="left"/>
+      <w:pPr>
+        <w:ind w:left="3960" w:hanging="360"/>
+      </w:pPr>
+      <w:rPr>
+        <w:rFonts w:ascii="Courier New" w:hAnsi="Courier New" w:cs="Courier New" w:hint="default"/>
+      </w:rPr>
+    </w:lvl>
+    <w:lvl w:ilvl="5" w:tplc="08160005" w:tentative="1">
+      <w:start w:val="1"/>
+      <w:numFmt w:val="bullet"/>
+      <w:lvlText w:val=""/>
+      <w:lvlJc w:val="left"/>
+      <w:pPr>
+        <w:ind w:left="4680" w:hanging="360"/>
+      </w:pPr>
+      <w:rPr>
+        <w:rFonts w:ascii="Wingdings" w:hAnsi="Wingdings" w:hint="default"/>
+      </w:rPr>
+    </w:lvl>
+    <w:lvl w:ilvl="6" w:tplc="08160001" w:tentative="1">
+      <w:start w:val="1"/>
+      <w:numFmt w:val="bullet"/>
+      <w:lvlText w:val=""/>
+      <w:lvlJc w:val="left"/>
+      <w:pPr>
+        <w:ind w:left="5400" w:hanging="360"/>
+      </w:pPr>
+      <w:rPr>
+        <w:rFonts w:ascii="Symbol" w:hAnsi="Symbol" w:hint="default"/>
+      </w:rPr>
+    </w:lvl>
+    <w:lvl w:ilvl="7" w:tplc="08160003" w:tentative="1">
+      <w:start w:val="1"/>
+      <w:numFmt w:val="bullet"/>
+      <w:lvlText w:val="o"/>
+      <w:lvlJc w:val="left"/>
+      <w:pPr>
+        <w:ind w:left="6120" w:hanging="360"/>
+      </w:pPr>
+      <w:rPr>
+        <w:rFonts w:ascii="Courier New" w:hAnsi="Courier New" w:cs="Courier New" w:hint="default"/>
+      </w:rPr>
+    </w:lvl>
+    <w:lvl w:ilvl="8" w:tplc="08160005" w:tentative="1">
+      <w:start w:val="1"/>
+      <w:numFmt w:val="bullet"/>
+      <w:lvlText w:val=""/>
+      <w:lvlJc w:val="left"/>
+      <w:pPr>
+        <w:ind w:left="6840" w:hanging="360"/>
+      </w:pPr>
+      <w:rPr>
+        <w:rFonts w:ascii="Wingdings" w:hAnsi="Wingdings" w:hint="default"/>
+      </w:rPr>
+    </w:lvl>
+  </w:abstractNum>
+  <w:abstractNum w:abstractNumId="28">
     <w:nsid w:val="752C7548"/>
     <w:multiLevelType w:val="hybridMultilevel"/>
     <w:tmpl w:val="28547AA4"/>
@@ -5963,7 +6877,7 @@
       </w:rPr>
     </w:lvl>
   </w:abstractNum>
-  <w:abstractNum w:abstractNumId="24" w15:restartNumberingAfterBreak="0">
+  <w:abstractNum w:abstractNumId="29">
     <w:nsid w:val="764453EC"/>
     <w:multiLevelType w:val="hybridMultilevel"/>
     <w:tmpl w:val="99A278EE"/>
@@ -6076,7 +6990,120 @@
       </w:rPr>
     </w:lvl>
   </w:abstractNum>
-  <w:abstractNum w:abstractNumId="25" w15:restartNumberingAfterBreak="0">
+  <w:abstractNum w:abstractNumId="30">
+    <w:nsid w:val="790574AB"/>
+    <w:multiLevelType w:val="hybridMultilevel"/>
+    <w:tmpl w:val="2564C56C"/>
+    <w:lvl w:ilvl="0" w:tplc="F0BCEF56">
+      <w:start w:val="1"/>
+      <w:numFmt w:val="bullet"/>
+      <w:lvlText w:val=""/>
+      <w:lvlJc w:val="left"/>
+      <w:pPr>
+        <w:ind w:left="1440" w:hanging="360"/>
+      </w:pPr>
+      <w:rPr>
+        <w:rFonts w:ascii="Symbol" w:hAnsi="Symbol" w:hint="default"/>
+      </w:rPr>
+    </w:lvl>
+    <w:lvl w:ilvl="1" w:tplc="08160003" w:tentative="1">
+      <w:start w:val="1"/>
+      <w:numFmt w:val="bullet"/>
+      <w:lvlText w:val="o"/>
+      <w:lvlJc w:val="left"/>
+      <w:pPr>
+        <w:ind w:left="2160" w:hanging="360"/>
+      </w:pPr>
+      <w:rPr>
+        <w:rFonts w:ascii="Courier New" w:hAnsi="Courier New" w:cs="Courier New" w:hint="default"/>
+      </w:rPr>
+    </w:lvl>
+    <w:lvl w:ilvl="2" w:tplc="08160005" w:tentative="1">
+      <w:start w:val="1"/>
+      <w:numFmt w:val="bullet"/>
+      <w:lvlText w:val=""/>
+      <w:lvlJc w:val="left"/>
+      <w:pPr>
+        <w:ind w:left="2880" w:hanging="360"/>
+      </w:pPr>
+      <w:rPr>
+        <w:rFonts w:ascii="Wingdings" w:hAnsi="Wingdings" w:hint="default"/>
+      </w:rPr>
+    </w:lvl>
+    <w:lvl w:ilvl="3" w:tplc="08160001" w:tentative="1">
+      <w:start w:val="1"/>
+      <w:numFmt w:val="bullet"/>
+      <w:lvlText w:val=""/>
+      <w:lvlJc w:val="left"/>
+      <w:pPr>
+        <w:ind w:left="3600" w:hanging="360"/>
+      </w:pPr>
+      <w:rPr>
+        <w:rFonts w:ascii="Symbol" w:hAnsi="Symbol" w:hint="default"/>
+      </w:rPr>
+    </w:lvl>
+    <w:lvl w:ilvl="4" w:tplc="08160003" w:tentative="1">
+      <w:start w:val="1"/>
+      <w:numFmt w:val="bullet"/>
+      <w:lvlText w:val="o"/>
+      <w:lvlJc w:val="left"/>
+      <w:pPr>
+        <w:ind w:left="4320" w:hanging="360"/>
+      </w:pPr>
+      <w:rPr>
+        <w:rFonts w:ascii="Courier New" w:hAnsi="Courier New" w:cs="Courier New" w:hint="default"/>
+      </w:rPr>
+    </w:lvl>
+    <w:lvl w:ilvl="5" w:tplc="08160005" w:tentative="1">
+      <w:start w:val="1"/>
+      <w:numFmt w:val="bullet"/>
+      <w:lvlText w:val=""/>
+      <w:lvlJc w:val="left"/>
+      <w:pPr>
+        <w:ind w:left="5040" w:hanging="360"/>
+      </w:pPr>
+      <w:rPr>
+        <w:rFonts w:ascii="Wingdings" w:hAnsi="Wingdings" w:hint="default"/>
+      </w:rPr>
+    </w:lvl>
+    <w:lvl w:ilvl="6" w:tplc="08160001" w:tentative="1">
+      <w:start w:val="1"/>
+      <w:numFmt w:val="bullet"/>
+      <w:lvlText w:val=""/>
+      <w:lvlJc w:val="left"/>
+      <w:pPr>
+        <w:ind w:left="5760" w:hanging="360"/>
+      </w:pPr>
+      <w:rPr>
+        <w:rFonts w:ascii="Symbol" w:hAnsi="Symbol" w:hint="default"/>
+      </w:rPr>
+    </w:lvl>
+    <w:lvl w:ilvl="7" w:tplc="08160003" w:tentative="1">
+      <w:start w:val="1"/>
+      <w:numFmt w:val="bullet"/>
+      <w:lvlText w:val="o"/>
+      <w:lvlJc w:val="left"/>
+      <w:pPr>
+        <w:ind w:left="6480" w:hanging="360"/>
+      </w:pPr>
+      <w:rPr>
+        <w:rFonts w:ascii="Courier New" w:hAnsi="Courier New" w:cs="Courier New" w:hint="default"/>
+      </w:rPr>
+    </w:lvl>
+    <w:lvl w:ilvl="8" w:tplc="08160005" w:tentative="1">
+      <w:start w:val="1"/>
+      <w:numFmt w:val="bullet"/>
+      <w:lvlText w:val=""/>
+      <w:lvlJc w:val="left"/>
+      <w:pPr>
+        <w:ind w:left="7200" w:hanging="360"/>
+      </w:pPr>
+      <w:rPr>
+        <w:rFonts w:ascii="Wingdings" w:hAnsi="Wingdings" w:hint="default"/>
+      </w:rPr>
+    </w:lvl>
+  </w:abstractNum>
+  <w:abstractNum w:abstractNumId="31">
     <w:nsid w:val="7AFA08E8"/>
     <w:multiLevelType w:val="hybridMultilevel"/>
     <w:tmpl w:val="BC361A5C"/>
@@ -6189,89 +7216,223 @@
       </w:rPr>
     </w:lvl>
   </w:abstractNum>
+  <w:abstractNum w:abstractNumId="32">
+    <w:nsid w:val="7F9C69C5"/>
+    <w:multiLevelType w:val="hybridMultilevel"/>
+    <w:tmpl w:val="E282445E"/>
+    <w:lvl w:ilvl="0" w:tplc="08160001">
+      <w:start w:val="1"/>
+      <w:numFmt w:val="bullet"/>
+      <w:lvlText w:val=""/>
+      <w:lvlJc w:val="left"/>
+      <w:pPr>
+        <w:ind w:left="1440" w:hanging="360"/>
+      </w:pPr>
+      <w:rPr>
+        <w:rFonts w:ascii="Symbol" w:hAnsi="Symbol" w:hint="default"/>
+      </w:rPr>
+    </w:lvl>
+    <w:lvl w:ilvl="1" w:tplc="08160003" w:tentative="1">
+      <w:start w:val="1"/>
+      <w:numFmt w:val="bullet"/>
+      <w:lvlText w:val="o"/>
+      <w:lvlJc w:val="left"/>
+      <w:pPr>
+        <w:ind w:left="2160" w:hanging="360"/>
+      </w:pPr>
+      <w:rPr>
+        <w:rFonts w:ascii="Courier New" w:hAnsi="Courier New" w:cs="Courier New" w:hint="default"/>
+      </w:rPr>
+    </w:lvl>
+    <w:lvl w:ilvl="2" w:tplc="08160005" w:tentative="1">
+      <w:start w:val="1"/>
+      <w:numFmt w:val="bullet"/>
+      <w:lvlText w:val=""/>
+      <w:lvlJc w:val="left"/>
+      <w:pPr>
+        <w:ind w:left="2880" w:hanging="360"/>
+      </w:pPr>
+      <w:rPr>
+        <w:rFonts w:ascii="Wingdings" w:hAnsi="Wingdings" w:hint="default"/>
+      </w:rPr>
+    </w:lvl>
+    <w:lvl w:ilvl="3" w:tplc="08160001" w:tentative="1">
+      <w:start w:val="1"/>
+      <w:numFmt w:val="bullet"/>
+      <w:lvlText w:val=""/>
+      <w:lvlJc w:val="left"/>
+      <w:pPr>
+        <w:ind w:left="3600" w:hanging="360"/>
+      </w:pPr>
+      <w:rPr>
+        <w:rFonts w:ascii="Symbol" w:hAnsi="Symbol" w:hint="default"/>
+      </w:rPr>
+    </w:lvl>
+    <w:lvl w:ilvl="4" w:tplc="08160003" w:tentative="1">
+      <w:start w:val="1"/>
+      <w:numFmt w:val="bullet"/>
+      <w:lvlText w:val="o"/>
+      <w:lvlJc w:val="left"/>
+      <w:pPr>
+        <w:ind w:left="4320" w:hanging="360"/>
+      </w:pPr>
+      <w:rPr>
+        <w:rFonts w:ascii="Courier New" w:hAnsi="Courier New" w:cs="Courier New" w:hint="default"/>
+      </w:rPr>
+    </w:lvl>
+    <w:lvl w:ilvl="5" w:tplc="08160005" w:tentative="1">
+      <w:start w:val="1"/>
+      <w:numFmt w:val="bullet"/>
+      <w:lvlText w:val=""/>
+      <w:lvlJc w:val="left"/>
+      <w:pPr>
+        <w:ind w:left="5040" w:hanging="360"/>
+      </w:pPr>
+      <w:rPr>
+        <w:rFonts w:ascii="Wingdings" w:hAnsi="Wingdings" w:hint="default"/>
+      </w:rPr>
+    </w:lvl>
+    <w:lvl w:ilvl="6" w:tplc="08160001" w:tentative="1">
+      <w:start w:val="1"/>
+      <w:numFmt w:val="bullet"/>
+      <w:lvlText w:val=""/>
+      <w:lvlJc w:val="left"/>
+      <w:pPr>
+        <w:ind w:left="5760" w:hanging="360"/>
+      </w:pPr>
+      <w:rPr>
+        <w:rFonts w:ascii="Symbol" w:hAnsi="Symbol" w:hint="default"/>
+      </w:rPr>
+    </w:lvl>
+    <w:lvl w:ilvl="7" w:tplc="08160003" w:tentative="1">
+      <w:start w:val="1"/>
+      <w:numFmt w:val="bullet"/>
+      <w:lvlText w:val="o"/>
+      <w:lvlJc w:val="left"/>
+      <w:pPr>
+        <w:ind w:left="6480" w:hanging="360"/>
+      </w:pPr>
+      <w:rPr>
+        <w:rFonts w:ascii="Courier New" w:hAnsi="Courier New" w:cs="Courier New" w:hint="default"/>
+      </w:rPr>
+    </w:lvl>
+    <w:lvl w:ilvl="8" w:tplc="08160005" w:tentative="1">
+      <w:start w:val="1"/>
+      <w:numFmt w:val="bullet"/>
+      <w:lvlText w:val=""/>
+      <w:lvlJc w:val="left"/>
+      <w:pPr>
+        <w:ind w:left="7200" w:hanging="360"/>
+      </w:pPr>
+      <w:rPr>
+        <w:rFonts w:ascii="Wingdings" w:hAnsi="Wingdings" w:hint="default"/>
+      </w:rPr>
+    </w:lvl>
+  </w:abstractNum>
   <w:num w:numId="1">
-    <w:abstractNumId w:val="12"/>
+    <w:abstractNumId w:val="14"/>
   </w:num>
   <w:num w:numId="2">
-    <w:abstractNumId w:val="5"/>
+    <w:abstractNumId w:val="6"/>
   </w:num>
   <w:num w:numId="3">
-    <w:abstractNumId w:val="21"/>
+    <w:abstractNumId w:val="25"/>
   </w:num>
   <w:num w:numId="4">
-    <w:abstractNumId w:val="16"/>
+    <w:abstractNumId w:val="19"/>
   </w:num>
   <w:num w:numId="5">
+    <w:abstractNumId w:val="22"/>
+  </w:num>
+  <w:num w:numId="6">
+    <w:abstractNumId w:val="20"/>
+  </w:num>
+  <w:num w:numId="7">
+    <w:abstractNumId w:val="4"/>
+  </w:num>
+  <w:num w:numId="8">
+    <w:abstractNumId w:val="11"/>
+  </w:num>
+  <w:num w:numId="9">
+    <w:abstractNumId w:val="8"/>
+  </w:num>
+  <w:num w:numId="10">
+    <w:abstractNumId w:val="31"/>
+  </w:num>
+  <w:num w:numId="11">
+    <w:abstractNumId w:val="2"/>
+  </w:num>
+  <w:num w:numId="12">
+    <w:abstractNumId w:val="17"/>
+  </w:num>
+  <w:num w:numId="13">
+    <w:abstractNumId w:val="28"/>
+  </w:num>
+  <w:num w:numId="14">
+    <w:abstractNumId w:val="7"/>
+  </w:num>
+  <w:num w:numId="15">
     <w:abstractNumId w:val="18"/>
   </w:num>
-  <w:num w:numId="6">
-    <w:abstractNumId w:val="17"/>
-  </w:num>
-  <w:num w:numId="7">
-    <w:abstractNumId w:val="3"/>
-  </w:num>
-  <w:num w:numId="8">
-    <w:abstractNumId w:val="10"/>
-  </w:num>
-  <w:num w:numId="9">
-    <w:abstractNumId w:val="7"/>
-  </w:num>
-  <w:num w:numId="10">
-    <w:abstractNumId w:val="25"/>
-  </w:num>
-  <w:num w:numId="11">
-    <w:abstractNumId w:val="1"/>
-  </w:num>
-  <w:num w:numId="12">
-    <w:abstractNumId w:val="14"/>
-  </w:num>
-  <w:num w:numId="13">
-    <w:abstractNumId w:val="23"/>
-  </w:num>
-  <w:num w:numId="14">
-    <w:abstractNumId w:val="6"/>
-  </w:num>
-  <w:num w:numId="15">
-    <w:abstractNumId w:val="15"/>
-  </w:num>
   <w:num w:numId="16">
-    <w:abstractNumId w:val="24"/>
+    <w:abstractNumId w:val="29"/>
   </w:num>
   <w:num w:numId="17">
-    <w:abstractNumId w:val="8"/>
+    <w:abstractNumId w:val="9"/>
   </w:num>
   <w:num w:numId="18">
     <w:abstractNumId w:val="0"/>
   </w:num>
   <w:num w:numId="19">
-    <w:abstractNumId w:val="22"/>
+    <w:abstractNumId w:val="26"/>
   </w:num>
   <w:num w:numId="20">
+    <w:abstractNumId w:val="16"/>
+  </w:num>
+  <w:num w:numId="21">
+    <w:abstractNumId w:val="24"/>
+  </w:num>
+  <w:num w:numId="22">
     <w:abstractNumId w:val="13"/>
   </w:num>
-  <w:num w:numId="21">
-    <w:abstractNumId w:val="20"/>
-  </w:num>
-  <w:num w:numId="22">
-    <w:abstractNumId w:val="11"/>
-  </w:num>
   <w:num w:numId="23">
-    <w:abstractNumId w:val="2"/>
+    <w:abstractNumId w:val="3"/>
   </w:num>
   <w:num w:numId="24">
-    <w:abstractNumId w:val="9"/>
+    <w:abstractNumId w:val="10"/>
   </w:num>
   <w:num w:numId="25">
-    <w:abstractNumId w:val="4"/>
+    <w:abstractNumId w:val="5"/>
   </w:num>
   <w:num w:numId="26">
-    <w:abstractNumId w:val="19"/>
+    <w:abstractNumId w:val="23"/>
+  </w:num>
+  <w:num w:numId="27">
+    <w:abstractNumId w:val="32"/>
+  </w:num>
+  <w:num w:numId="28">
+    <w:abstractNumId w:val="15"/>
+  </w:num>
+  <w:num w:numId="29">
+    <w:abstractNumId w:val="12"/>
+  </w:num>
+  <w:num w:numId="30">
+    <w:abstractNumId w:val="1"/>
+  </w:num>
+  <w:num w:numId="31">
+    <w:abstractNumId w:val="30"/>
+  </w:num>
+  <w:num w:numId="32">
+    <w:abstractNumId w:val="27"/>
+  </w:num>
+  <w:num w:numId="33">
+    <w:abstractNumId w:val="21"/>
   </w:num>
 </w:numbering>
 </file>
 
 <file path=word/styles.xml><?xml version="1.0" encoding="utf-8"?>
-<w:styles xmlns:mc="http://schemas.openxmlformats.org/markup-compatibility/2006" xmlns:r="http://schemas.openxmlformats.org/officeDocument/2006/relationships" xmlns:w="http://schemas.openxmlformats.org/wordprocessingml/2006/main" xmlns:w14="http://schemas.microsoft.com/office/word/2010/wordml" xmlns:w15="http://schemas.microsoft.com/office/word/2012/wordml" xmlns:w16cid="http://schemas.microsoft.com/office/word/2016/wordml/cid" xmlns:w16se="http://schemas.microsoft.com/office/word/2015/wordml/symex" mc:Ignorable="w14 w15 w16se w16cid">
+<w:styles xmlns:mc="http://schemas.openxmlformats.org/markup-compatibility/2006" xmlns:r="http://schemas.openxmlformats.org/officeDocument/2006/relationships" xmlns:w="http://schemas.openxmlformats.org/wordprocessingml/2006/main" xmlns:w14="http://schemas.microsoft.com/office/word/2010/wordml" xmlns:w15="http://schemas.microsoft.com/office/word/2012/wordml" mc:Ignorable="w14 w15">
   <w:docDefaults>
     <w:rPrDefault>
       <w:rPr>
@@ -6283,7 +7444,7 @@
     </w:rPrDefault>
     <w:pPrDefault/>
   </w:docDefaults>
-  <w:latentStyles w:defLockedState="0" w:defUIPriority="99" w:defSemiHidden="0" w:defUnhideWhenUsed="0" w:defQFormat="0" w:count="375">
+  <w:latentStyles w:defLockedState="0" w:defUIPriority="99" w:defSemiHidden="0" w:defUnhideWhenUsed="0" w:defQFormat="0" w:count="382">
     <w:lsdException w:name="Normal" w:uiPriority="0" w:qFormat="1"/>
     <w:lsdException w:name="heading 1" w:uiPriority="9" w:qFormat="1"/>
     <w:lsdException w:name="heading 2" w:semiHidden="1" w:uiPriority="9" w:unhideWhenUsed="1" w:qFormat="1"/>
@@ -6389,6 +7550,7 @@
     <w:lsdException w:name="HTML Sample" w:semiHidden="1" w:unhideWhenUsed="1"/>
     <w:lsdException w:name="HTML Typewriter" w:semiHidden="1" w:unhideWhenUsed="1"/>
     <w:lsdException w:name="HTML Variable" w:semiHidden="1" w:unhideWhenUsed="1"/>
+    <w:lsdException w:name="Normal Table" w:semiHidden="1" w:unhideWhenUsed="1"/>
     <w:lsdException w:name="annotation subject" w:semiHidden="1" w:unhideWhenUsed="1"/>
     <w:lsdException w:name="No List" w:semiHidden="1" w:unhideWhenUsed="1"/>
     <w:lsdException w:name="Outline List 1" w:semiHidden="1" w:unhideWhenUsed="1"/>
@@ -6432,8 +7594,10 @@
     <w:lsdException w:name="Table Elegant" w:semiHidden="1" w:unhideWhenUsed="1"/>
     <w:lsdException w:name="Table Professional" w:semiHidden="1" w:unhideWhenUsed="1"/>
     <w:lsdException w:name="Table Subtle 1" w:semiHidden="1" w:unhideWhenUsed="1"/>
+    <w:lsdException w:name="Table Subtle 2" w:semiHidden="1" w:unhideWhenUsed="1"/>
     <w:lsdException w:name="Table Web 1" w:semiHidden="1" w:unhideWhenUsed="1"/>
     <w:lsdException w:name="Table Web 2" w:semiHidden="1" w:unhideWhenUsed="1"/>
+    <w:lsdException w:name="Table Web 3" w:semiHidden="1" w:unhideWhenUsed="1"/>
     <w:lsdException w:name="Balloon Text" w:semiHidden="1" w:unhideWhenUsed="1"/>
     <w:lsdException w:name="Table Grid" w:uiPriority="39"/>
     <w:lsdException w:name="Table Theme" w:semiHidden="1" w:unhideWhenUsed="1"/>
@@ -6654,8 +7818,6 @@
     <w:lsdException w:name="List Table 7 Colorful Accent 6" w:uiPriority="52"/>
     <w:lsdException w:name="Mention" w:semiHidden="1" w:unhideWhenUsed="1"/>
     <w:lsdException w:name="Smart Hyperlink" w:semiHidden="1" w:unhideWhenUsed="1"/>
-    <w:lsdException w:name="Hashtag" w:semiHidden="1" w:unhideWhenUsed="1"/>
-    <w:lsdException w:name="Unresolved Mention" w:semiHidden="1" w:unhideWhenUsed="1"/>
   </w:latentStyles>
   <w:style w:type="paragraph" w:default="1" w:styleId="Normal">
     <w:name w:val="Normal"/>
@@ -6741,12 +7903,13 @@
       <w:contextualSpacing/>
     </w:pPr>
   </w:style>
-  <w:style w:type="table" w:styleId="TabelacomGrelha">
+  <w:style w:type="table" w:styleId="Tabelacomgrelha">
     <w:name w:val="Table Grid"/>
     <w:basedOn w:val="Tabelanormal"/>
     <w:uiPriority w:val="39"/>
     <w:rsid w:val="00684B92"/>
     <w:tblPr>
+      <w:tblInd w:w="0" w:type="dxa"/>
       <w:tblBorders>
         <w:top w:val="single" w:sz="4" w:space="0" w:color="auto"/>
         <w:left w:val="single" w:sz="4" w:space="0" w:color="auto"/>
@@ -6755,6 +7918,12 @@
         <w:insideH w:val="single" w:sz="4" w:space="0" w:color="auto"/>
         <w:insideV w:val="single" w:sz="4" w:space="0" w:color="auto"/>
       </w:tblBorders>
+      <w:tblCellMar>
+        <w:top w:w="0" w:type="dxa"/>
+        <w:left w:w="108" w:type="dxa"/>
+        <w:bottom w:w="0" w:type="dxa"/>
+        <w:right w:w="108" w:type="dxa"/>
+      </w:tblCellMar>
     </w:tblPr>
   </w:style>
 </w:styles>

--- a/Questionário.docx
+++ b/Questionário.docx
@@ -27,10 +27,24 @@
       </w:r>
       <w:proofErr w:type="spellStart"/>
       <w:r>
+        <w:rPr>
+          <w:i/>
+        </w:rPr>
         <w:t>tablets</w:t>
       </w:r>
       <w:proofErr w:type="spellEnd"/>
       <w:r>
+        <w:t xml:space="preserve"> e </w:t>
+      </w:r>
+      <w:proofErr w:type="spellStart"/>
+      <w:r>
+        <w:rPr>
+          <w:i/>
+        </w:rPr>
+        <w:t>smartphones</w:t>
+      </w:r>
+      <w:proofErr w:type="spellEnd"/>
+      <w:r>
         <w:t xml:space="preserve"> que visa a controlar a casa à distâ</w:t>
       </w:r>
       <w:r>
@@ -58,8 +72,6 @@
       <w:r>
         <w:t xml:space="preserve"> 7</w:t>
       </w:r>
-      <w:bookmarkStart w:id="0" w:name="_GoBack"/>
-      <w:bookmarkEnd w:id="0"/>
       <w:r>
         <w:t xml:space="preserve"> minutos, é de </w:t>
       </w:r>
@@ -86,7 +98,13 @@
         <w:jc w:val="both"/>
       </w:pPr>
       <w:r>
-        <w:t>Todas as informações são recolhidas anonimamente e serviram apenas para estudo de mercado e uso privado.</w:t>
+        <w:t>Todas as informações são re</w:t>
+      </w:r>
+      <w:r>
+        <w:t>colhidas anonimamente e servirão</w:t>
+      </w:r>
+      <w:r>
+        <w:t xml:space="preserve"> apenas para estudo de mercado e uso privado.</w:t>
       </w:r>
     </w:p>
     <w:p>
@@ -469,11 +487,17 @@
         </w:numPr>
       </w:pPr>
       <w:r>
-        <w:t>Possui dificuldades visuais (</w:t>
+        <w:t xml:space="preserve">Possui dificuldades visuais </w:t>
+      </w:r>
+      <w:r>
+        <w:t>(</w:t>
       </w:r>
       <w:proofErr w:type="gramStart"/>
       <w:r>
-        <w:t>Estigmatismo, ..</w:t>
+        <w:t>As</w:t>
+      </w:r>
+      <w:r>
+        <w:t>tigmatismo, ..</w:t>
       </w:r>
       <w:proofErr w:type="gramEnd"/>
       <w:r>
@@ -607,6 +631,29 @@
       </w:r>
       <w:proofErr w:type="spellEnd"/>
       <w:r>
+        <w:rPr>
+          <w:i/>
+        </w:rPr>
+        <w:t xml:space="preserve"> </w:t>
+      </w:r>
+      <w:r>
+        <w:t>e/ou</w:t>
+      </w:r>
+      <w:r>
+        <w:rPr>
+          <w:i/>
+        </w:rPr>
+        <w:t xml:space="preserve"> </w:t>
+      </w:r>
+      <w:proofErr w:type="spellStart"/>
+      <w:r>
+        <w:rPr>
+          <w:i/>
+        </w:rPr>
+        <w:t>smartphone</w:t>
+      </w:r>
+      <w:proofErr w:type="spellEnd"/>
+      <w:r>
         <w:t>?</w:t>
       </w:r>
     </w:p>
@@ -657,7 +704,21 @@
       </w:r>
       <w:proofErr w:type="spellStart"/>
       <w:r>
+        <w:rPr>
+          <w:i/>
+        </w:rPr>
         <w:t>tablet</w:t>
+      </w:r>
+      <w:proofErr w:type="spellEnd"/>
+      <w:r>
+        <w:t xml:space="preserve"> e/ou </w:t>
+      </w:r>
+      <w:proofErr w:type="spellStart"/>
+      <w:r>
+        <w:rPr>
+          <w:i/>
+        </w:rPr>
+        <w:t>smartphone</w:t>
       </w:r>
       <w:proofErr w:type="spellEnd"/>
       <w:r>
@@ -939,6 +1000,21 @@
     <w:p/>
     <w:p>
       <w:pPr>
+        <w:ind w:left="360"/>
+      </w:pPr>
+    </w:p>
+    <w:p>
+      <w:pPr>
+        <w:ind w:left="360"/>
+      </w:pPr>
+    </w:p>
+    <w:p>
+      <w:pPr>
+        <w:ind w:left="360"/>
+      </w:pPr>
+    </w:p>
+    <w:p>
+      <w:pPr>
         <w:pStyle w:val="PargrafodaLista"/>
         <w:numPr>
           <w:ilvl w:val="0"/>
@@ -946,7 +1022,11 @@
         </w:numPr>
       </w:pPr>
       <w:r>
-        <w:t>Qual a frequência em que tem encontros sociais em ca</w:t>
+        <w:lastRenderedPageBreak/>
+        <w:t>Quantas vezes por semana</w:t>
+      </w:r>
+      <w:r>
+        <w:t xml:space="preserve"> tem encontros sociais em ca</w:t>
       </w:r>
       <w:r>
         <w:t xml:space="preserve">sa (jantares, convívios, </w:t>
@@ -977,7 +1057,7 @@
         </w:numPr>
       </w:pPr>
       <w:r>
-        <w:t>Nunca</w:t>
+        <w:t>0 vezes</w:t>
       </w:r>
     </w:p>
     <w:p>
@@ -989,8 +1069,7 @@
         </w:numPr>
       </w:pPr>
       <w:r>
-        <w:lastRenderedPageBreak/>
-        <w:t>Raramente</w:t>
+        <w:t>1 vez</w:t>
       </w:r>
     </w:p>
     <w:p>
@@ -1002,7 +1081,7 @@
         </w:numPr>
       </w:pPr>
       <w:r>
-        <w:t>Às vezes</w:t>
+        <w:t>2 vezes</w:t>
       </w:r>
     </w:p>
     <w:p>
@@ -1014,7 +1093,7 @@
         </w:numPr>
       </w:pPr>
       <w:r>
-        <w:t>Frequentemente</w:t>
+        <w:t>3 vezes</w:t>
       </w:r>
     </w:p>
     <w:p>
@@ -1026,7 +1105,7 @@
         </w:numPr>
       </w:pPr>
       <w:r>
-        <w:t>Muito frequentemente</w:t>
+        <w:t>Mais de 4 vezes</w:t>
       </w:r>
     </w:p>
     <w:p/>
@@ -2082,23 +2161,13 @@
               </w:numPr>
             </w:pPr>
             <w:r>
-              <w:t xml:space="preserve">Acesso a dispositivos </w:t>
+              <w:t xml:space="preserve">Acesso a </w:t>
             </w:r>
-            <w:proofErr w:type="gramStart"/>
             <w:r>
-              <w:t>eletrónicos(</w:t>
+              <w:t>sistema de luzes</w:t>
             </w:r>
-            <w:proofErr w:type="gramEnd"/>
             <w:r>
-              <w:t xml:space="preserve">luzes, computador, </w:t>
-            </w:r>
-            <w:proofErr w:type="spellStart"/>
-            <w:r>
-              <w:t>tablet</w:t>
-            </w:r>
-            <w:proofErr w:type="spellEnd"/>
-            <w:r>
-              <w:t>, televisão, .. )</w:t>
+              <w:t xml:space="preserve"> </w:t>
             </w:r>
           </w:p>
         </w:tc>
@@ -2280,8 +2349,13 @@
               </w:numPr>
             </w:pPr>
             <w:r>
-              <w:t>Encomenda automática de produtos da internet ou superfícies comerciais</w:t>
+              <w:t xml:space="preserve">Acesso ao computador e </w:t>
             </w:r>
+            <w:proofErr w:type="spellStart"/>
+            <w:r>
+              <w:t>tablet</w:t>
+            </w:r>
+            <w:proofErr w:type="spellEnd"/>
           </w:p>
         </w:tc>
         <w:tc>
@@ -2423,6 +2497,362 @@
             </w:tcBorders>
           </w:tcPr>
           <w:p/>
+          <w:p/>
+          <w:p>
+            <w:pPr>
+              <w:pStyle w:val="PargrafodaLista"/>
+              <w:numPr>
+                <w:ilvl w:val="0"/>
+                <w:numId w:val="23"/>
+              </w:numPr>
+              <w:jc w:val="center"/>
+            </w:pPr>
+          </w:p>
+          <w:p>
+            <w:pPr>
+              <w:jc w:val="center"/>
+            </w:pPr>
+            <w:r>
+              <w:rPr>
+                <w:sz w:val="16"/>
+                <w:szCs w:val="16"/>
+              </w:rPr>
+              <w:t>5</w:t>
+            </w:r>
+          </w:p>
+        </w:tc>
+      </w:tr>
+      <w:tr>
+        <w:tc>
+          <w:tcPr>
+            <w:tcW w:w="2647" w:type="dxa"/>
+          </w:tcPr>
+          <w:p>
+            <w:pPr>
+              <w:pStyle w:val="PargrafodaLista"/>
+              <w:numPr>
+                <w:ilvl w:val="0"/>
+                <w:numId w:val="24"/>
+              </w:numPr>
+            </w:pPr>
+            <w:r>
+              <w:t>Acesso a televisão</w:t>
+            </w:r>
+          </w:p>
+        </w:tc>
+        <w:tc>
+          <w:tcPr>
+            <w:tcW w:w="1210" w:type="dxa"/>
+            <w:tcBorders>
+              <w:right w:val="nil"/>
+            </w:tcBorders>
+          </w:tcPr>
+          <w:p/>
+          <w:p>
+            <w:pPr>
+              <w:pStyle w:val="PargrafodaLista"/>
+              <w:numPr>
+                <w:ilvl w:val="0"/>
+                <w:numId w:val="23"/>
+              </w:numPr>
+              <w:jc w:val="center"/>
+            </w:pPr>
+          </w:p>
+          <w:p>
+            <w:pPr>
+              <w:jc w:val="center"/>
+            </w:pPr>
+            <w:r>
+              <w:rPr>
+                <w:sz w:val="16"/>
+                <w:szCs w:val="16"/>
+              </w:rPr>
+              <w:t>1</w:t>
+            </w:r>
+          </w:p>
+        </w:tc>
+        <w:tc>
+          <w:tcPr>
+            <w:tcW w:w="1125" w:type="dxa"/>
+            <w:tcBorders>
+              <w:left w:val="nil"/>
+              <w:right w:val="nil"/>
+            </w:tcBorders>
+          </w:tcPr>
+          <w:p/>
+          <w:p>
+            <w:pPr>
+              <w:pStyle w:val="PargrafodaLista"/>
+              <w:numPr>
+                <w:ilvl w:val="0"/>
+                <w:numId w:val="23"/>
+              </w:numPr>
+              <w:jc w:val="center"/>
+            </w:pPr>
+          </w:p>
+          <w:p>
+            <w:pPr>
+              <w:jc w:val="center"/>
+            </w:pPr>
+            <w:r>
+              <w:rPr>
+                <w:sz w:val="16"/>
+                <w:szCs w:val="16"/>
+              </w:rPr>
+              <w:t>2</w:t>
+            </w:r>
+          </w:p>
+        </w:tc>
+        <w:tc>
+          <w:tcPr>
+            <w:tcW w:w="1125" w:type="dxa"/>
+            <w:tcBorders>
+              <w:left w:val="nil"/>
+              <w:right w:val="nil"/>
+            </w:tcBorders>
+          </w:tcPr>
+          <w:p/>
+          <w:p>
+            <w:pPr>
+              <w:pStyle w:val="PargrafodaLista"/>
+              <w:numPr>
+                <w:ilvl w:val="0"/>
+                <w:numId w:val="23"/>
+              </w:numPr>
+              <w:jc w:val="center"/>
+            </w:pPr>
+          </w:p>
+          <w:p>
+            <w:pPr>
+              <w:jc w:val="center"/>
+            </w:pPr>
+            <w:r>
+              <w:rPr>
+                <w:sz w:val="16"/>
+                <w:szCs w:val="16"/>
+              </w:rPr>
+              <w:t>3</w:t>
+            </w:r>
+          </w:p>
+        </w:tc>
+        <w:tc>
+          <w:tcPr>
+            <w:tcW w:w="1125" w:type="dxa"/>
+            <w:tcBorders>
+              <w:left w:val="nil"/>
+              <w:right w:val="nil"/>
+            </w:tcBorders>
+          </w:tcPr>
+          <w:p/>
+          <w:p>
+            <w:pPr>
+              <w:pStyle w:val="PargrafodaLista"/>
+              <w:numPr>
+                <w:ilvl w:val="0"/>
+                <w:numId w:val="23"/>
+              </w:numPr>
+              <w:jc w:val="center"/>
+            </w:pPr>
+          </w:p>
+          <w:p>
+            <w:pPr>
+              <w:jc w:val="center"/>
+            </w:pPr>
+            <w:r>
+              <w:rPr>
+                <w:sz w:val="16"/>
+                <w:szCs w:val="16"/>
+              </w:rPr>
+              <w:t>4</w:t>
+            </w:r>
+          </w:p>
+        </w:tc>
+        <w:tc>
+          <w:tcPr>
+            <w:tcW w:w="1261" w:type="dxa"/>
+            <w:tcBorders>
+              <w:left w:val="nil"/>
+            </w:tcBorders>
+          </w:tcPr>
+          <w:p/>
+          <w:p>
+            <w:pPr>
+              <w:pStyle w:val="PargrafodaLista"/>
+              <w:numPr>
+                <w:ilvl w:val="0"/>
+                <w:numId w:val="23"/>
+              </w:numPr>
+              <w:jc w:val="center"/>
+            </w:pPr>
+          </w:p>
+          <w:p>
+            <w:pPr>
+              <w:jc w:val="center"/>
+            </w:pPr>
+            <w:bookmarkStart w:id="0" w:name="_GoBack"/>
+            <w:bookmarkEnd w:id="0"/>
+            <w:r>
+              <w:rPr>
+                <w:sz w:val="16"/>
+                <w:szCs w:val="16"/>
+              </w:rPr>
+              <w:t>5</w:t>
+            </w:r>
+          </w:p>
+        </w:tc>
+      </w:tr>
+      <w:tr>
+        <w:tc>
+          <w:tcPr>
+            <w:tcW w:w="2647" w:type="dxa"/>
+          </w:tcPr>
+          <w:p>
+            <w:pPr>
+              <w:pStyle w:val="PargrafodaLista"/>
+              <w:numPr>
+                <w:ilvl w:val="0"/>
+                <w:numId w:val="24"/>
+              </w:numPr>
+            </w:pPr>
+            <w:r>
+              <w:t>Encomenda automática de produtos da internet ou superfícies comerciais</w:t>
+            </w:r>
+          </w:p>
+        </w:tc>
+        <w:tc>
+          <w:tcPr>
+            <w:tcW w:w="1210" w:type="dxa"/>
+            <w:tcBorders>
+              <w:right w:val="nil"/>
+            </w:tcBorders>
+          </w:tcPr>
+          <w:p/>
+          <w:p>
+            <w:pPr>
+              <w:pStyle w:val="PargrafodaLista"/>
+              <w:numPr>
+                <w:ilvl w:val="0"/>
+                <w:numId w:val="23"/>
+              </w:numPr>
+              <w:jc w:val="center"/>
+            </w:pPr>
+          </w:p>
+          <w:p>
+            <w:pPr>
+              <w:jc w:val="center"/>
+            </w:pPr>
+            <w:r>
+              <w:rPr>
+                <w:sz w:val="16"/>
+                <w:szCs w:val="16"/>
+              </w:rPr>
+              <w:t>1</w:t>
+            </w:r>
+          </w:p>
+        </w:tc>
+        <w:tc>
+          <w:tcPr>
+            <w:tcW w:w="1125" w:type="dxa"/>
+            <w:tcBorders>
+              <w:left w:val="nil"/>
+              <w:right w:val="nil"/>
+            </w:tcBorders>
+          </w:tcPr>
+          <w:p/>
+          <w:p>
+            <w:pPr>
+              <w:pStyle w:val="PargrafodaLista"/>
+              <w:numPr>
+                <w:ilvl w:val="0"/>
+                <w:numId w:val="23"/>
+              </w:numPr>
+              <w:jc w:val="center"/>
+            </w:pPr>
+          </w:p>
+          <w:p>
+            <w:pPr>
+              <w:jc w:val="center"/>
+            </w:pPr>
+            <w:r>
+              <w:rPr>
+                <w:sz w:val="16"/>
+                <w:szCs w:val="16"/>
+              </w:rPr>
+              <w:t>2</w:t>
+            </w:r>
+          </w:p>
+        </w:tc>
+        <w:tc>
+          <w:tcPr>
+            <w:tcW w:w="1125" w:type="dxa"/>
+            <w:tcBorders>
+              <w:left w:val="nil"/>
+              <w:right w:val="nil"/>
+            </w:tcBorders>
+          </w:tcPr>
+          <w:p/>
+          <w:p>
+            <w:pPr>
+              <w:pStyle w:val="PargrafodaLista"/>
+              <w:numPr>
+                <w:ilvl w:val="0"/>
+                <w:numId w:val="23"/>
+              </w:numPr>
+              <w:jc w:val="center"/>
+            </w:pPr>
+          </w:p>
+          <w:p>
+            <w:pPr>
+              <w:jc w:val="center"/>
+            </w:pPr>
+            <w:r>
+              <w:rPr>
+                <w:sz w:val="16"/>
+                <w:szCs w:val="16"/>
+              </w:rPr>
+              <w:t>3</w:t>
+            </w:r>
+          </w:p>
+        </w:tc>
+        <w:tc>
+          <w:tcPr>
+            <w:tcW w:w="1125" w:type="dxa"/>
+            <w:tcBorders>
+              <w:left w:val="nil"/>
+              <w:right w:val="nil"/>
+            </w:tcBorders>
+          </w:tcPr>
+          <w:p/>
+          <w:p>
+            <w:pPr>
+              <w:pStyle w:val="PargrafodaLista"/>
+              <w:numPr>
+                <w:ilvl w:val="0"/>
+                <w:numId w:val="23"/>
+              </w:numPr>
+              <w:jc w:val="center"/>
+            </w:pPr>
+          </w:p>
+          <w:p>
+            <w:pPr>
+              <w:jc w:val="center"/>
+            </w:pPr>
+            <w:r>
+              <w:rPr>
+                <w:sz w:val="16"/>
+                <w:szCs w:val="16"/>
+              </w:rPr>
+              <w:t>4</w:t>
+            </w:r>
+          </w:p>
+        </w:tc>
+        <w:tc>
+          <w:tcPr>
+            <w:tcW w:w="1261" w:type="dxa"/>
+            <w:tcBorders>
+              <w:left w:val="nil"/>
+            </w:tcBorders>
+          </w:tcPr>
           <w:p/>
           <w:p>
             <w:pPr>
@@ -2633,6 +3063,10 @@
     </w:tbl>
     <w:p/>
     <w:p/>
+    <w:p/>
+    <w:p/>
+    <w:p/>
+    <w:p/>
     <w:p>
       <w:pPr>
         <w:pStyle w:val="PargrafodaLista"/>
@@ -2691,6 +3125,56 @@
     </w:p>
     <w:p/>
     <w:p/>
+    <w:p/>
+    <w:p/>
+    <w:p/>
+    <w:p/>
+    <w:p/>
+    <w:p/>
+    <w:p/>
+    <w:p/>
+    <w:p/>
+    <w:p/>
+    <w:p/>
+    <w:p/>
+    <w:p/>
+    <w:p/>
+    <w:p/>
+    <w:p/>
+    <w:p/>
+    <w:p/>
+    <w:p/>
+    <w:p/>
+    <w:p/>
+    <w:p/>
+    <w:p/>
+    <w:p/>
+    <w:p/>
+    <w:p/>
+    <w:p/>
+    <w:p/>
+    <w:p/>
+    <w:p/>
+    <w:p/>
+    <w:p/>
+    <w:p/>
+    <w:p/>
+    <w:p/>
+    <w:p/>
+    <w:p/>
+    <w:p>
+      <w:pPr>
+        <w:rPr>
+          <w:b/>
+        </w:rPr>
+      </w:pPr>
+      <w:r>
+        <w:rPr>
+          <w:b/>
+        </w:rPr>
+        <w:t>_______________________________________________________________________</w:t>
+      </w:r>
+    </w:p>
     <w:p>
       <w:r>
         <w:t xml:space="preserve">Considere que um </w:t>
@@ -2720,6 +3204,19 @@
       </w:r>
       <w:r>
         <w:t>Através deste sistema, pode controlar as luzes, televisões, computadores, e até pode ter as suas tarefas domésticas feitas por si, como cozinhar, limpeza, a sua roupa é lavada e guardada por si.</w:t>
+      </w:r>
+    </w:p>
+    <w:p>
+      <w:pPr>
+        <w:rPr>
+          <w:b/>
+        </w:rPr>
+      </w:pPr>
+      <w:r>
+        <w:rPr>
+          <w:b/>
+        </w:rPr>
+        <w:t>_______________________________________________________________________</w:t>
       </w:r>
     </w:p>
     <w:p>
@@ -2739,11 +3236,9 @@
         <w:t>Perante este cenário descrito, responda a cada uma das afirmações conforme a escala fornecida.</w:t>
       </w:r>
     </w:p>
-    <w:p/>
-    <w:p/>
-    <w:p>
-      <w:pPr>
-        <w:pStyle w:val="PargrafodaLista"/>
+    <w:p>
+      <w:pPr>
+        <w:ind w:left="360"/>
       </w:pPr>
     </w:p>
     <w:p>
@@ -2758,16 +3253,17 @@
         <w:tblLook w:val="04A0" w:firstRow="1" w:lastRow="0" w:firstColumn="1" w:lastColumn="0" w:noHBand="0" w:noVBand="1"/>
       </w:tblPr>
       <w:tblGrid>
-        <w:gridCol w:w="2135"/>
-        <w:gridCol w:w="1207"/>
-        <w:gridCol w:w="1383"/>
-        <w:gridCol w:w="1102"/>
-        <w:gridCol w:w="1383"/>
-        <w:gridCol w:w="1283"/>
+        <w:gridCol w:w="2860"/>
+        <w:gridCol w:w="936"/>
+        <w:gridCol w:w="1235"/>
+        <w:gridCol w:w="1056"/>
+        <w:gridCol w:w="1235"/>
+        <w:gridCol w:w="1171"/>
       </w:tblGrid>
       <w:tr>
         <w:trPr>
-          <w:trHeight w:val="851"/>
+          <w:cantSplit/>
+          <w:trHeight w:val="3087"/>
         </w:trPr>
         <w:tc>
           <w:tcPr>
@@ -2786,15 +3282,14 @@
               <w:bottom w:val="single" w:sz="4" w:space="0" w:color="auto"/>
               <w:right w:val="nil"/>
             </w:tcBorders>
-          </w:tcPr>
-          <w:p>
+            <w:textDirection w:val="btLr"/>
+          </w:tcPr>
+          <w:p>
+            <w:pPr>
+              <w:ind w:left="113" w:right="113"/>
+            </w:pPr>
             <w:r>
-              <w:t xml:space="preserve">Discordo </w:t>
-            </w:r>
-          </w:p>
-          <w:p>
-            <w:r>
-              <w:t>totalmente</w:t>
+              <w:t>Discordo totalmente</w:t>
             </w:r>
           </w:p>
         </w:tc>
@@ -2806,13 +3301,18 @@
               <w:bottom w:val="single" w:sz="4" w:space="0" w:color="auto"/>
               <w:right w:val="nil"/>
             </w:tcBorders>
-          </w:tcPr>
-          <w:p>
+            <w:textDirection w:val="btLr"/>
+          </w:tcPr>
+          <w:p>
+            <w:pPr>
+              <w:ind w:left="113" w:right="113"/>
+            </w:pPr>
             <w:r>
               <w:t>Discordo</w:t>
             </w:r>
-          </w:p>
-          <w:p>
+            <w:r>
+              <w:t xml:space="preserve"> </w:t>
+            </w:r>
             <w:r>
               <w:t>parcialmente</w:t>
             </w:r>
@@ -2826,15 +3326,25 @@
               <w:bottom w:val="single" w:sz="4" w:space="0" w:color="auto"/>
               <w:right w:val="nil"/>
             </w:tcBorders>
-          </w:tcPr>
-          <w:p>
+            <w:textDirection w:val="btLr"/>
+          </w:tcPr>
+          <w:p>
+            <w:pPr>
+              <w:ind w:left="113" w:right="113"/>
+            </w:pPr>
             <w:r>
               <w:t>Não concordo,</w:t>
             </w:r>
-          </w:p>
-          <w:p>
             <w:r>
-              <w:t>Nem discordo</w:t>
+              <w:t xml:space="preserve"> </w:t>
+            </w:r>
+            <w:proofErr w:type="gramStart"/>
+            <w:r>
+              <w:t>Nem</w:t>
+            </w:r>
+            <w:proofErr w:type="gramEnd"/>
+            <w:r>
+              <w:t xml:space="preserve"> discordo</w:t>
             </w:r>
           </w:p>
         </w:tc>
@@ -2846,13 +3356,18 @@
               <w:bottom w:val="single" w:sz="4" w:space="0" w:color="auto"/>
               <w:right w:val="nil"/>
             </w:tcBorders>
-          </w:tcPr>
-          <w:p>
+            <w:textDirection w:val="btLr"/>
+          </w:tcPr>
+          <w:p>
+            <w:pPr>
+              <w:ind w:left="113" w:right="113"/>
+            </w:pPr>
             <w:r>
               <w:t>Concordo</w:t>
             </w:r>
-          </w:p>
-          <w:p>
+            <w:r>
+              <w:t xml:space="preserve"> </w:t>
+            </w:r>
             <w:r>
               <w:t>parcialmente</w:t>
             </w:r>
@@ -2865,13 +3380,18 @@
               <w:left w:val="nil"/>
               <w:bottom w:val="single" w:sz="4" w:space="0" w:color="auto"/>
             </w:tcBorders>
-          </w:tcPr>
-          <w:p>
+            <w:textDirection w:val="btLr"/>
+          </w:tcPr>
+          <w:p>
+            <w:pPr>
+              <w:ind w:left="113" w:right="113"/>
+            </w:pPr>
             <w:r>
               <w:t>Concordo</w:t>
             </w:r>
-          </w:p>
-          <w:p>
+            <w:r>
+              <w:t xml:space="preserve"> </w:t>
+            </w:r>
             <w:r>
               <w:t>plenamente</w:t>
             </w:r>
@@ -3601,6 +4121,11 @@
     </w:p>
     <w:p>
       <w:pPr>
+        <w:ind w:left="360"/>
+      </w:pPr>
+    </w:p>
+    <w:p>
+      <w:pPr>
         <w:pStyle w:val="PargrafodaLista"/>
         <w:numPr>
           <w:ilvl w:val="0"/>
@@ -3643,13 +4168,7 @@
         </w:numPr>
       </w:pPr>
       <w:r>
-        <w:t>Reagendamento da operação (</w:t>
-      </w:r>
-      <w:r>
-        <w:t>Manual</w:t>
-      </w:r>
-      <w:r>
-        <w:t>)</w:t>
+        <w:t>Reagendamento da operação (Manual)</w:t>
       </w:r>
     </w:p>
     <w:p>
@@ -4836,7 +5355,7 @@
       <w:lvlText w:val="%1."/>
       <w:lvlJc w:val="left"/>
       <w:pPr>
-        <w:ind w:left="720" w:hanging="360"/>
+        <w:ind w:left="360" w:hanging="360"/>
       </w:pPr>
       <w:rPr>
         <w:rFonts w:hint="default"/>
@@ -4848,7 +5367,7 @@
       <w:lvlText w:val="%2."/>
       <w:lvlJc w:val="left"/>
       <w:pPr>
-        <w:ind w:left="1440" w:hanging="360"/>
+        <w:ind w:left="1080" w:hanging="360"/>
       </w:pPr>
     </w:lvl>
     <w:lvl w:ilvl="2" w:tplc="0816001B" w:tentative="1">
@@ -4857,7 +5376,7 @@
       <w:lvlText w:val="%3."/>
       <w:lvlJc w:val="right"/>
       <w:pPr>
-        <w:ind w:left="2160" w:hanging="180"/>
+        <w:ind w:left="1800" w:hanging="180"/>
       </w:pPr>
     </w:lvl>
     <w:lvl w:ilvl="3" w:tplc="0816000F" w:tentative="1">
@@ -4866,7 +5385,7 @@
       <w:lvlText w:val="%4."/>
       <w:lvlJc w:val="left"/>
       <w:pPr>
-        <w:ind w:left="2880" w:hanging="360"/>
+        <w:ind w:left="2520" w:hanging="360"/>
       </w:pPr>
     </w:lvl>
     <w:lvl w:ilvl="4" w:tplc="08160019" w:tentative="1">
@@ -4875,7 +5394,7 @@
       <w:lvlText w:val="%5."/>
       <w:lvlJc w:val="left"/>
       <w:pPr>
-        <w:ind w:left="3600" w:hanging="360"/>
+        <w:ind w:left="3240" w:hanging="360"/>
       </w:pPr>
     </w:lvl>
     <w:lvl w:ilvl="5" w:tplc="0816001B" w:tentative="1">
@@ -4884,7 +5403,7 @@
       <w:lvlText w:val="%6."/>
       <w:lvlJc w:val="right"/>
       <w:pPr>
-        <w:ind w:left="4320" w:hanging="180"/>
+        <w:ind w:left="3960" w:hanging="180"/>
       </w:pPr>
     </w:lvl>
     <w:lvl w:ilvl="6" w:tplc="0816000F" w:tentative="1">
@@ -4893,7 +5412,7 @@
       <w:lvlText w:val="%7."/>
       <w:lvlJc w:val="left"/>
       <w:pPr>
-        <w:ind w:left="5040" w:hanging="360"/>
+        <w:ind w:left="4680" w:hanging="360"/>
       </w:pPr>
     </w:lvl>
     <w:lvl w:ilvl="7" w:tplc="08160019" w:tentative="1">
@@ -4902,7 +5421,7 @@
       <w:lvlText w:val="%8."/>
       <w:lvlJc w:val="left"/>
       <w:pPr>
-        <w:ind w:left="5760" w:hanging="360"/>
+        <w:ind w:left="5400" w:hanging="360"/>
       </w:pPr>
     </w:lvl>
     <w:lvl w:ilvl="8" w:tplc="0816001B" w:tentative="1">
@@ -4911,7 +5430,7 @@
       <w:lvlText w:val="%9."/>
       <w:lvlJc w:val="right"/>
       <w:pPr>
-        <w:ind w:left="6480" w:hanging="180"/>
+        <w:ind w:left="6120" w:hanging="180"/>
       </w:pPr>
     </w:lvl>
   </w:abstractNum>
@@ -5490,7 +6009,7 @@
       <w:lvlText w:val="%1."/>
       <w:lvlJc w:val="left"/>
       <w:pPr>
-        <w:ind w:left="720" w:hanging="360"/>
+        <w:ind w:left="360" w:hanging="360"/>
       </w:pPr>
       <w:rPr>
         <w:rFonts w:hint="default"/>
@@ -5502,7 +6021,7 @@
       <w:lvlText w:val="%2."/>
       <w:lvlJc w:val="left"/>
       <w:pPr>
-        <w:ind w:left="1440" w:hanging="360"/>
+        <w:ind w:left="1080" w:hanging="360"/>
       </w:pPr>
     </w:lvl>
     <w:lvl w:ilvl="2" w:tplc="0816001B" w:tentative="1">
@@ -5511,7 +6030,7 @@
       <w:lvlText w:val="%3."/>
       <w:lvlJc w:val="right"/>
       <w:pPr>
-        <w:ind w:left="2160" w:hanging="180"/>
+        <w:ind w:left="1800" w:hanging="180"/>
       </w:pPr>
     </w:lvl>
     <w:lvl w:ilvl="3" w:tplc="0816000F" w:tentative="1">
@@ -5520,7 +6039,7 @@
       <w:lvlText w:val="%4."/>
       <w:lvlJc w:val="left"/>
       <w:pPr>
-        <w:ind w:left="2880" w:hanging="360"/>
+        <w:ind w:left="2520" w:hanging="360"/>
       </w:pPr>
     </w:lvl>
     <w:lvl w:ilvl="4" w:tplc="08160019" w:tentative="1">
@@ -5529,7 +6048,7 @@
       <w:lvlText w:val="%5."/>
       <w:lvlJc w:val="left"/>
       <w:pPr>
-        <w:ind w:left="3600" w:hanging="360"/>
+        <w:ind w:left="3240" w:hanging="360"/>
       </w:pPr>
     </w:lvl>
     <w:lvl w:ilvl="5" w:tplc="0816001B" w:tentative="1">
@@ -5538,7 +6057,7 @@
       <w:lvlText w:val="%6."/>
       <w:lvlJc w:val="right"/>
       <w:pPr>
-        <w:ind w:left="4320" w:hanging="180"/>
+        <w:ind w:left="3960" w:hanging="180"/>
       </w:pPr>
     </w:lvl>
     <w:lvl w:ilvl="6" w:tplc="0816000F" w:tentative="1">
@@ -5547,7 +6066,7 @@
       <w:lvlText w:val="%7."/>
       <w:lvlJc w:val="left"/>
       <w:pPr>
-        <w:ind w:left="5040" w:hanging="360"/>
+        <w:ind w:left="4680" w:hanging="360"/>
       </w:pPr>
     </w:lvl>
     <w:lvl w:ilvl="7" w:tplc="08160019" w:tentative="1">
@@ -5556,7 +6075,7 @@
       <w:lvlText w:val="%8."/>
       <w:lvlJc w:val="left"/>
       <w:pPr>
-        <w:ind w:left="5760" w:hanging="360"/>
+        <w:ind w:left="5400" w:hanging="360"/>
       </w:pPr>
     </w:lvl>
     <w:lvl w:ilvl="8" w:tplc="0816001B" w:tentative="1">
@@ -5565,7 +6084,7 @@
       <w:lvlText w:val="%9."/>
       <w:lvlJc w:val="right"/>
       <w:pPr>
-        <w:ind w:left="6480" w:hanging="180"/>
+        <w:ind w:left="6120" w:hanging="180"/>
       </w:pPr>
     </w:lvl>
   </w:abstractNum>
